--- a/public_html/resume/resume-rajiv-pant.docx
+++ b/public_html/resume/resume-rajiv-pant.docx
@@ -1,6 +1,6 @@
 
 <file path=word/document.xml><?xml version="1.0" encoding="utf-8"?>
-<w:document xmlns:wpc="http://schemas.microsoft.com/office/word/2010/wordprocessingCanvas" xmlns:cx="http://schemas.microsoft.com/office/drawing/2014/chartex" xmlns:cx1="http://schemas.microsoft.com/office/drawing/2015/9/8/chartex" xmlns:cx2="http://schemas.microsoft.com/office/drawing/2015/10/21/chartex" xmlns:cx3="http://schemas.microsoft.com/office/drawing/2016/5/9/chartex" xmlns:cx4="http://schemas.microsoft.com/office/drawing/2016/5/10/chartex" xmlns:cx5="http://schemas.microsoft.com/office/drawing/2016/5/11/chartex" xmlns:cx6="http://schemas.microsoft.com/office/drawing/2016/5/12/chartex" xmlns:cx7="http://schemas.microsoft.com/office/drawing/2016/5/13/chartex" xmlns:cx8="http://schemas.microsoft.com/office/drawing/2016/5/14/chartex" xmlns:mc="http://schemas.openxmlformats.org/markup-compatibility/2006" xmlns:aink="http://schemas.microsoft.com/office/drawing/2016/ink" xmlns:am3d="http://schemas.microsoft.com/office/drawing/2017/model3d" xmlns:o="urn:schemas-microsoft-com:office:office" xmlns:r="http://schemas.openxmlformats.org/officeDocument/2006/relationships" xmlns:m="http://schemas.openxmlformats.org/officeDocument/2006/math" xmlns:v="urn:schemas-microsoft-com:vml" xmlns:wp14="http://schemas.microsoft.com/office/word/2010/wordprocessingDrawing" xmlns:wp="http://schemas.openxmlformats.org/drawingml/2006/wordprocessingDrawing" xmlns:w10="urn:schemas-microsoft-com:office:word" xmlns:w="http://schemas.openxmlformats.org/wordprocessingml/2006/main" xmlns:w14="http://schemas.microsoft.com/office/word/2010/wordml" xmlns:w15="http://schemas.microsoft.com/office/word/2012/wordml" xmlns:w16cex="http://schemas.microsoft.com/office/word/2018/wordml/cex" xmlns:w16cid="http://schemas.microsoft.com/office/word/2016/wordml/cid" xmlns:w16="http://schemas.microsoft.com/office/word/2018/wordml" xmlns:w16se="http://schemas.microsoft.com/office/word/2015/wordml/symex" xmlns:wpg="http://schemas.microsoft.com/office/word/2010/wordprocessingGroup" xmlns:wpi="http://schemas.microsoft.com/office/word/2010/wordprocessingInk" xmlns:wne="http://schemas.microsoft.com/office/word/2006/wordml" xmlns:wps="http://schemas.microsoft.com/office/word/2010/wordprocessingShape" mc:Ignorable="w14 w15 w16se w16cid w16 w16cex wp14">
+<w:document xmlns:wpc="http://schemas.microsoft.com/office/word/2010/wordprocessingCanvas" xmlns:cx="http://schemas.microsoft.com/office/drawing/2014/chartex" xmlns:cx1="http://schemas.microsoft.com/office/drawing/2015/9/8/chartex" xmlns:cx2="http://schemas.microsoft.com/office/drawing/2015/10/21/chartex" xmlns:cx3="http://schemas.microsoft.com/office/drawing/2016/5/9/chartex" xmlns:cx4="http://schemas.microsoft.com/office/drawing/2016/5/10/chartex" xmlns:cx5="http://schemas.microsoft.com/office/drawing/2016/5/11/chartex" xmlns:cx6="http://schemas.microsoft.com/office/drawing/2016/5/12/chartex" xmlns:cx7="http://schemas.microsoft.com/office/drawing/2016/5/13/chartex" xmlns:cx8="http://schemas.microsoft.com/office/drawing/2016/5/14/chartex" xmlns:mc="http://schemas.openxmlformats.org/markup-compatibility/2006" xmlns:aink="http://schemas.microsoft.com/office/drawing/2016/ink" xmlns:am3d="http://schemas.microsoft.com/office/drawing/2017/model3d" xmlns:o="urn:schemas-microsoft-com:office:office" xmlns:oel="http://schemas.microsoft.com/office/2019/extlst" xmlns:r="http://schemas.openxmlformats.org/officeDocument/2006/relationships" xmlns:m="http://schemas.openxmlformats.org/officeDocument/2006/math" xmlns:v="urn:schemas-microsoft-com:vml" xmlns:wp14="http://schemas.microsoft.com/office/word/2010/wordprocessingDrawing" xmlns:wp="http://schemas.openxmlformats.org/drawingml/2006/wordprocessingDrawing" xmlns:w10="urn:schemas-microsoft-com:office:word" xmlns:w="http://schemas.openxmlformats.org/wordprocessingml/2006/main" xmlns:w14="http://schemas.microsoft.com/office/word/2010/wordml" xmlns:w15="http://schemas.microsoft.com/office/word/2012/wordml" xmlns:w16cex="http://schemas.microsoft.com/office/word/2018/wordml/cex" xmlns:w16cid="http://schemas.microsoft.com/office/word/2016/wordml/cid" xmlns:w16="http://schemas.microsoft.com/office/word/2018/wordml" xmlns:w16sdtdh="http://schemas.microsoft.com/office/word/2020/wordml/sdtdatahash" xmlns:w16se="http://schemas.microsoft.com/office/word/2015/wordml/symex" xmlns:wpg="http://schemas.microsoft.com/office/word/2010/wordprocessingGroup" xmlns:wpi="http://schemas.microsoft.com/office/word/2010/wordprocessingInk" xmlns:wne="http://schemas.microsoft.com/office/word/2006/wordml" xmlns:wps="http://schemas.microsoft.com/office/word/2010/wordprocessingShape" mc:Ignorable="w14 w15 w16se w16cid w16 w16cex w16sdtdh wp14">
   <w:body>
     <w:p>
       <w:pPr>
@@ -50,7 +50,7 @@
         <w:t xml:space="preserve">  </w:t>
       </w:r>
       <w:r>
-        <w:t>Chief Digital Officer</w:t>
+        <w:t>Product Engineer</w:t>
       </w:r>
     </w:p>
     <w:p>
@@ -409,7 +409,13 @@
         <w:t xml:space="preserve">of </w:t>
       </w:r>
       <w:r>
-        <w:t>$60</w:t>
+        <w:t>$</w:t>
+      </w:r>
+      <w:r>
+        <w:t>10</w:t>
+      </w:r>
+      <w:r>
+        <w:t>0</w:t>
       </w:r>
       <w:r>
         <w:t>+</w:t>
@@ -422,15 +428,6 @@
       </w:r>
       <w:r>
         <w:t xml:space="preserve"> annually.</w:t>
-      </w:r>
-      <w:r>
-        <w:t xml:space="preserve"> (As corporate Deputy CTO, co-</w:t>
-      </w:r>
-      <w:r>
-        <w:t>supervised</w:t>
-      </w:r>
-      <w:r>
-        <w:t xml:space="preserve"> budgets several times that.)</w:t>
       </w:r>
     </w:p>
     <w:p>
@@ -445,10 +442,13 @@
         <w:t>Supervised staff</w:t>
       </w:r>
       <w:r>
-        <w:t xml:space="preserve"> of 320+ full-time employees (42</w:t>
-      </w:r>
-      <w:r>
-        <w:t>0+ including contractors)</w:t>
+        <w:t xml:space="preserve"> of </w:t>
+      </w:r>
+      <w:r>
+        <w:t>500</w:t>
+      </w:r>
+      <w:r>
+        <w:t>+ employees</w:t>
       </w:r>
       <w:r>
         <w:t>.</w:t>
@@ -710,7 +710,10 @@
         <w:t>EXPERIENCE</w:t>
       </w:r>
       <w:r>
-        <w:t>: Full-Time</w:t>
+        <w:t xml:space="preserve">: </w:t>
+      </w:r>
+      <w:r>
+        <w:t>Corporate</w:t>
       </w:r>
     </w:p>
     <w:p>
@@ -725,12 +728,37 @@
           <w:bCs/>
         </w:rPr>
       </w:pPr>
-      <w:r>
-        <w:rPr>
-          <w:b/>
-          <w:bCs/>
-        </w:rPr>
-        <w:t xml:space="preserve">Consulting </w:t>
+      <w:hyperlink r:id="rId12" w:history="1">
+        <w:r>
+          <w:rPr>
+            <w:rStyle w:val="Hyperlink"/>
+            <w:b/>
+            <w:bCs/>
+            <w:u w:val="none"/>
+          </w:rPr>
+          <w:t>Hearst</w:t>
+        </w:r>
+      </w:hyperlink>
+      <w:r>
+        <w:rPr>
+          <w:b/>
+          <w:bCs/>
+        </w:rPr>
+        <w:t>:</w:t>
+      </w:r>
+      <w:r>
+        <w:rPr>
+          <w:b/>
+          <w:bCs/>
+        </w:rPr>
+        <w:t xml:space="preserve"> Hearst Magazines, Hearst Autos, CDS Global</w:t>
+      </w:r>
+      <w:r>
+        <w:rPr>
+          <w:b/>
+          <w:bCs/>
+        </w:rPr>
+        <w:t xml:space="preserve"> </w:t>
       </w:r>
       <w:r>
         <w:rPr>
@@ -751,7 +779,7 @@
           <w:b/>
           <w:bCs/>
         </w:rPr>
-        <w:t>July</w:t>
+        <w:t>August</w:t>
       </w:r>
       <w:r>
         <w:rPr>
@@ -765,7 +793,14 @@
           <w:b/>
           <w:bCs/>
         </w:rPr>
-        <w:t>20</w:t>
+        <w:t>2</w:t>
+      </w:r>
+      <w:r>
+        <w:rPr>
+          <w:b/>
+          <w:bCs/>
+        </w:rPr>
+        <w:t>1</w:t>
       </w:r>
       <w:r>
         <w:rPr>
@@ -780,6 +815,27 @@
           <w:bCs/>
         </w:rPr>
         <w:t>Present</w:t>
+      </w:r>
+      <w:r>
+        <w:rPr>
+          <w:b/>
+          <w:bCs/>
+        </w:rPr>
+        <w:t xml:space="preserve"> </w:t>
+      </w:r>
+      <w:r>
+        <w:rPr>
+          <w:b/>
+          <w:bCs/>
+        </w:rPr>
+        <w:sym w:font="Symbol" w:char="F0B7"/>
+      </w:r>
+      <w:r>
+        <w:rPr>
+          <w:b/>
+          <w:bCs/>
+        </w:rPr>
+        <w:t xml:space="preserve"> New York City</w:t>
       </w:r>
     </w:p>
     <w:p>
@@ -791,37 +847,21 @@
         </w:numPr>
       </w:pPr>
       <w:r>
-        <w:t xml:space="preserve">External </w:t>
-      </w:r>
-      <w:r>
-        <w:t>Senior Advisor</w:t>
-      </w:r>
-      <w:r>
-        <w:t xml:space="preserve"> with</w:t>
-      </w:r>
-      <w:r>
-        <w:t xml:space="preserve"> </w:t>
-      </w:r>
-      <w:hyperlink r:id="rId12" w:history="1">
-        <w:r>
-          <w:rPr>
-            <w:rStyle w:val="Hyperlink"/>
-            <w:u w:val="none"/>
-          </w:rPr>
-          <w:t>McKinsey &amp; Company</w:t>
-        </w:r>
-      </w:hyperlink>
-      <w:r>
-        <w:t>.</w:t>
-      </w:r>
-      <w:r>
-        <w:t xml:space="preserve"> </w:t>
-      </w:r>
-      <w:r>
-        <w:t>Also</w:t>
-      </w:r>
-      <w:r>
-        <w:t xml:space="preserve"> working with select other clients.</w:t>
+        <w:rPr>
+          <w:b/>
+          <w:bCs/>
+        </w:rPr>
+        <w:t>CTO &amp; Chief Product Officer</w:t>
+      </w:r>
+      <w:r>
+        <w:br/>
+      </w:r>
+      <w:r>
+        <w:rPr>
+          <w:sz w:val="20"/>
+          <w:szCs w:val="20"/>
+        </w:rPr>
+        <w:t>Started as a consultant in interim role, joined as FTE in February 2022</w:t>
       </w:r>
     </w:p>
     <w:p>
@@ -934,7 +974,14 @@
         </w:numPr>
       </w:pPr>
       <w:r>
-        <w:t>Deputy CTO, News Corp</w:t>
+        <w:rPr>
+          <w:b/>
+          <w:bCs/>
+        </w:rPr>
+        <w:t>Deputy CTO</w:t>
+      </w:r>
+      <w:r>
+        <w:t>, News Corp</w:t>
       </w:r>
       <w:r>
         <w:t xml:space="preserve"> </w:t>
@@ -949,7 +996,10 @@
         <w:t>–</w:t>
       </w:r>
       <w:r>
-        <w:t xml:space="preserve"> Present (1 year 3 months)</w:t>
+        <w:t xml:space="preserve"> </w:t>
+      </w:r>
+      <w:r>
+        <w:t>May 2020</w:t>
       </w:r>
     </w:p>
     <w:p>
@@ -961,6 +1011,10 @@
         </w:numPr>
       </w:pPr>
       <w:r>
+        <w:rPr>
+          <w:b/>
+          <w:bCs/>
+        </w:rPr>
         <w:t>CTO &amp; Chief Product Officer</w:t>
       </w:r>
       <w:r>
@@ -985,7 +1039,7 @@
         <w:t>–</w:t>
       </w:r>
       <w:r>
-        <w:t xml:space="preserve"> Mar 2019 (2 years 2 months)</w:t>
+        <w:t xml:space="preserve"> Mar 2019</w:t>
       </w:r>
     </w:p>
     <w:p>
@@ -1087,10 +1141,20 @@
         </w:numPr>
       </w:pPr>
       <w:r>
-        <w:t xml:space="preserve">Chief Technology Officer </w:t>
-      </w:r>
-      <w:r>
-        <w:t>(joined as VP Digital Technology, promoted to CTO in a year)</w:t>
+        <w:rPr>
+          <w:b/>
+          <w:bCs/>
+        </w:rPr>
+        <w:t>Chief Technology Officer</w:t>
+      </w:r>
+      <w:r>
+        <w:t xml:space="preserve"> (Started </w:t>
+      </w:r>
+      <w:r>
+        <w:t>as VP Digital Technology, promoted to CTO</w:t>
+      </w:r>
+      <w:r>
+        <w:t>)</w:t>
       </w:r>
     </w:p>
     <w:p>
@@ -1207,6 +1271,10 @@
         </w:numPr>
       </w:pPr>
       <w:r>
+        <w:rPr>
+          <w:b/>
+          <w:bCs/>
+        </w:rPr>
         <w:t>Vice President, Digital Technology</w:t>
       </w:r>
       <w:r>
@@ -1222,14 +1290,16 @@
         </w:numPr>
       </w:pPr>
       <w:r>
-        <w:t>M</w:t>
-      </w:r>
-      <w:r>
-        <w:t>anaged</w:t>
-      </w:r>
-      <w:r>
-        <w:t xml:space="preserve"> the Reddit technology and engineering team</w:t>
-      </w:r>
+        <w:t>Supervised</w:t>
+      </w:r>
+      <w:r>
+        <w:t xml:space="preserve"> the Reddit technology and engineering </w:t>
+      </w:r>
+      <w:proofErr w:type="gramStart"/>
+      <w:r>
+        <w:t>team</w:t>
+      </w:r>
+      <w:proofErr w:type="gramEnd"/>
     </w:p>
     <w:p>
       <w:pPr>
@@ -1259,7 +1329,7 @@
           <w:b/>
           <w:bCs/>
         </w:rPr>
-        <w:t xml:space="preserve"> </w:t>
+        <w:t xml:space="preserve">: Cox Newspapers </w:t>
       </w:r>
       <w:r>
         <w:rPr>
@@ -1327,6 +1397,10 @@
         </w:numPr>
       </w:pPr>
       <w:r>
+        <w:rPr>
+          <w:b/>
+          <w:bCs/>
+        </w:rPr>
         <w:t>Chief Technology Officer</w:t>
       </w:r>
       <w:r>
@@ -1363,6 +1437,10 @@
           <w:ilvl w:val="0"/>
           <w:numId w:val="3"/>
         </w:numPr>
+        <w:rPr>
+          <w:sz w:val="20"/>
+          <w:szCs w:val="20"/>
+        </w:rPr>
       </w:pPr>
       <w:hyperlink r:id="rId19" w:history="1">
         <w:r>
@@ -1439,41 +1517,75 @@
         <w:br/>
       </w:r>
       <w:r>
-        <w:t xml:space="preserve">                         (</w:t>
-      </w:r>
-      <w:r>
-        <w:rPr>
-          <w:i/>
-          <w:iCs/>
-        </w:rPr>
-        <w:t>Note:</w:t>
-      </w:r>
-      <w:r>
-        <w:t xml:space="preserve"> Knight Ridder was sold to </w:t>
+        <w:rPr>
+          <w:sz w:val="20"/>
+          <w:szCs w:val="20"/>
+        </w:rPr>
+        <w:t xml:space="preserve">Knight Ridder was </w:t>
+      </w:r>
+      <w:r>
+        <w:rPr>
+          <w:sz w:val="20"/>
+          <w:szCs w:val="20"/>
+        </w:rPr>
+        <w:t>acquired</w:t>
+      </w:r>
+      <w:r>
+        <w:rPr>
+          <w:sz w:val="20"/>
+          <w:szCs w:val="20"/>
+        </w:rPr>
+        <w:t xml:space="preserve"> </w:t>
+      </w:r>
+      <w:r>
+        <w:rPr>
+          <w:sz w:val="20"/>
+          <w:szCs w:val="20"/>
+        </w:rPr>
+        <w:t>by</w:t>
+      </w:r>
+      <w:r>
+        <w:rPr>
+          <w:sz w:val="20"/>
+          <w:szCs w:val="20"/>
+        </w:rPr>
+        <w:t xml:space="preserve"> </w:t>
       </w:r>
       <w:hyperlink r:id="rId20" w:history="1">
         <w:r>
           <w:rPr>
             <w:rStyle w:val="Hyperlink"/>
+            <w:sz w:val="20"/>
+            <w:szCs w:val="20"/>
             <w:u w:val="none"/>
           </w:rPr>
           <w:t>The McClatchy Company</w:t>
         </w:r>
       </w:hyperlink>
       <w:r>
-        <w:t xml:space="preserve"> and to </w:t>
+        <w:rPr>
+          <w:sz w:val="20"/>
+          <w:szCs w:val="20"/>
+        </w:rPr>
+        <w:t xml:space="preserve"> and </w:t>
       </w:r>
       <w:hyperlink r:id="rId21" w:history="1">
         <w:r>
           <w:rPr>
             <w:rStyle w:val="Hyperlink"/>
+            <w:sz w:val="20"/>
+            <w:szCs w:val="20"/>
             <w:u w:val="none"/>
           </w:rPr>
           <w:t>MediaNews Group</w:t>
         </w:r>
       </w:hyperlink>
       <w:r>
-        <w:t>)</w:t>
+        <w:rPr>
+          <w:sz w:val="20"/>
+          <w:szCs w:val="20"/>
+        </w:rPr>
+        <w:t>.</w:t>
       </w:r>
     </w:p>
     <w:p>
@@ -1485,7 +1597,14 @@
         </w:numPr>
       </w:pPr>
       <w:r>
-        <w:t>Vice President Engineering &amp; preceding roles</w:t>
+        <w:rPr>
+          <w:b/>
+          <w:bCs/>
+        </w:rPr>
+        <w:t>Vice President Engineering</w:t>
+      </w:r>
+      <w:r>
+        <w:t xml:space="preserve"> &amp; preceding roles</w:t>
       </w:r>
       <w:r>
         <w:t xml:space="preserve"> (Director, Manager, Software Engineer)</w:t>
@@ -1526,7 +1645,22 @@
         <w:t xml:space="preserve">EXPERIENCE: </w:t>
       </w:r>
       <w:r>
-        <w:t>Consulting, Boards, and Startups</w:t>
+        <w:t>Startups</w:t>
+      </w:r>
+      <w:r>
+        <w:t>,</w:t>
+      </w:r>
+      <w:r>
+        <w:t xml:space="preserve"> </w:t>
+      </w:r>
+      <w:r>
+        <w:t xml:space="preserve">Consulting, </w:t>
+      </w:r>
+      <w:r>
+        <w:t xml:space="preserve">AND </w:t>
+      </w:r>
+      <w:r>
+        <w:t xml:space="preserve">Boards </w:t>
       </w:r>
     </w:p>
     <w:p>
@@ -1542,6 +1676,151 @@
         </w:rPr>
       </w:pPr>
       <w:hyperlink r:id="rId22" w:history="1">
+        <w:r>
+          <w:rPr>
+            <w:rStyle w:val="Hyperlink"/>
+            <w:b/>
+            <w:bCs/>
+            <w:u w:val="none"/>
+          </w:rPr>
+          <w:t>You.com</w:t>
+        </w:r>
+      </w:hyperlink>
+      <w:r>
+        <w:rPr>
+          <w:b/>
+          <w:bCs/>
+        </w:rPr>
+        <w:t xml:space="preserve"> </w:t>
+      </w:r>
+      <w:r>
+        <w:rPr>
+          <w:b/>
+          <w:bCs/>
+        </w:rPr>
+        <w:sym w:font="Symbol" w:char="F0B7"/>
+      </w:r>
+      <w:r>
+        <w:rPr>
+          <w:b/>
+          <w:bCs/>
+        </w:rPr>
+        <w:t xml:space="preserve"> August </w:t>
+      </w:r>
+      <w:proofErr w:type="gramStart"/>
+      <w:r>
+        <w:rPr>
+          <w:b/>
+          <w:bCs/>
+        </w:rPr>
+        <w:t xml:space="preserve">2020 </w:t>
+      </w:r>
+      <w:r>
+        <w:rPr>
+          <w:b/>
+          <w:bCs/>
+        </w:rPr>
+        <w:t xml:space="preserve"> –</w:t>
+      </w:r>
+      <w:proofErr w:type="gramEnd"/>
+      <w:r>
+        <w:rPr>
+          <w:b/>
+          <w:bCs/>
+        </w:rPr>
+        <w:t xml:space="preserve"> Present</w:t>
+      </w:r>
+      <w:r>
+        <w:rPr>
+          <w:b/>
+          <w:bCs/>
+        </w:rPr>
+        <w:br/>
+      </w:r>
+      <w:r>
+        <w:rPr>
+          <w:sz w:val="20"/>
+          <w:szCs w:val="20"/>
+        </w:rPr>
+        <w:t xml:space="preserve">Headquartered in Silicon Valley, You.com is an Artificial Intelligence startup in the Search, Natural Language Processing (NLP), Natural Language Generation (NLG), and Large Language Models (LLM) space. Founded by AI experts Richard </w:t>
+      </w:r>
+      <w:proofErr w:type="spellStart"/>
+      <w:r>
+        <w:rPr>
+          <w:sz w:val="20"/>
+          <w:szCs w:val="20"/>
+        </w:rPr>
+        <w:t>Socher</w:t>
+      </w:r>
+      <w:proofErr w:type="spellEnd"/>
+      <w:r>
+        <w:rPr>
+          <w:sz w:val="20"/>
+          <w:szCs w:val="20"/>
+        </w:rPr>
+        <w:t xml:space="preserve"> and Brian McCann</w:t>
+      </w:r>
+      <w:r>
+        <w:rPr>
+          <w:sz w:val="20"/>
+          <w:szCs w:val="20"/>
+        </w:rPr>
+        <w:t>.</w:t>
+      </w:r>
+      <w:r>
+        <w:rPr>
+          <w:sz w:val="20"/>
+          <w:szCs w:val="20"/>
+        </w:rPr>
+        <w:t xml:space="preserve"> </w:t>
+      </w:r>
+      <w:r>
+        <w:rPr>
+          <w:sz w:val="20"/>
+          <w:szCs w:val="20"/>
+        </w:rPr>
+        <w:t>S</w:t>
+      </w:r>
+      <w:r>
+        <w:rPr>
+          <w:sz w:val="20"/>
+          <w:szCs w:val="20"/>
+        </w:rPr>
+        <w:t>eed funding led by Marc Benioff, CEO of Salesforce.</w:t>
+      </w:r>
+    </w:p>
+    <w:p>
+      <w:pPr>
+        <w:pStyle w:val="ListParagraph"/>
+        <w:numPr>
+          <w:ilvl w:val="1"/>
+          <w:numId w:val="4"/>
+        </w:numPr>
+      </w:pPr>
+      <w:r>
+        <w:rPr>
+          <w:b/>
+          <w:bCs/>
+        </w:rPr>
+        <w:t>Senior Advisor &amp; Investor</w:t>
+      </w:r>
+      <w:r>
+        <w:t xml:space="preserve"> since the founding</w:t>
+      </w:r>
+    </w:p>
+    <w:p>
+      <w:pPr>
+        <w:pStyle w:val="ListParagraph"/>
+        <w:numPr>
+          <w:ilvl w:val="0"/>
+          <w:numId w:val="4"/>
+        </w:numPr>
+        <w:rPr>
+          <w:b/>
+          <w:bCs/>
+        </w:rPr>
+      </w:pPr>
+      <w:hyperlink r:id="rId23" w:history="1">
         <w:r>
           <w:rPr>
             <w:rStyle w:val="Hyperlink"/>
@@ -1606,7 +1885,7 @@
           <w:b/>
           <w:bCs/>
         </w:rPr>
-        <w:t>Present</w:t>
+        <w:t>January 2022</w:t>
       </w:r>
       <w:r>
         <w:rPr>
@@ -1637,8 +1916,16 @@
           <w:ilvl w:val="1"/>
           <w:numId w:val="4"/>
         </w:numPr>
-      </w:pPr>
-      <w:r>
+        <w:rPr>
+          <w:b/>
+          <w:bCs/>
+        </w:rPr>
+      </w:pPr>
+      <w:r>
+        <w:rPr>
+          <w:b/>
+          <w:bCs/>
+        </w:rPr>
         <w:t>Senior Advisor</w:t>
       </w:r>
     </w:p>
@@ -1654,7 +1941,7 @@
           <w:bCs/>
         </w:rPr>
       </w:pPr>
-      <w:hyperlink r:id="rId23" w:history="1">
+      <w:hyperlink r:id="rId24" w:history="1">
         <w:r>
           <w:rPr>
             <w:rStyle w:val="Hyperlink"/>
@@ -1688,6 +1975,28 @@
         </w:rPr>
         <w:t xml:space="preserve"> New York City</w:t>
       </w:r>
+      <w:r>
+        <w:rPr>
+          <w:b/>
+          <w:bCs/>
+        </w:rPr>
+        <w:t xml:space="preserve"> </w:t>
+      </w:r>
+      <w:r>
+        <w:t>(</w:t>
+      </w:r>
+      <w:r>
+        <w:t>A</w:t>
+      </w:r>
+      <w:r>
+        <w:t xml:space="preserve">cquired by </w:t>
+      </w:r>
+      <w:r>
+        <w:t>BDG/</w:t>
+      </w:r>
+      <w:r>
+        <w:t>Bustle)</w:t>
+      </w:r>
     </w:p>
     <w:p>
       <w:pPr>
@@ -1698,7 +2007,17 @@
         </w:numPr>
       </w:pPr>
       <w:r>
-        <w:t xml:space="preserve">Senior Advisor: October 2015 – Present </w:t>
+        <w:rPr>
+          <w:b/>
+          <w:bCs/>
+        </w:rPr>
+        <w:t>Senior Advisor</w:t>
+      </w:r>
+      <w:r>
+        <w:t xml:space="preserve">: October 2015 – </w:t>
+      </w:r>
+      <w:r>
+        <w:t>July 2021</w:t>
       </w:r>
     </w:p>
     <w:p>
@@ -1710,84 +2029,20 @@
         </w:numPr>
       </w:pPr>
       <w:r>
-        <w:t xml:space="preserve">CTO &amp; Chief Product Officer </w:t>
+        <w:rPr>
+          <w:b/>
+          <w:bCs/>
+        </w:rPr>
+        <w:t>CTO &amp; Chief Product Officer</w:t>
+      </w:r>
+      <w:r>
+        <w:t xml:space="preserve"> </w:t>
       </w:r>
       <w:r>
         <w:sym w:font="Symbol" w:char="F0B7"/>
       </w:r>
       <w:r>
         <w:t xml:space="preserve"> June 2015 – September 2015</w:t>
-      </w:r>
-    </w:p>
-    <w:p>
-      <w:pPr>
-        <w:pStyle w:val="ListParagraph"/>
-        <w:numPr>
-          <w:ilvl w:val="0"/>
-          <w:numId w:val="4"/>
-        </w:numPr>
-        <w:rPr>
-          <w:b/>
-          <w:bCs/>
-        </w:rPr>
-      </w:pPr>
-      <w:hyperlink r:id="rId24" w:history="1">
-        <w:r>
-          <w:rPr>
-            <w:rStyle w:val="Hyperlink"/>
-            <w:b/>
-            <w:bCs/>
-            <w:u w:val="none"/>
-          </w:rPr>
-          <w:t>World Economic Forum</w:t>
-        </w:r>
-      </w:hyperlink>
-      <w:r>
-        <w:rPr>
-          <w:rStyle w:val="Hyperlink"/>
-          <w:b/>
-          <w:bCs/>
-          <w:u w:val="none"/>
-        </w:rPr>
-        <w:t xml:space="preserve"> </w:t>
-      </w:r>
-      <w:r>
-        <w:rPr>
-          <w:b/>
-          <w:bCs/>
-        </w:rPr>
-        <w:sym w:font="Symbol" w:char="F0B7"/>
-      </w:r>
-      <w:r>
-        <w:rPr>
-          <w:b/>
-          <w:bCs/>
-        </w:rPr>
-        <w:t xml:space="preserve"> March 2014 – Present</w:t>
-      </w:r>
-    </w:p>
-    <w:p>
-      <w:pPr>
-        <w:pStyle w:val="ListParagraph"/>
-        <w:numPr>
-          <w:ilvl w:val="1"/>
-          <w:numId w:val="4"/>
-        </w:numPr>
-      </w:pPr>
-      <w:r>
-        <w:t>Young Global Leaders Alumni, September 2019 – Present</w:t>
-      </w:r>
-    </w:p>
-    <w:p>
-      <w:pPr>
-        <w:pStyle w:val="ListParagraph"/>
-        <w:numPr>
-          <w:ilvl w:val="1"/>
-          <w:numId w:val="4"/>
-        </w:numPr>
-      </w:pPr>
-      <w:r>
-        <w:t>Young Global Leader, March 2014 – September 2019</w:t>
       </w:r>
     </w:p>
     <w:p>
@@ -1876,6 +2131,10 @@
         </w:rPr>
       </w:pPr>
       <w:r>
+        <w:rPr>
+          <w:b/>
+          <w:bCs/>
+        </w:rPr>
         <w:t>CTO &amp; Chief Product Officer</w:t>
       </w:r>
     </w:p>
@@ -1964,48 +2223,70 @@
         </w:numPr>
       </w:pPr>
       <w:r>
+        <w:rPr>
+          <w:b/>
+          <w:bCs/>
+        </w:rPr>
         <w:t>CTO &amp; Chief Product Officer</w:t>
       </w:r>
       <w:r>
         <w:br/>
-        <w:t>(</w:t>
-      </w:r>
-      <w:r>
-        <w:rPr>
-          <w:i/>
-          <w:iCs/>
-        </w:rPr>
-        <w:t>Note:</w:t>
-      </w:r>
-      <w:r>
-        <w:t xml:space="preserve"> </w:t>
-      </w:r>
-      <w:r>
+      </w:r>
+      <w:r>
+        <w:rPr>
+          <w:sz w:val="20"/>
+          <w:szCs w:val="20"/>
+        </w:rPr>
         <w:t xml:space="preserve">Started as </w:t>
       </w:r>
       <w:r>
+        <w:rPr>
+          <w:sz w:val="20"/>
+          <w:szCs w:val="20"/>
+        </w:rPr>
         <w:t xml:space="preserve">consultant </w:t>
       </w:r>
       <w:r>
+        <w:rPr>
+          <w:sz w:val="20"/>
+          <w:szCs w:val="20"/>
+        </w:rPr>
         <w:t>interim CTO</w:t>
       </w:r>
       <w:r>
+        <w:rPr>
+          <w:sz w:val="20"/>
+          <w:szCs w:val="20"/>
+        </w:rPr>
         <w:t>, then joined full-time</w:t>
       </w:r>
       <w:r>
+        <w:rPr>
+          <w:sz w:val="20"/>
+          <w:szCs w:val="20"/>
+        </w:rPr>
         <w:t xml:space="preserve"> until </w:t>
       </w:r>
       <w:r>
+        <w:rPr>
+          <w:sz w:val="20"/>
+          <w:szCs w:val="20"/>
+        </w:rPr>
         <w:t xml:space="preserve">new ownership of </w:t>
       </w:r>
       <w:r>
+        <w:rPr>
+          <w:sz w:val="20"/>
+          <w:szCs w:val="20"/>
+        </w:rPr>
         <w:t>the company decided to move its Technology and Product leadership team from New York City to Los Angeles. I chose not to move to LA</w:t>
       </w:r>
       <w:r>
+        <w:rPr>
+          <w:sz w:val="20"/>
+          <w:szCs w:val="20"/>
+        </w:rPr>
         <w:t>.</w:t>
-      </w:r>
-      <w:r>
-        <w:t>)</w:t>
       </w:r>
     </w:p>
     <w:p>
@@ -2021,7 +2302,6 @@
         </w:rPr>
       </w:pPr>
       <w:hyperlink r:id="rId27" w:history="1">
-        <w:proofErr w:type="spellStart"/>
         <w:r>
           <w:rPr>
             <w:rStyle w:val="Hyperlink"/>
@@ -2029,31 +2309,31 @@
             <w:bCs/>
             <w:u w:val="none"/>
           </w:rPr>
-          <w:t>Savvis</w:t>
-        </w:r>
-        <w:proofErr w:type="spellEnd"/>
-      </w:hyperlink>
-      <w:r>
-        <w:rPr>
-          <w:b/>
-          <w:bCs/>
-        </w:rPr>
-        <w:t xml:space="preserve"> </w:t>
-      </w:r>
-      <w:r>
-        <w:t xml:space="preserve">(now </w:t>
-      </w:r>
-      <w:hyperlink r:id="rId28" w:history="1">
-        <w:r>
-          <w:rPr>
-            <w:rStyle w:val="Hyperlink"/>
-            <w:u w:val="none"/>
-          </w:rPr>
-          <w:t>CenturyLink Technology Solutions</w:t>
+          <w:t>World Economic Forum</w:t>
         </w:r>
       </w:hyperlink>
       <w:r>
-        <w:t>)</w:t>
+        <w:rPr>
+          <w:rStyle w:val="Hyperlink"/>
+          <w:b/>
+          <w:bCs/>
+          <w:u w:val="none"/>
+        </w:rPr>
+        <w:t xml:space="preserve"> </w:t>
+      </w:r>
+      <w:r>
+        <w:rPr>
+          <w:b/>
+          <w:bCs/>
+        </w:rPr>
+        <w:sym w:font="Symbol" w:char="F0B7"/>
+      </w:r>
+      <w:r>
+        <w:rPr>
+          <w:b/>
+          <w:bCs/>
+        </w:rPr>
+        <w:t xml:space="preserve"> March 2014 – Present</w:t>
       </w:r>
     </w:p>
     <w:p>
@@ -2065,76 +2345,8 @@
         </w:numPr>
       </w:pPr>
       <w:r>
-        <w:t>Customer Advisory Board Member</w:t>
-      </w:r>
-      <w:r>
-        <w:rPr>
-          <w:rStyle w:val="Hyperlink"/>
-          <w:b/>
-          <w:bCs/>
-          <w:u w:val="none"/>
-        </w:rPr>
-        <w:t xml:space="preserve"> </w:t>
-      </w:r>
-      <w:r>
-        <w:rPr>
-          <w:b/>
-          <w:bCs/>
-        </w:rPr>
-        <w:sym w:font="Symbol" w:char="F0B7"/>
-      </w:r>
-      <w:r>
-        <w:rPr>
-          <w:b/>
-          <w:bCs/>
-        </w:rPr>
-        <w:t xml:space="preserve"> </w:t>
-      </w:r>
-      <w:r>
-        <w:t>2008</w:t>
-      </w:r>
-      <w:r>
-        <w:t xml:space="preserve"> </w:t>
-      </w:r>
-      <w:r>
-        <w:t>–</w:t>
-      </w:r>
-      <w:r>
-        <w:t xml:space="preserve"> </w:t>
-      </w:r>
-      <w:r>
-        <w:t>2009</w:t>
-      </w:r>
-      <w:r>
-        <w:t xml:space="preserve"> </w:t>
-      </w:r>
-      <w:r>
-        <w:t>(2 years)</w:t>
-      </w:r>
-    </w:p>
-    <w:p>
-      <w:pPr>
-        <w:pStyle w:val="ListParagraph"/>
-        <w:numPr>
-          <w:ilvl w:val="0"/>
-          <w:numId w:val="4"/>
-        </w:numPr>
-        <w:rPr>
-          <w:b/>
-          <w:bCs/>
-        </w:rPr>
-      </w:pPr>
-      <w:hyperlink r:id="rId29" w:history="1">
-        <w:r>
-          <w:rPr>
-            <w:rStyle w:val="Hyperlink"/>
-            <w:b/>
-            <w:bCs/>
-            <w:u w:val="none"/>
-          </w:rPr>
-          <w:t>Akamai</w:t>
-        </w:r>
-      </w:hyperlink>
+        <w:t>Young Global Leaders Alumni, September 2019 – Present</w:t>
+      </w:r>
     </w:p>
     <w:p>
       <w:pPr>
@@ -2145,45 +2357,7 @@
         </w:numPr>
       </w:pPr>
       <w:r>
-        <w:t>Customer Advisory Board Member</w:t>
-      </w:r>
-      <w:r>
-        <w:rPr>
-          <w:rStyle w:val="Hyperlink"/>
-          <w:b/>
-          <w:bCs/>
-          <w:u w:val="none"/>
-        </w:rPr>
-        <w:t xml:space="preserve"> </w:t>
-      </w:r>
-      <w:r>
-        <w:rPr>
-          <w:b/>
-          <w:bCs/>
-        </w:rPr>
-        <w:sym w:font="Symbol" w:char="F0B7"/>
-      </w:r>
-      <w:r>
-        <w:rPr>
-          <w:b/>
-          <w:bCs/>
-        </w:rPr>
-        <w:t xml:space="preserve"> </w:t>
-      </w:r>
-      <w:r>
-        <w:t>2005</w:t>
-      </w:r>
-      <w:r>
-        <w:t xml:space="preserve"> </w:t>
-      </w:r>
-      <w:r>
-        <w:t>–</w:t>
-      </w:r>
-      <w:r>
-        <w:t xml:space="preserve"> </w:t>
-      </w:r>
-      <w:r>
-        <w:t>2006 (2 years)</w:t>
+        <w:t>Young Global Leader, March 2014 – September 2019</w:t>
       </w:r>
     </w:p>
     <w:p>
@@ -2196,7 +2370,7 @@
       </w:r>
     </w:p>
     <w:p>
-      <w:hyperlink r:id="rId30" w:history="1">
+      <w:hyperlink r:id="rId28" w:history="1">
         <w:r>
           <w:rPr>
             <w:rStyle w:val="Hyperlink"/>
@@ -2266,7 +2440,7 @@
       </w:r>
     </w:p>
     <w:p>
-      <w:hyperlink r:id="rId31" w:history="1">
+      <w:hyperlink r:id="rId29" w:history="1">
         <w:r>
           <w:rPr>
             <w:rStyle w:val="Hyperlink"/>
@@ -2300,7 +2474,7 @@
       <w:r>
         <w:t xml:space="preserve">via </w:t>
       </w:r>
-      <w:hyperlink r:id="rId32" w:history="1">
+      <w:hyperlink r:id="rId30" w:history="1">
         <w:r>
           <w:rPr>
             <w:rStyle w:val="Hyperlink"/>
@@ -2333,7 +2507,7 @@
       <w:r>
         <w:t xml:space="preserve">Available online at </w:t>
       </w:r>
-      <w:hyperlink r:id="rId33" w:history="1">
+      <w:hyperlink r:id="rId31" w:history="1">
         <w:r>
           <w:rPr>
             <w:rStyle w:val="Hyperlink"/>
@@ -2345,7 +2519,7 @@
       <w:r>
         <w:t xml:space="preserve"> and </w:t>
       </w:r>
-      <w:hyperlink r:id="rId34" w:history="1">
+      <w:hyperlink r:id="rId32" w:history="1">
         <w:r>
           <w:rPr>
             <w:rStyle w:val="Hyperlink"/>
@@ -2360,7 +2534,7 @@
       <w:r>
         <w:t xml:space="preserve"> Biography at </w:t>
       </w:r>
-      <w:hyperlink r:id="rId35" w:history="1">
+      <w:hyperlink r:id="rId33" w:history="1">
         <w:r>
           <w:rPr>
             <w:rStyle w:val="Hyperlink"/>
@@ -2376,28 +2550,35 @@
       </w:r>
       <w:r>
         <w:tab/>
-      </w:r>
-      <w:r>
-        <w:t>v2020</w:t>
-      </w:r>
-      <w:r>
-        <w:t>-</w:t>
-      </w:r>
-      <w:r>
+        <w:t xml:space="preserve">       </w:t>
+      </w:r>
+      <w:r>
+        <w:rPr>
+          <w:rStyle w:val="SubtitleChar"/>
+        </w:rPr>
+        <w:t>v2</w:t>
+      </w:r>
+      <w:r>
+        <w:rPr>
+          <w:rStyle w:val="SubtitleChar"/>
+        </w:rPr>
+        <w:t>2</w:t>
+      </w:r>
+      <w:r>
+        <w:rPr>
+          <w:rStyle w:val="SubtitleChar"/>
+        </w:rPr>
         <w:t>0</w:t>
       </w:r>
       <w:r>
-        <w:t>7-22-</w:t>
-      </w:r>
-      <w:r>
-        <w:t>0</w:t>
-      </w:r>
-      <w:r>
-        <w:t>1</w:t>
+        <w:rPr>
+          <w:rStyle w:val="SubtitleChar"/>
+        </w:rPr>
+        <w:t>805-01</w:t>
       </w:r>
     </w:p>
     <w:sectPr>
-      <w:headerReference w:type="default" r:id="rId36"/>
+      <w:headerReference w:type="default" r:id="rId34"/>
       <w:pgSz w:w="12240" w:h="15840"/>
       <w:pgMar w:top="720" w:right="720" w:bottom="720" w:left="720" w:header="720" w:footer="720" w:gutter="0"/>
       <w:cols w:space="720"/>
@@ -2408,7 +2589,7 @@
 </file>
 
 <file path=word/endnotes.xml><?xml version="1.0" encoding="utf-8"?>
-<w:endnotes xmlns:wpc="http://schemas.microsoft.com/office/word/2010/wordprocessingCanvas" xmlns:cx="http://schemas.microsoft.com/office/drawing/2014/chartex" xmlns:cx1="http://schemas.microsoft.com/office/drawing/2015/9/8/chartex" xmlns:cx2="http://schemas.microsoft.com/office/drawing/2015/10/21/chartex" xmlns:cx3="http://schemas.microsoft.com/office/drawing/2016/5/9/chartex" xmlns:cx4="http://schemas.microsoft.com/office/drawing/2016/5/10/chartex" xmlns:cx5="http://schemas.microsoft.com/office/drawing/2016/5/11/chartex" xmlns:cx6="http://schemas.microsoft.com/office/drawing/2016/5/12/chartex" xmlns:cx7="http://schemas.microsoft.com/office/drawing/2016/5/13/chartex" xmlns:cx8="http://schemas.microsoft.com/office/drawing/2016/5/14/chartex" xmlns:mc="http://schemas.openxmlformats.org/markup-compatibility/2006" xmlns:aink="http://schemas.microsoft.com/office/drawing/2016/ink" xmlns:am3d="http://schemas.microsoft.com/office/drawing/2017/model3d" xmlns:o="urn:schemas-microsoft-com:office:office" xmlns:r="http://schemas.openxmlformats.org/officeDocument/2006/relationships" xmlns:m="http://schemas.openxmlformats.org/officeDocument/2006/math" xmlns:v="urn:schemas-microsoft-com:vml" xmlns:wp14="http://schemas.microsoft.com/office/word/2010/wordprocessingDrawing" xmlns:wp="http://schemas.openxmlformats.org/drawingml/2006/wordprocessingDrawing" xmlns:w10="urn:schemas-microsoft-com:office:word" xmlns:w="http://schemas.openxmlformats.org/wordprocessingml/2006/main" xmlns:w14="http://schemas.microsoft.com/office/word/2010/wordml" xmlns:w15="http://schemas.microsoft.com/office/word/2012/wordml" xmlns:w16cex="http://schemas.microsoft.com/office/word/2018/wordml/cex" xmlns:w16cid="http://schemas.microsoft.com/office/word/2016/wordml/cid" xmlns:w16="http://schemas.microsoft.com/office/word/2018/wordml" xmlns:w16se="http://schemas.microsoft.com/office/word/2015/wordml/symex" xmlns:wpg="http://schemas.microsoft.com/office/word/2010/wordprocessingGroup" xmlns:wpi="http://schemas.microsoft.com/office/word/2010/wordprocessingInk" xmlns:wne="http://schemas.microsoft.com/office/word/2006/wordml" xmlns:wps="http://schemas.microsoft.com/office/word/2010/wordprocessingShape" mc:Ignorable="w14 w15 w16se w16cid w16 w16cex wp14">
+<w:endnotes xmlns:wpc="http://schemas.microsoft.com/office/word/2010/wordprocessingCanvas" xmlns:cx="http://schemas.microsoft.com/office/drawing/2014/chartex" xmlns:cx1="http://schemas.microsoft.com/office/drawing/2015/9/8/chartex" xmlns:cx2="http://schemas.microsoft.com/office/drawing/2015/10/21/chartex" xmlns:cx3="http://schemas.microsoft.com/office/drawing/2016/5/9/chartex" xmlns:cx4="http://schemas.microsoft.com/office/drawing/2016/5/10/chartex" xmlns:cx5="http://schemas.microsoft.com/office/drawing/2016/5/11/chartex" xmlns:cx6="http://schemas.microsoft.com/office/drawing/2016/5/12/chartex" xmlns:cx7="http://schemas.microsoft.com/office/drawing/2016/5/13/chartex" xmlns:cx8="http://schemas.microsoft.com/office/drawing/2016/5/14/chartex" xmlns:mc="http://schemas.openxmlformats.org/markup-compatibility/2006" xmlns:aink="http://schemas.microsoft.com/office/drawing/2016/ink" xmlns:am3d="http://schemas.microsoft.com/office/drawing/2017/model3d" xmlns:o="urn:schemas-microsoft-com:office:office" xmlns:oel="http://schemas.microsoft.com/office/2019/extlst" xmlns:r="http://schemas.openxmlformats.org/officeDocument/2006/relationships" xmlns:m="http://schemas.openxmlformats.org/officeDocument/2006/math" xmlns:v="urn:schemas-microsoft-com:vml" xmlns:wp14="http://schemas.microsoft.com/office/word/2010/wordprocessingDrawing" xmlns:wp="http://schemas.openxmlformats.org/drawingml/2006/wordprocessingDrawing" xmlns:w10="urn:schemas-microsoft-com:office:word" xmlns:w="http://schemas.openxmlformats.org/wordprocessingml/2006/main" xmlns:w14="http://schemas.microsoft.com/office/word/2010/wordml" xmlns:w15="http://schemas.microsoft.com/office/word/2012/wordml" xmlns:w16cex="http://schemas.microsoft.com/office/word/2018/wordml/cex" xmlns:w16cid="http://schemas.microsoft.com/office/word/2016/wordml/cid" xmlns:w16="http://schemas.microsoft.com/office/word/2018/wordml" xmlns:w16sdtdh="http://schemas.microsoft.com/office/word/2020/wordml/sdtdatahash" xmlns:w16se="http://schemas.microsoft.com/office/word/2015/wordml/symex" xmlns:wpg="http://schemas.microsoft.com/office/word/2010/wordprocessingGroup" xmlns:wpi="http://schemas.microsoft.com/office/word/2010/wordprocessingInk" xmlns:wne="http://schemas.microsoft.com/office/word/2006/wordml" xmlns:wps="http://schemas.microsoft.com/office/word/2010/wordprocessingShape" mc:Ignorable="w14 w15 w16se w16cid w16 w16cex w16sdtdh wp14">
   <w:endnote w:type="separator" w:id="-1">
     <w:p>
       <w:r>
@@ -2427,7 +2608,7 @@
 </file>
 
 <file path=word/footnotes.xml><?xml version="1.0" encoding="utf-8"?>
-<w:footnotes xmlns:wpc="http://schemas.microsoft.com/office/word/2010/wordprocessingCanvas" xmlns:cx="http://schemas.microsoft.com/office/drawing/2014/chartex" xmlns:cx1="http://schemas.microsoft.com/office/drawing/2015/9/8/chartex" xmlns:cx2="http://schemas.microsoft.com/office/drawing/2015/10/21/chartex" xmlns:cx3="http://schemas.microsoft.com/office/drawing/2016/5/9/chartex" xmlns:cx4="http://schemas.microsoft.com/office/drawing/2016/5/10/chartex" xmlns:cx5="http://schemas.microsoft.com/office/drawing/2016/5/11/chartex" xmlns:cx6="http://schemas.microsoft.com/office/drawing/2016/5/12/chartex" xmlns:cx7="http://schemas.microsoft.com/office/drawing/2016/5/13/chartex" xmlns:cx8="http://schemas.microsoft.com/office/drawing/2016/5/14/chartex" xmlns:mc="http://schemas.openxmlformats.org/markup-compatibility/2006" xmlns:aink="http://schemas.microsoft.com/office/drawing/2016/ink" xmlns:am3d="http://schemas.microsoft.com/office/drawing/2017/model3d" xmlns:o="urn:schemas-microsoft-com:office:office" xmlns:r="http://schemas.openxmlformats.org/officeDocument/2006/relationships" xmlns:m="http://schemas.openxmlformats.org/officeDocument/2006/math" xmlns:v="urn:schemas-microsoft-com:vml" xmlns:wp14="http://schemas.microsoft.com/office/word/2010/wordprocessingDrawing" xmlns:wp="http://schemas.openxmlformats.org/drawingml/2006/wordprocessingDrawing" xmlns:w10="urn:schemas-microsoft-com:office:word" xmlns:w="http://schemas.openxmlformats.org/wordprocessingml/2006/main" xmlns:w14="http://schemas.microsoft.com/office/word/2010/wordml" xmlns:w15="http://schemas.microsoft.com/office/word/2012/wordml" xmlns:w16cex="http://schemas.microsoft.com/office/word/2018/wordml/cex" xmlns:w16cid="http://schemas.microsoft.com/office/word/2016/wordml/cid" xmlns:w16="http://schemas.microsoft.com/office/word/2018/wordml" xmlns:w16se="http://schemas.microsoft.com/office/word/2015/wordml/symex" xmlns:wpg="http://schemas.microsoft.com/office/word/2010/wordprocessingGroup" xmlns:wpi="http://schemas.microsoft.com/office/word/2010/wordprocessingInk" xmlns:wne="http://schemas.microsoft.com/office/word/2006/wordml" xmlns:wps="http://schemas.microsoft.com/office/word/2010/wordprocessingShape" mc:Ignorable="w14 w15 w16se w16cid w16 w16cex wp14">
+<w:footnotes xmlns:wpc="http://schemas.microsoft.com/office/word/2010/wordprocessingCanvas" xmlns:cx="http://schemas.microsoft.com/office/drawing/2014/chartex" xmlns:cx1="http://schemas.microsoft.com/office/drawing/2015/9/8/chartex" xmlns:cx2="http://schemas.microsoft.com/office/drawing/2015/10/21/chartex" xmlns:cx3="http://schemas.microsoft.com/office/drawing/2016/5/9/chartex" xmlns:cx4="http://schemas.microsoft.com/office/drawing/2016/5/10/chartex" xmlns:cx5="http://schemas.microsoft.com/office/drawing/2016/5/11/chartex" xmlns:cx6="http://schemas.microsoft.com/office/drawing/2016/5/12/chartex" xmlns:cx7="http://schemas.microsoft.com/office/drawing/2016/5/13/chartex" xmlns:cx8="http://schemas.microsoft.com/office/drawing/2016/5/14/chartex" xmlns:mc="http://schemas.openxmlformats.org/markup-compatibility/2006" xmlns:aink="http://schemas.microsoft.com/office/drawing/2016/ink" xmlns:am3d="http://schemas.microsoft.com/office/drawing/2017/model3d" xmlns:o="urn:schemas-microsoft-com:office:office" xmlns:oel="http://schemas.microsoft.com/office/2019/extlst" xmlns:r="http://schemas.openxmlformats.org/officeDocument/2006/relationships" xmlns:m="http://schemas.openxmlformats.org/officeDocument/2006/math" xmlns:v="urn:schemas-microsoft-com:vml" xmlns:wp14="http://schemas.microsoft.com/office/word/2010/wordprocessingDrawing" xmlns:wp="http://schemas.openxmlformats.org/drawingml/2006/wordprocessingDrawing" xmlns:w10="urn:schemas-microsoft-com:office:word" xmlns:w="http://schemas.openxmlformats.org/wordprocessingml/2006/main" xmlns:w14="http://schemas.microsoft.com/office/word/2010/wordml" xmlns:w15="http://schemas.microsoft.com/office/word/2012/wordml" xmlns:w16cex="http://schemas.microsoft.com/office/word/2018/wordml/cex" xmlns:w16cid="http://schemas.microsoft.com/office/word/2016/wordml/cid" xmlns:w16="http://schemas.microsoft.com/office/word/2018/wordml" xmlns:w16sdtdh="http://schemas.microsoft.com/office/word/2020/wordml/sdtdatahash" xmlns:w16se="http://schemas.microsoft.com/office/word/2015/wordml/symex" xmlns:wpg="http://schemas.microsoft.com/office/word/2010/wordprocessingGroup" xmlns:wpi="http://schemas.microsoft.com/office/word/2010/wordprocessingInk" xmlns:wne="http://schemas.microsoft.com/office/word/2006/wordml" xmlns:wps="http://schemas.microsoft.com/office/word/2010/wordprocessingShape" mc:Ignorable="w14 w15 w16se w16cid w16 w16cex w16sdtdh wp14">
   <w:footnote w:type="separator" w:id="-1">
     <w:p>
       <w:r>
@@ -2446,7 +2627,7 @@
 </file>
 
 <file path=word/header1.xml><?xml version="1.0" encoding="utf-8"?>
-<w:hdr xmlns:wpc="http://schemas.microsoft.com/office/word/2010/wordprocessingCanvas" xmlns:cx="http://schemas.microsoft.com/office/drawing/2014/chartex" xmlns:cx1="http://schemas.microsoft.com/office/drawing/2015/9/8/chartex" xmlns:cx2="http://schemas.microsoft.com/office/drawing/2015/10/21/chartex" xmlns:cx3="http://schemas.microsoft.com/office/drawing/2016/5/9/chartex" xmlns:cx4="http://schemas.microsoft.com/office/drawing/2016/5/10/chartex" xmlns:cx5="http://schemas.microsoft.com/office/drawing/2016/5/11/chartex" xmlns:cx6="http://schemas.microsoft.com/office/drawing/2016/5/12/chartex" xmlns:cx7="http://schemas.microsoft.com/office/drawing/2016/5/13/chartex" xmlns:cx8="http://schemas.microsoft.com/office/drawing/2016/5/14/chartex" xmlns:mc="http://schemas.openxmlformats.org/markup-compatibility/2006" xmlns:aink="http://schemas.microsoft.com/office/drawing/2016/ink" xmlns:am3d="http://schemas.microsoft.com/office/drawing/2017/model3d" xmlns:o="urn:schemas-microsoft-com:office:office" xmlns:r="http://schemas.openxmlformats.org/officeDocument/2006/relationships" xmlns:m="http://schemas.openxmlformats.org/officeDocument/2006/math" xmlns:v="urn:schemas-microsoft-com:vml" xmlns:wp14="http://schemas.microsoft.com/office/word/2010/wordprocessingDrawing" xmlns:wp="http://schemas.openxmlformats.org/drawingml/2006/wordprocessingDrawing" xmlns:w10="urn:schemas-microsoft-com:office:word" xmlns:w="http://schemas.openxmlformats.org/wordprocessingml/2006/main" xmlns:w14="http://schemas.microsoft.com/office/word/2010/wordml" xmlns:w15="http://schemas.microsoft.com/office/word/2012/wordml" xmlns:w16cex="http://schemas.microsoft.com/office/word/2018/wordml/cex" xmlns:w16cid="http://schemas.microsoft.com/office/word/2016/wordml/cid" xmlns:w16="http://schemas.microsoft.com/office/word/2018/wordml" xmlns:w16se="http://schemas.microsoft.com/office/word/2015/wordml/symex" xmlns:wpg="http://schemas.microsoft.com/office/word/2010/wordprocessingGroup" xmlns:wpi="http://schemas.microsoft.com/office/word/2010/wordprocessingInk" xmlns:wne="http://schemas.microsoft.com/office/word/2006/wordml" xmlns:wps="http://schemas.microsoft.com/office/word/2010/wordprocessingShape" mc:Ignorable="w14 w15 w16se w16cid w16 w16cex wp14">
+<w:hdr xmlns:wpc="http://schemas.microsoft.com/office/word/2010/wordprocessingCanvas" xmlns:cx="http://schemas.microsoft.com/office/drawing/2014/chartex" xmlns:cx1="http://schemas.microsoft.com/office/drawing/2015/9/8/chartex" xmlns:cx2="http://schemas.microsoft.com/office/drawing/2015/10/21/chartex" xmlns:cx3="http://schemas.microsoft.com/office/drawing/2016/5/9/chartex" xmlns:cx4="http://schemas.microsoft.com/office/drawing/2016/5/10/chartex" xmlns:cx5="http://schemas.microsoft.com/office/drawing/2016/5/11/chartex" xmlns:cx6="http://schemas.microsoft.com/office/drawing/2016/5/12/chartex" xmlns:cx7="http://schemas.microsoft.com/office/drawing/2016/5/13/chartex" xmlns:cx8="http://schemas.microsoft.com/office/drawing/2016/5/14/chartex" xmlns:mc="http://schemas.openxmlformats.org/markup-compatibility/2006" xmlns:aink="http://schemas.microsoft.com/office/drawing/2016/ink" xmlns:am3d="http://schemas.microsoft.com/office/drawing/2017/model3d" xmlns:o="urn:schemas-microsoft-com:office:office" xmlns:oel="http://schemas.microsoft.com/office/2019/extlst" xmlns:r="http://schemas.openxmlformats.org/officeDocument/2006/relationships" xmlns:m="http://schemas.openxmlformats.org/officeDocument/2006/math" xmlns:v="urn:schemas-microsoft-com:vml" xmlns:wp14="http://schemas.microsoft.com/office/word/2010/wordprocessingDrawing" xmlns:wp="http://schemas.openxmlformats.org/drawingml/2006/wordprocessingDrawing" xmlns:w10="urn:schemas-microsoft-com:office:word" xmlns:w="http://schemas.openxmlformats.org/wordprocessingml/2006/main" xmlns:w14="http://schemas.microsoft.com/office/word/2010/wordml" xmlns:w15="http://schemas.microsoft.com/office/word/2012/wordml" xmlns:w16cex="http://schemas.microsoft.com/office/word/2018/wordml/cex" xmlns:w16cid="http://schemas.microsoft.com/office/word/2016/wordml/cid" xmlns:w16="http://schemas.microsoft.com/office/word/2018/wordml" xmlns:w16sdtdh="http://schemas.microsoft.com/office/word/2020/wordml/sdtdatahash" xmlns:w16se="http://schemas.microsoft.com/office/word/2015/wordml/symex" xmlns:wpg="http://schemas.microsoft.com/office/word/2010/wordprocessingGroup" xmlns:wpi="http://schemas.microsoft.com/office/word/2010/wordprocessingInk" xmlns:wne="http://schemas.microsoft.com/office/word/2006/wordml" xmlns:wps="http://schemas.microsoft.com/office/word/2010/wordprocessingShape" mc:Ignorable="w14 w15 w16se w16cid w16 w16cex w16sdtdh wp14">
   <w:p>
     <w:pPr>
       <w:pBdr>
@@ -2593,7 +2774,7 @@
 </file>
 
 <file path=word/numbering.xml><?xml version="1.0" encoding="utf-8"?>
-<w:numbering xmlns:wpc="http://schemas.microsoft.com/office/word/2010/wordprocessingCanvas" xmlns:cx="http://schemas.microsoft.com/office/drawing/2014/chartex" xmlns:cx1="http://schemas.microsoft.com/office/drawing/2015/9/8/chartex" xmlns:cx2="http://schemas.microsoft.com/office/drawing/2015/10/21/chartex" xmlns:cx3="http://schemas.microsoft.com/office/drawing/2016/5/9/chartex" xmlns:cx4="http://schemas.microsoft.com/office/drawing/2016/5/10/chartex" xmlns:cx5="http://schemas.microsoft.com/office/drawing/2016/5/11/chartex" xmlns:cx6="http://schemas.microsoft.com/office/drawing/2016/5/12/chartex" xmlns:cx7="http://schemas.microsoft.com/office/drawing/2016/5/13/chartex" xmlns:cx8="http://schemas.microsoft.com/office/drawing/2016/5/14/chartex" xmlns:mc="http://schemas.openxmlformats.org/markup-compatibility/2006" xmlns:aink="http://schemas.microsoft.com/office/drawing/2016/ink" xmlns:am3d="http://schemas.microsoft.com/office/drawing/2017/model3d" xmlns:o="urn:schemas-microsoft-com:office:office" xmlns:r="http://schemas.openxmlformats.org/officeDocument/2006/relationships" xmlns:m="http://schemas.openxmlformats.org/officeDocument/2006/math" xmlns:v="urn:schemas-microsoft-com:vml" xmlns:wp14="http://schemas.microsoft.com/office/word/2010/wordprocessingDrawing" xmlns:wp="http://schemas.openxmlformats.org/drawingml/2006/wordprocessingDrawing" xmlns:w10="urn:schemas-microsoft-com:office:word" xmlns:w="http://schemas.openxmlformats.org/wordprocessingml/2006/main" xmlns:w14="http://schemas.microsoft.com/office/word/2010/wordml" xmlns:w15="http://schemas.microsoft.com/office/word/2012/wordml" xmlns:w16cex="http://schemas.microsoft.com/office/word/2018/wordml/cex" xmlns:w16cid="http://schemas.microsoft.com/office/word/2016/wordml/cid" xmlns:w16="http://schemas.microsoft.com/office/word/2018/wordml" xmlns:w16se="http://schemas.microsoft.com/office/word/2015/wordml/symex" xmlns:wpg="http://schemas.microsoft.com/office/word/2010/wordprocessingGroup" xmlns:wpi="http://schemas.microsoft.com/office/word/2010/wordprocessingInk" xmlns:wne="http://schemas.microsoft.com/office/word/2006/wordml" xmlns:wps="http://schemas.microsoft.com/office/word/2010/wordprocessingShape" mc:Ignorable="w14 w15 w16se w16cid w16 w16cex wp14">
+<w:numbering xmlns:wpc="http://schemas.microsoft.com/office/word/2010/wordprocessingCanvas" xmlns:cx="http://schemas.microsoft.com/office/drawing/2014/chartex" xmlns:cx1="http://schemas.microsoft.com/office/drawing/2015/9/8/chartex" xmlns:cx2="http://schemas.microsoft.com/office/drawing/2015/10/21/chartex" xmlns:cx3="http://schemas.microsoft.com/office/drawing/2016/5/9/chartex" xmlns:cx4="http://schemas.microsoft.com/office/drawing/2016/5/10/chartex" xmlns:cx5="http://schemas.microsoft.com/office/drawing/2016/5/11/chartex" xmlns:cx6="http://schemas.microsoft.com/office/drawing/2016/5/12/chartex" xmlns:cx7="http://schemas.microsoft.com/office/drawing/2016/5/13/chartex" xmlns:cx8="http://schemas.microsoft.com/office/drawing/2016/5/14/chartex" xmlns:mc="http://schemas.openxmlformats.org/markup-compatibility/2006" xmlns:aink="http://schemas.microsoft.com/office/drawing/2016/ink" xmlns:am3d="http://schemas.microsoft.com/office/drawing/2017/model3d" xmlns:o="urn:schemas-microsoft-com:office:office" xmlns:oel="http://schemas.microsoft.com/office/2019/extlst" xmlns:r="http://schemas.openxmlformats.org/officeDocument/2006/relationships" xmlns:m="http://schemas.openxmlformats.org/officeDocument/2006/math" xmlns:v="urn:schemas-microsoft-com:vml" xmlns:wp14="http://schemas.microsoft.com/office/word/2010/wordprocessingDrawing" xmlns:wp="http://schemas.openxmlformats.org/drawingml/2006/wordprocessingDrawing" xmlns:w10="urn:schemas-microsoft-com:office:word" xmlns:w="http://schemas.openxmlformats.org/wordprocessingml/2006/main" xmlns:w14="http://schemas.microsoft.com/office/word/2010/wordml" xmlns:w15="http://schemas.microsoft.com/office/word/2012/wordml" xmlns:w16cex="http://schemas.microsoft.com/office/word/2018/wordml/cex" xmlns:w16cid="http://schemas.microsoft.com/office/word/2016/wordml/cid" xmlns:w16="http://schemas.microsoft.com/office/word/2018/wordml" xmlns:w16sdtdh="http://schemas.microsoft.com/office/word/2020/wordml/sdtdatahash" xmlns:w16se="http://schemas.microsoft.com/office/word/2015/wordml/symex" xmlns:wpg="http://schemas.microsoft.com/office/word/2010/wordprocessingGroup" xmlns:wpi="http://schemas.microsoft.com/office/word/2010/wordprocessingInk" xmlns:wne="http://schemas.microsoft.com/office/word/2006/wordml" xmlns:wps="http://schemas.microsoft.com/office/word/2010/wordprocessingShape" mc:Ignorable="w14 w15 w16se w16cid w16 w16cex w16sdtdh wp14">
   <w:abstractNum w:abstractNumId="0" w15:restartNumberingAfterBreak="0">
     <w:nsid w:val="2F4D5241"/>
     <w:multiLevelType w:val="hybridMultilevel"/>
@@ -3498,35 +3679,35 @@
       </w:rPr>
     </w:lvl>
   </w:abstractNum>
-  <w:num w:numId="1">
+  <w:num w:numId="1" w16cid:durableId="1537618684">
     <w:abstractNumId w:val="0"/>
   </w:num>
-  <w:num w:numId="2">
+  <w:num w:numId="2" w16cid:durableId="1579245275">
     <w:abstractNumId w:val="5"/>
   </w:num>
-  <w:num w:numId="3">
+  <w:num w:numId="3" w16cid:durableId="808858824">
     <w:abstractNumId w:val="6"/>
   </w:num>
-  <w:num w:numId="4">
+  <w:num w:numId="4" w16cid:durableId="1653757379">
     <w:abstractNumId w:val="3"/>
   </w:num>
-  <w:num w:numId="5">
+  <w:num w:numId="5" w16cid:durableId="576325040">
     <w:abstractNumId w:val="7"/>
   </w:num>
-  <w:num w:numId="6">
+  <w:num w:numId="6" w16cid:durableId="963538284">
     <w:abstractNumId w:val="4"/>
   </w:num>
-  <w:num w:numId="7">
+  <w:num w:numId="7" w16cid:durableId="1331643909">
     <w:abstractNumId w:val="2"/>
   </w:num>
-  <w:num w:numId="8">
+  <w:num w:numId="8" w16cid:durableId="520820976">
     <w:abstractNumId w:val="1"/>
   </w:num>
 </w:numbering>
 </file>
 
 <file path=word/styles.xml><?xml version="1.0" encoding="utf-8"?>
-<w:styles xmlns:mc="http://schemas.openxmlformats.org/markup-compatibility/2006" xmlns:r="http://schemas.openxmlformats.org/officeDocument/2006/relationships" xmlns:w="http://schemas.openxmlformats.org/wordprocessingml/2006/main" xmlns:w14="http://schemas.microsoft.com/office/word/2010/wordml" xmlns:w15="http://schemas.microsoft.com/office/word/2012/wordml" xmlns:w16cex="http://schemas.microsoft.com/office/word/2018/wordml/cex" xmlns:w16cid="http://schemas.microsoft.com/office/word/2016/wordml/cid" xmlns:w16="http://schemas.microsoft.com/office/word/2018/wordml" xmlns:w16se="http://schemas.microsoft.com/office/word/2015/wordml/symex" mc:Ignorable="w14 w15 w16se w16cid w16 w16cex">
+<w:styles xmlns:mc="http://schemas.openxmlformats.org/markup-compatibility/2006" xmlns:r="http://schemas.openxmlformats.org/officeDocument/2006/relationships" xmlns:w="http://schemas.openxmlformats.org/wordprocessingml/2006/main" xmlns:w14="http://schemas.microsoft.com/office/word/2010/wordml" xmlns:w15="http://schemas.microsoft.com/office/word/2012/wordml" xmlns:w16cex="http://schemas.microsoft.com/office/word/2018/wordml/cex" xmlns:w16cid="http://schemas.microsoft.com/office/word/2016/wordml/cid" xmlns:w16="http://schemas.microsoft.com/office/word/2018/wordml" xmlns:w16sdtdh="http://schemas.microsoft.com/office/word/2020/wordml/sdtdatahash" xmlns:w16se="http://schemas.microsoft.com/office/word/2015/wordml/symex" mc:Ignorable="w14 w15 w16se w16cid w16 w16cex w16sdtdh">
   <w:docDefaults>
     <w:rPrDefault>
       <w:rPr>
@@ -4134,6 +4315,7 @@
   <w:style w:type="character" w:default="1" w:styleId="DefaultParagraphFont">
     <w:name w:val="Default Paragraph Font"/>
     <w:uiPriority w:val="1"/>
+    <w:semiHidden/>
     <w:unhideWhenUsed/>
   </w:style>
   <w:style w:type="table" w:default="1" w:styleId="TableNormal">

--- a/public_html/resume/resume-rajiv-pant.docx
+++ b/public_html/resume/resume-rajiv-pant.docx
@@ -6,83 +6,262 @@
       <w:pPr>
         <w:spacing w:after="0"/>
         <w:jc w:val="center"/>
-      </w:pPr>
-      <w:r>
-        <w:t xml:space="preserve">Chief Technology Officer     </w:t>
-      </w:r>
-      <w:r>
+        <w:rPr>
+          <w:sz w:val="20"/>
+          <w:szCs w:val="20"/>
+        </w:rPr>
+      </w:pPr>
+      <w:r>
+        <w:rPr>
+          <w:sz w:val="20"/>
+          <w:szCs w:val="20"/>
+        </w:rPr>
+        <w:t>c</w:t>
+      </w:r>
+      <w:r>
+        <w:rPr>
+          <w:sz w:val="20"/>
+          <w:szCs w:val="20"/>
+        </w:rPr>
+        <w:t xml:space="preserve">hief </w:t>
+      </w:r>
+      <w:r>
+        <w:rPr>
+          <w:sz w:val="20"/>
+          <w:szCs w:val="20"/>
+        </w:rPr>
+        <w:t>t</w:t>
+      </w:r>
+      <w:r>
+        <w:rPr>
+          <w:sz w:val="20"/>
+          <w:szCs w:val="20"/>
+        </w:rPr>
+        <w:t xml:space="preserve">echnology </w:t>
+      </w:r>
+      <w:r>
+        <w:rPr>
+          <w:sz w:val="20"/>
+          <w:szCs w:val="20"/>
+        </w:rPr>
+        <w:t>o</w:t>
+      </w:r>
+      <w:r>
+        <w:rPr>
+          <w:sz w:val="20"/>
+          <w:szCs w:val="20"/>
+        </w:rPr>
+        <w:t xml:space="preserve">fficer     </w:t>
+      </w:r>
+      <w:r>
+        <w:rPr>
+          <w:sz w:val="20"/>
+          <w:szCs w:val="20"/>
+        </w:rPr>
         <w:t xml:space="preserve">   </w:t>
       </w:r>
       <w:r>
+        <w:rPr>
+          <w:sz w:val="20"/>
+          <w:szCs w:val="20"/>
+        </w:rPr>
         <w:sym w:font="Symbol" w:char="F0B7"/>
       </w:r>
       <w:r>
+        <w:rPr>
+          <w:sz w:val="20"/>
+          <w:szCs w:val="20"/>
+        </w:rPr>
         <w:t xml:space="preserve"> </w:t>
       </w:r>
       <w:r>
+        <w:rPr>
+          <w:sz w:val="20"/>
+          <w:szCs w:val="20"/>
+        </w:rPr>
         <w:t xml:space="preserve"> </w:t>
       </w:r>
       <w:r>
+        <w:rPr>
+          <w:sz w:val="20"/>
+          <w:szCs w:val="20"/>
+        </w:rPr>
         <w:t xml:space="preserve">      </w:t>
       </w:r>
       <w:r>
-        <w:t>Chief Product Officer</w:t>
-      </w:r>
-      <w:r>
+        <w:rPr>
+          <w:sz w:val="20"/>
+          <w:szCs w:val="20"/>
+        </w:rPr>
+        <w:t>c</w:t>
+      </w:r>
+      <w:r>
+        <w:rPr>
+          <w:sz w:val="20"/>
+          <w:szCs w:val="20"/>
+        </w:rPr>
+        <w:t xml:space="preserve">hief </w:t>
+      </w:r>
+      <w:r>
+        <w:rPr>
+          <w:sz w:val="20"/>
+          <w:szCs w:val="20"/>
+        </w:rPr>
+        <w:t>p</w:t>
+      </w:r>
+      <w:r>
+        <w:rPr>
+          <w:sz w:val="20"/>
+          <w:szCs w:val="20"/>
+        </w:rPr>
+        <w:t xml:space="preserve">roduct </w:t>
+      </w:r>
+      <w:r>
+        <w:rPr>
+          <w:sz w:val="20"/>
+          <w:szCs w:val="20"/>
+        </w:rPr>
+        <w:t>o</w:t>
+      </w:r>
+      <w:r>
+        <w:rPr>
+          <w:sz w:val="20"/>
+          <w:szCs w:val="20"/>
+        </w:rPr>
+        <w:t>fficer</w:t>
+      </w:r>
+      <w:r>
+        <w:rPr>
+          <w:sz w:val="20"/>
+          <w:szCs w:val="20"/>
+        </w:rPr>
         <w:t xml:space="preserve">       </w:t>
       </w:r>
       <w:r>
+        <w:rPr>
+          <w:sz w:val="20"/>
+          <w:szCs w:val="20"/>
+        </w:rPr>
         <w:t xml:space="preserve"> </w:t>
       </w:r>
       <w:r>
+        <w:rPr>
+          <w:sz w:val="20"/>
+          <w:szCs w:val="20"/>
+        </w:rPr>
         <w:sym w:font="Symbol" w:char="F0B7"/>
       </w:r>
       <w:r>
+        <w:rPr>
+          <w:sz w:val="20"/>
+          <w:szCs w:val="20"/>
+        </w:rPr>
         <w:t xml:space="preserve"> </w:t>
       </w:r>
       <w:r>
+        <w:rPr>
+          <w:sz w:val="20"/>
+          <w:szCs w:val="20"/>
+        </w:rPr>
         <w:t xml:space="preserve"> </w:t>
       </w:r>
       <w:r>
+        <w:rPr>
+          <w:sz w:val="20"/>
+          <w:szCs w:val="20"/>
+        </w:rPr>
         <w:t xml:space="preserve">    </w:t>
       </w:r>
       <w:r>
+        <w:rPr>
+          <w:sz w:val="20"/>
+          <w:szCs w:val="20"/>
+        </w:rPr>
         <w:t xml:space="preserve">  </w:t>
       </w:r>
       <w:r>
-        <w:t>Product Engineer</w:t>
+        <w:rPr>
+          <w:sz w:val="20"/>
+          <w:szCs w:val="20"/>
+        </w:rPr>
+        <w:t>p</w:t>
+      </w:r>
+      <w:r>
+        <w:rPr>
+          <w:sz w:val="20"/>
+          <w:szCs w:val="20"/>
+        </w:rPr>
+        <w:t xml:space="preserve">roduct </w:t>
+      </w:r>
+      <w:r>
+        <w:rPr>
+          <w:sz w:val="20"/>
+          <w:szCs w:val="20"/>
+        </w:rPr>
+        <w:t>e</w:t>
+      </w:r>
+      <w:r>
+        <w:rPr>
+          <w:sz w:val="20"/>
+          <w:szCs w:val="20"/>
+        </w:rPr>
+        <w:t>ngineer</w:t>
       </w:r>
     </w:p>
     <w:p>
       <w:pPr>
         <w:spacing w:after="0"/>
         <w:jc w:val="center"/>
-      </w:pPr>
-      <w:r>
+        <w:rPr>
+          <w:sz w:val="20"/>
+          <w:szCs w:val="20"/>
+        </w:rPr>
+      </w:pPr>
+      <w:r>
+        <w:rPr>
+          <w:sz w:val="20"/>
+          <w:szCs w:val="20"/>
+        </w:rPr>
         <w:t xml:space="preserve">Honored as a </w:t>
       </w:r>
       <w:hyperlink r:id="rId7" w:history="1">
         <w:r>
           <w:rPr>
             <w:rStyle w:val="Hyperlink"/>
+            <w:sz w:val="20"/>
+            <w:szCs w:val="20"/>
             <w:u w:val="none"/>
           </w:rPr>
           <w:t>Young Global Leader</w:t>
         </w:r>
       </w:hyperlink>
       <w:r>
+        <w:rPr>
+          <w:sz w:val="20"/>
+          <w:szCs w:val="20"/>
+        </w:rPr>
         <w:t xml:space="preserve"> </w:t>
       </w:r>
       <w:r>
+        <w:rPr>
+          <w:sz w:val="20"/>
+          <w:szCs w:val="20"/>
+        </w:rPr>
         <w:t>by t</w:t>
       </w:r>
       <w:r>
+        <w:rPr>
+          <w:sz w:val="20"/>
+          <w:szCs w:val="20"/>
+        </w:rPr>
         <w:t xml:space="preserve">he </w:t>
       </w:r>
       <w:hyperlink r:id="rId8" w:history="1">
         <w:r>
           <w:rPr>
             <w:rStyle w:val="Hyperlink"/>
+            <w:sz w:val="20"/>
+            <w:szCs w:val="20"/>
             <w:u w:val="none"/>
           </w:rPr>
           <w:t>World Economic Forum</w:t>
@@ -105,56 +284,110 @@
           <w:ilvl w:val="0"/>
           <w:numId w:val="1"/>
         </w:numPr>
-      </w:pPr>
-      <w:r>
+        <w:rPr>
+          <w:sz w:val="20"/>
+          <w:szCs w:val="20"/>
+        </w:rPr>
+      </w:pPr>
+      <w:r>
+        <w:rPr>
+          <w:sz w:val="20"/>
+          <w:szCs w:val="20"/>
+        </w:rPr>
         <w:t>Referred to as a “</w:t>
       </w:r>
       <w:r>
         <w:rPr>
           <w:i/>
+          <w:sz w:val="20"/>
+          <w:szCs w:val="20"/>
         </w:rPr>
         <w:t>well-res</w:t>
       </w:r>
       <w:r>
         <w:rPr>
           <w:i/>
+          <w:sz w:val="20"/>
+          <w:szCs w:val="20"/>
         </w:rPr>
         <w:t>pected Chief Technology Officer</w:t>
       </w:r>
       <w:r>
+        <w:rPr>
+          <w:sz w:val="20"/>
+          <w:szCs w:val="20"/>
+        </w:rPr>
         <w:t>”</w:t>
       </w:r>
       <w:r>
+        <w:rPr>
+          <w:sz w:val="20"/>
+          <w:szCs w:val="20"/>
+        </w:rPr>
         <w:t xml:space="preserve"> in </w:t>
       </w:r>
       <w:r>
+        <w:rPr>
+          <w:sz w:val="20"/>
+          <w:szCs w:val="20"/>
+        </w:rPr>
         <w:t>mainstream media</w:t>
       </w:r>
       <w:r>
+        <w:rPr>
+          <w:sz w:val="20"/>
+          <w:szCs w:val="20"/>
+        </w:rPr>
         <w:t>.</w:t>
       </w:r>
       <w:r>
+        <w:rPr>
+          <w:sz w:val="20"/>
+          <w:szCs w:val="20"/>
+        </w:rPr>
         <w:t xml:space="preserve"> </w:t>
       </w:r>
       <w:r>
+        <w:rPr>
+          <w:sz w:val="20"/>
+          <w:szCs w:val="20"/>
+        </w:rPr>
         <w:t>F</w:t>
       </w:r>
       <w:r>
+        <w:rPr>
+          <w:sz w:val="20"/>
+          <w:szCs w:val="20"/>
+        </w:rPr>
         <w:t>or example</w:t>
       </w:r>
       <w:r>
+        <w:rPr>
+          <w:sz w:val="20"/>
+          <w:szCs w:val="20"/>
+        </w:rPr>
         <w:t>,</w:t>
       </w:r>
       <w:r>
+        <w:rPr>
+          <w:sz w:val="20"/>
+          <w:szCs w:val="20"/>
+        </w:rPr>
         <w:t xml:space="preserve"> </w:t>
       </w:r>
       <w:r>
+        <w:rPr>
+          <w:sz w:val="20"/>
+          <w:szCs w:val="20"/>
+        </w:rPr>
         <w:br/>
       </w:r>
       <w:hyperlink r:id="rId9" w:history="1">
         <w:r>
           <w:rPr>
             <w:rStyle w:val="Hyperlink"/>
+            <w:sz w:val="20"/>
+            <w:szCs w:val="20"/>
             <w:u w:val="none"/>
           </w:rPr>
           <w:t xml:space="preserve">in </w:t>
@@ -162,6 +395,8 @@
         <w:r>
           <w:rPr>
             <w:rStyle w:val="Hyperlink"/>
+            <w:sz w:val="20"/>
+            <w:szCs w:val="20"/>
             <w:u w:val="none"/>
           </w:rPr>
           <w:t xml:space="preserve">this article in </w:t>
@@ -169,24 +404,36 @@
         <w:r>
           <w:rPr>
             <w:rStyle w:val="Hyperlink"/>
+            <w:sz w:val="20"/>
+            <w:szCs w:val="20"/>
             <w:u w:val="none"/>
           </w:rPr>
           <w:t>The Wall Street Journal</w:t>
         </w:r>
       </w:hyperlink>
       <w:r>
+        <w:rPr>
+          <w:sz w:val="20"/>
+          <w:szCs w:val="20"/>
+        </w:rPr>
         <w:t xml:space="preserve"> and </w:t>
       </w:r>
       <w:hyperlink r:id="rId10" w:history="1">
         <w:r>
           <w:rPr>
             <w:rStyle w:val="Hyperlink"/>
+            <w:sz w:val="20"/>
+            <w:szCs w:val="20"/>
             <w:u w:val="none"/>
           </w:rPr>
           <w:t>in this article in Politico</w:t>
         </w:r>
       </w:hyperlink>
       <w:r>
+        <w:rPr>
+          <w:sz w:val="20"/>
+          <w:szCs w:val="20"/>
+        </w:rPr>
         <w:t>.</w:t>
       </w:r>
     </w:p>
@@ -197,68 +444,146 @@
           <w:ilvl w:val="0"/>
           <w:numId w:val="1"/>
         </w:numPr>
-      </w:pPr>
-      <w:r>
+        <w:rPr>
+          <w:sz w:val="20"/>
+          <w:szCs w:val="20"/>
+        </w:rPr>
+      </w:pPr>
+      <w:r>
+        <w:rPr>
+          <w:sz w:val="20"/>
+          <w:szCs w:val="20"/>
+        </w:rPr>
         <w:t xml:space="preserve">Received </w:t>
       </w:r>
       <w:r>
+        <w:rPr>
+          <w:sz w:val="20"/>
+          <w:szCs w:val="20"/>
+        </w:rPr>
         <w:t>several</w:t>
       </w:r>
       <w:r>
+        <w:rPr>
+          <w:sz w:val="20"/>
+          <w:szCs w:val="20"/>
+        </w:rPr>
         <w:t xml:space="preserve"> </w:t>
       </w:r>
       <w:r>
+        <w:rPr>
+          <w:sz w:val="20"/>
+          <w:szCs w:val="20"/>
+        </w:rPr>
         <w:t xml:space="preserve">prestigious </w:t>
       </w:r>
       <w:hyperlink r:id="rId11" w:history="1">
         <w:r>
           <w:rPr>
             <w:rStyle w:val="Hyperlink"/>
+            <w:sz w:val="20"/>
+            <w:szCs w:val="20"/>
             <w:u w:val="none"/>
           </w:rPr>
           <w:t>awards</w:t>
         </w:r>
       </w:hyperlink>
       <w:r>
+        <w:rPr>
+          <w:sz w:val="20"/>
+          <w:szCs w:val="20"/>
+        </w:rPr>
         <w:t xml:space="preserve"> </w:t>
       </w:r>
       <w:r>
+        <w:rPr>
+          <w:sz w:val="20"/>
+          <w:szCs w:val="20"/>
+        </w:rPr>
         <w:t>for</w:t>
       </w:r>
       <w:r>
+        <w:rPr>
+          <w:sz w:val="20"/>
+          <w:szCs w:val="20"/>
+        </w:rPr>
         <w:t xml:space="preserve"> w</w:t>
       </w:r>
       <w:r>
+        <w:rPr>
+          <w:sz w:val="20"/>
+          <w:szCs w:val="20"/>
+        </w:rPr>
         <w:t xml:space="preserve">eb </w:t>
       </w:r>
       <w:r>
+        <w:rPr>
+          <w:sz w:val="20"/>
+          <w:szCs w:val="20"/>
+        </w:rPr>
         <w:t>&amp;</w:t>
       </w:r>
       <w:r>
+        <w:rPr>
+          <w:sz w:val="20"/>
+          <w:szCs w:val="20"/>
+        </w:rPr>
         <w:t xml:space="preserve"> </w:t>
       </w:r>
       <w:r>
+        <w:rPr>
+          <w:sz w:val="20"/>
+          <w:szCs w:val="20"/>
+        </w:rPr>
         <w:t xml:space="preserve">mobile </w:t>
       </w:r>
       <w:r>
+        <w:rPr>
+          <w:sz w:val="20"/>
+          <w:szCs w:val="20"/>
+        </w:rPr>
         <w:t>app</w:t>
       </w:r>
       <w:r>
+        <w:rPr>
+          <w:sz w:val="20"/>
+          <w:szCs w:val="20"/>
+        </w:rPr>
         <w:t xml:space="preserve"> development and</w:t>
       </w:r>
       <w:r>
+        <w:rPr>
+          <w:sz w:val="20"/>
+          <w:szCs w:val="20"/>
+        </w:rPr>
         <w:t xml:space="preserve"> </w:t>
       </w:r>
       <w:r>
+        <w:rPr>
+          <w:sz w:val="20"/>
+          <w:szCs w:val="20"/>
+        </w:rPr>
         <w:t>infrastructure</w:t>
       </w:r>
       <w:r>
+        <w:rPr>
+          <w:sz w:val="20"/>
+          <w:szCs w:val="20"/>
+        </w:rPr>
         <w:t xml:space="preserve"> </w:t>
       </w:r>
       <w:r>
+        <w:rPr>
+          <w:sz w:val="20"/>
+          <w:szCs w:val="20"/>
+        </w:rPr>
         <w:t>engineering</w:t>
       </w:r>
       <w:r>
+        <w:rPr>
+          <w:sz w:val="20"/>
+          <w:szCs w:val="20"/>
+        </w:rPr>
         <w:t>.</w:t>
       </w:r>
     </w:p>
@@ -269,80 +594,184 @@
           <w:ilvl w:val="0"/>
           <w:numId w:val="1"/>
         </w:numPr>
-      </w:pPr>
-      <w:r>
+        <w:rPr>
+          <w:sz w:val="20"/>
+          <w:szCs w:val="20"/>
+        </w:rPr>
+      </w:pPr>
+      <w:r>
+        <w:rPr>
+          <w:sz w:val="20"/>
+          <w:szCs w:val="20"/>
+        </w:rPr>
         <w:t>20</w:t>
       </w:r>
       <w:r>
+        <w:rPr>
+          <w:sz w:val="20"/>
+          <w:szCs w:val="20"/>
+        </w:rPr>
         <w:t>+</w:t>
       </w:r>
       <w:r>
+        <w:rPr>
+          <w:sz w:val="20"/>
+          <w:szCs w:val="20"/>
+        </w:rPr>
         <w:t xml:space="preserve"> years of </w:t>
       </w:r>
       <w:r>
+        <w:rPr>
+          <w:sz w:val="20"/>
+          <w:szCs w:val="20"/>
+        </w:rPr>
         <w:t xml:space="preserve">experience and expertise in </w:t>
       </w:r>
       <w:r>
+        <w:rPr>
+          <w:sz w:val="20"/>
+          <w:szCs w:val="20"/>
+        </w:rPr>
         <w:t>software engineering</w:t>
       </w:r>
       <w:r>
+        <w:rPr>
+          <w:sz w:val="20"/>
+          <w:szCs w:val="20"/>
+        </w:rPr>
         <w:t xml:space="preserve">, </w:t>
       </w:r>
       <w:r>
+        <w:rPr>
+          <w:sz w:val="20"/>
+          <w:szCs w:val="20"/>
+        </w:rPr>
         <w:t>product</w:t>
       </w:r>
       <w:r>
+        <w:rPr>
+          <w:sz w:val="20"/>
+          <w:szCs w:val="20"/>
+        </w:rPr>
         <w:t xml:space="preserve"> management,</w:t>
       </w:r>
       <w:r>
+        <w:rPr>
+          <w:sz w:val="20"/>
+          <w:szCs w:val="20"/>
+        </w:rPr>
         <w:t xml:space="preserve"> </w:t>
       </w:r>
       <w:r>
+        <w:rPr>
+          <w:sz w:val="20"/>
+          <w:szCs w:val="20"/>
+        </w:rPr>
         <w:t>and user experience design</w:t>
       </w:r>
       <w:r>
+        <w:rPr>
+          <w:sz w:val="20"/>
+          <w:szCs w:val="20"/>
+        </w:rPr>
         <w:t>.</w:t>
       </w:r>
       <w:r>
+        <w:rPr>
+          <w:sz w:val="20"/>
+          <w:szCs w:val="20"/>
+        </w:rPr>
         <w:t xml:space="preserve"> </w:t>
       </w:r>
       <w:r>
+        <w:rPr>
+          <w:sz w:val="20"/>
+          <w:szCs w:val="20"/>
+        </w:rPr>
         <w:t>Led development of</w:t>
       </w:r>
       <w:r>
+        <w:rPr>
+          <w:sz w:val="20"/>
+          <w:szCs w:val="20"/>
+        </w:rPr>
         <w:t xml:space="preserve"> </w:t>
       </w:r>
       <w:r>
+        <w:rPr>
+          <w:sz w:val="20"/>
+          <w:szCs w:val="20"/>
+        </w:rPr>
         <w:t xml:space="preserve">web &amp; </w:t>
       </w:r>
       <w:r>
+        <w:rPr>
+          <w:sz w:val="20"/>
+          <w:szCs w:val="20"/>
+        </w:rPr>
         <w:t>mobile apps</w:t>
       </w:r>
       <w:r>
+        <w:rPr>
+          <w:sz w:val="20"/>
+          <w:szCs w:val="20"/>
+        </w:rPr>
         <w:t xml:space="preserve"> and</w:t>
       </w:r>
       <w:r>
+        <w:rPr>
+          <w:sz w:val="20"/>
+          <w:szCs w:val="20"/>
+        </w:rPr>
         <w:t xml:space="preserve"> </w:t>
       </w:r>
       <w:r>
+        <w:rPr>
+          <w:sz w:val="20"/>
+          <w:szCs w:val="20"/>
+        </w:rPr>
         <w:t>e-commerce</w:t>
       </w:r>
       <w:r>
+        <w:rPr>
+          <w:sz w:val="20"/>
+          <w:szCs w:val="20"/>
+        </w:rPr>
         <w:t xml:space="preserve"> for</w:t>
       </w:r>
       <w:r>
+        <w:rPr>
+          <w:sz w:val="20"/>
+          <w:szCs w:val="20"/>
+        </w:rPr>
         <w:t xml:space="preserve"> news, media</w:t>
       </w:r>
       <w:r>
+        <w:rPr>
+          <w:sz w:val="20"/>
+          <w:szCs w:val="20"/>
+        </w:rPr>
         <w:t>,</w:t>
       </w:r>
       <w:r>
+        <w:rPr>
+          <w:sz w:val="20"/>
+          <w:szCs w:val="20"/>
+        </w:rPr>
         <w:t xml:space="preserve"> </w:t>
       </w:r>
       <w:r>
+        <w:rPr>
+          <w:sz w:val="20"/>
+          <w:szCs w:val="20"/>
+        </w:rPr>
         <w:t>and</w:t>
       </w:r>
       <w:r>
+        <w:rPr>
+          <w:sz w:val="20"/>
+          <w:szCs w:val="20"/>
+        </w:rPr>
         <w:t xml:space="preserve"> publishing.</w:t>
       </w:r>
     </w:p>
@@ -353,44 +782,100 @@
           <w:ilvl w:val="0"/>
           <w:numId w:val="1"/>
         </w:numPr>
-      </w:pPr>
-      <w:r>
+        <w:rPr>
+          <w:sz w:val="20"/>
+          <w:szCs w:val="20"/>
+        </w:rPr>
+      </w:pPr>
+      <w:r>
+        <w:rPr>
+          <w:sz w:val="20"/>
+          <w:szCs w:val="20"/>
+        </w:rPr>
         <w:t>L</w:t>
       </w:r>
       <w:r>
+        <w:rPr>
+          <w:sz w:val="20"/>
+          <w:szCs w:val="20"/>
+        </w:rPr>
         <w:t>ed development</w:t>
       </w:r>
       <w:r>
+        <w:rPr>
+          <w:sz w:val="20"/>
+          <w:szCs w:val="20"/>
+        </w:rPr>
         <w:t>, scalability,</w:t>
       </w:r>
       <w:r>
+        <w:rPr>
+          <w:sz w:val="20"/>
+          <w:szCs w:val="20"/>
+        </w:rPr>
         <w:t xml:space="preserve"> and </w:t>
       </w:r>
       <w:r>
+        <w:rPr>
+          <w:sz w:val="20"/>
+          <w:szCs w:val="20"/>
+        </w:rPr>
         <w:t>reliability engineering</w:t>
       </w:r>
       <w:r>
+        <w:rPr>
+          <w:sz w:val="20"/>
+          <w:szCs w:val="20"/>
+        </w:rPr>
         <w:t xml:space="preserve"> of w</w:t>
       </w:r>
       <w:r>
+        <w:rPr>
+          <w:sz w:val="20"/>
+          <w:szCs w:val="20"/>
+        </w:rPr>
         <w:t>eb sites with 60</w:t>
       </w:r>
       <w:r>
+        <w:rPr>
+          <w:sz w:val="20"/>
+          <w:szCs w:val="20"/>
+        </w:rPr>
         <w:t>+</w:t>
       </w:r>
       <w:r>
+        <w:rPr>
+          <w:sz w:val="20"/>
+          <w:szCs w:val="20"/>
+        </w:rPr>
         <w:t xml:space="preserve"> </w:t>
       </w:r>
       <w:r>
+        <w:rPr>
+          <w:sz w:val="20"/>
+          <w:szCs w:val="20"/>
+        </w:rPr>
         <w:t>million</w:t>
       </w:r>
       <w:r>
+        <w:rPr>
+          <w:sz w:val="20"/>
+          <w:szCs w:val="20"/>
+        </w:rPr>
         <w:t xml:space="preserve"> unique monthly </w:t>
       </w:r>
       <w:r>
+        <w:rPr>
+          <w:sz w:val="20"/>
+          <w:szCs w:val="20"/>
+        </w:rPr>
         <w:t>visitors</w:t>
       </w:r>
       <w:r>
+        <w:rPr>
+          <w:sz w:val="20"/>
+          <w:szCs w:val="20"/>
+        </w:rPr>
         <w:t>, 1.7+ billion monthly page views, and 99.99% uptime SLA requirements.</w:t>
       </w:r>
     </w:p>
@@ -401,32 +886,72 @@
           <w:ilvl w:val="0"/>
           <w:numId w:val="1"/>
         </w:numPr>
-      </w:pPr>
-      <w:r>
+        <w:rPr>
+          <w:sz w:val="20"/>
+          <w:szCs w:val="20"/>
+        </w:rPr>
+      </w:pPr>
+      <w:r>
+        <w:rPr>
+          <w:sz w:val="20"/>
+          <w:szCs w:val="20"/>
+        </w:rPr>
         <w:t xml:space="preserve">Managed budgets </w:t>
       </w:r>
       <w:r>
+        <w:rPr>
+          <w:sz w:val="20"/>
+          <w:szCs w:val="20"/>
+        </w:rPr>
         <w:t xml:space="preserve">of </w:t>
       </w:r>
       <w:r>
+        <w:rPr>
+          <w:sz w:val="20"/>
+          <w:szCs w:val="20"/>
+        </w:rPr>
         <w:t>$</w:t>
       </w:r>
       <w:r>
+        <w:rPr>
+          <w:sz w:val="20"/>
+          <w:szCs w:val="20"/>
+        </w:rPr>
         <w:t>10</w:t>
       </w:r>
       <w:r>
+        <w:rPr>
+          <w:sz w:val="20"/>
+          <w:szCs w:val="20"/>
+        </w:rPr>
         <w:t>0</w:t>
       </w:r>
       <w:r>
+        <w:rPr>
+          <w:sz w:val="20"/>
+          <w:szCs w:val="20"/>
+        </w:rPr>
         <w:t>+</w:t>
       </w:r>
       <w:r>
+        <w:rPr>
+          <w:sz w:val="20"/>
+          <w:szCs w:val="20"/>
+        </w:rPr>
         <w:t xml:space="preserve"> </w:t>
       </w:r>
       <w:r>
+        <w:rPr>
+          <w:sz w:val="20"/>
+          <w:szCs w:val="20"/>
+        </w:rPr>
         <w:t>million</w:t>
       </w:r>
       <w:r>
+        <w:rPr>
+          <w:sz w:val="20"/>
+          <w:szCs w:val="20"/>
+        </w:rPr>
         <w:t xml:space="preserve"> annually.</w:t>
       </w:r>
     </w:p>
@@ -437,92 +962,212 @@
           <w:ilvl w:val="0"/>
           <w:numId w:val="1"/>
         </w:numPr>
-      </w:pPr>
-      <w:r>
+        <w:rPr>
+          <w:sz w:val="20"/>
+          <w:szCs w:val="20"/>
+        </w:rPr>
+      </w:pPr>
+      <w:r>
+        <w:rPr>
+          <w:sz w:val="20"/>
+          <w:szCs w:val="20"/>
+        </w:rPr>
         <w:t>Supervised staff</w:t>
       </w:r>
       <w:r>
+        <w:rPr>
+          <w:sz w:val="20"/>
+          <w:szCs w:val="20"/>
+        </w:rPr>
         <w:t xml:space="preserve"> of </w:t>
       </w:r>
       <w:r>
+        <w:rPr>
+          <w:sz w:val="20"/>
+          <w:szCs w:val="20"/>
+        </w:rPr>
         <w:t>500</w:t>
       </w:r>
       <w:r>
+        <w:rPr>
+          <w:sz w:val="20"/>
+          <w:szCs w:val="20"/>
+        </w:rPr>
         <w:t>+ employees</w:t>
       </w:r>
       <w:r>
+        <w:rPr>
+          <w:sz w:val="20"/>
+          <w:szCs w:val="20"/>
+        </w:rPr>
         <w:t>.</w:t>
       </w:r>
       <w:r>
+        <w:rPr>
+          <w:sz w:val="20"/>
+          <w:szCs w:val="20"/>
+        </w:rPr>
         <w:t xml:space="preserve"> </w:t>
       </w:r>
       <w:r>
+        <w:rPr>
+          <w:sz w:val="20"/>
+          <w:szCs w:val="20"/>
+        </w:rPr>
         <w:t xml:space="preserve">Built </w:t>
       </w:r>
       <w:r>
+        <w:rPr>
+          <w:sz w:val="20"/>
+          <w:szCs w:val="20"/>
+        </w:rPr>
         <w:t>team</w:t>
       </w:r>
       <w:r>
+        <w:rPr>
+          <w:sz w:val="20"/>
+          <w:szCs w:val="20"/>
+        </w:rPr>
         <w:t>s</w:t>
       </w:r>
       <w:r>
+        <w:rPr>
+          <w:sz w:val="20"/>
+          <w:szCs w:val="20"/>
+        </w:rPr>
         <w:t xml:space="preserve">, </w:t>
       </w:r>
       <w:r>
+        <w:rPr>
+          <w:sz w:val="20"/>
+          <w:szCs w:val="20"/>
+        </w:rPr>
         <w:t xml:space="preserve">developed </w:t>
       </w:r>
       <w:r>
+        <w:rPr>
+          <w:sz w:val="20"/>
+          <w:szCs w:val="20"/>
+        </w:rPr>
         <w:t>employee</w:t>
       </w:r>
       <w:r>
+        <w:rPr>
+          <w:sz w:val="20"/>
+          <w:szCs w:val="20"/>
+        </w:rPr>
         <w:t>s,</w:t>
       </w:r>
       <w:r>
+        <w:rPr>
+          <w:sz w:val="20"/>
+          <w:szCs w:val="20"/>
+        </w:rPr>
         <w:t xml:space="preserve"> </w:t>
       </w:r>
       <w:r>
+        <w:rPr>
+          <w:sz w:val="20"/>
+          <w:szCs w:val="20"/>
+        </w:rPr>
         <w:t xml:space="preserve">resolved </w:t>
       </w:r>
       <w:r>
+        <w:rPr>
+          <w:sz w:val="20"/>
+          <w:szCs w:val="20"/>
+        </w:rPr>
         <w:t>conflict</w:t>
       </w:r>
       <w:r>
+        <w:rPr>
+          <w:sz w:val="20"/>
+          <w:szCs w:val="20"/>
+        </w:rPr>
         <w:t>s</w:t>
       </w:r>
       <w:r>
+        <w:rPr>
+          <w:sz w:val="20"/>
+          <w:szCs w:val="20"/>
+        </w:rPr>
         <w:t>, mentor</w:t>
       </w:r>
       <w:r>
+        <w:rPr>
+          <w:sz w:val="20"/>
+          <w:szCs w:val="20"/>
+        </w:rPr>
         <w:t>ed</w:t>
       </w:r>
       <w:r>
+        <w:rPr>
+          <w:sz w:val="20"/>
+          <w:szCs w:val="20"/>
+        </w:rPr>
         <w:t>,</w:t>
       </w:r>
       <w:r>
+        <w:rPr>
+          <w:sz w:val="20"/>
+          <w:szCs w:val="20"/>
+        </w:rPr>
         <w:t xml:space="preserve"> </w:t>
       </w:r>
       <w:r>
+        <w:rPr>
+          <w:sz w:val="20"/>
+          <w:szCs w:val="20"/>
+        </w:rPr>
         <w:t>and</w:t>
       </w:r>
       <w:r>
+        <w:rPr>
+          <w:sz w:val="20"/>
+          <w:szCs w:val="20"/>
+        </w:rPr>
         <w:t xml:space="preserve"> coach</w:t>
       </w:r>
       <w:r>
+        <w:rPr>
+          <w:sz w:val="20"/>
+          <w:szCs w:val="20"/>
+        </w:rPr>
         <w:t xml:space="preserve">ed </w:t>
       </w:r>
       <w:r>
+        <w:rPr>
+          <w:sz w:val="20"/>
+          <w:szCs w:val="20"/>
+        </w:rPr>
         <w:t>individuals</w:t>
       </w:r>
       <w:r>
+        <w:rPr>
+          <w:sz w:val="20"/>
+          <w:szCs w:val="20"/>
+        </w:rPr>
         <w:t xml:space="preserve"> </w:t>
       </w:r>
       <w:r>
+        <w:rPr>
+          <w:sz w:val="20"/>
+          <w:szCs w:val="20"/>
+        </w:rPr>
         <w:t>&amp;</w:t>
       </w:r>
       <w:r>
+        <w:rPr>
+          <w:sz w:val="20"/>
+          <w:szCs w:val="20"/>
+        </w:rPr>
         <w:t xml:space="preserve"> teams for award-winning results</w:t>
       </w:r>
       <w:r>
+        <w:rPr>
+          <w:sz w:val="20"/>
+          <w:szCs w:val="20"/>
+        </w:rPr>
         <w:t>.</w:t>
       </w:r>
     </w:p>
@@ -565,23 +1210,51 @@
                 <w:ilvl w:val="0"/>
                 <w:numId w:val="2"/>
               </w:numPr>
+              <w:rPr>
+                <w:sz w:val="20"/>
+                <w:szCs w:val="20"/>
+              </w:rPr>
             </w:pPr>
             <w:r>
+              <w:rPr>
+                <w:sz w:val="20"/>
+                <w:szCs w:val="20"/>
+              </w:rPr>
               <w:t>Influencer: L</w:t>
             </w:r>
             <w:r>
+              <w:rPr>
+                <w:sz w:val="20"/>
+                <w:szCs w:val="20"/>
+              </w:rPr>
               <w:t xml:space="preserve">eads </w:t>
             </w:r>
             <w:r>
+              <w:rPr>
+                <w:sz w:val="20"/>
+                <w:szCs w:val="20"/>
+              </w:rPr>
               <w:t>by</w:t>
             </w:r>
             <w:r>
+              <w:rPr>
+                <w:sz w:val="20"/>
+                <w:szCs w:val="20"/>
+              </w:rPr>
               <w:t xml:space="preserve"> </w:t>
             </w:r>
             <w:r>
+              <w:rPr>
+                <w:sz w:val="20"/>
+                <w:szCs w:val="20"/>
+              </w:rPr>
               <w:t>E</w:t>
             </w:r>
             <w:r>
+              <w:rPr>
+                <w:sz w:val="20"/>
+                <w:szCs w:val="20"/>
+              </w:rPr>
               <w:t xml:space="preserve">xample </w:t>
             </w:r>
           </w:p>
@@ -597,8 +1270,16 @@
                 <w:ilvl w:val="0"/>
                 <w:numId w:val="2"/>
               </w:numPr>
+              <w:rPr>
+                <w:sz w:val="20"/>
+                <w:szCs w:val="20"/>
+              </w:rPr>
             </w:pPr>
             <w:r>
+              <w:rPr>
+                <w:sz w:val="20"/>
+                <w:szCs w:val="20"/>
+              </w:rPr>
               <w:t>Digital Media &amp; Content Management</w:t>
             </w:r>
           </w:p>
@@ -616,20 +1297,44 @@
                 <w:ilvl w:val="0"/>
                 <w:numId w:val="2"/>
               </w:numPr>
+              <w:rPr>
+                <w:sz w:val="20"/>
+                <w:szCs w:val="20"/>
+              </w:rPr>
             </w:pPr>
             <w:r>
+              <w:rPr>
+                <w:sz w:val="20"/>
+                <w:szCs w:val="20"/>
+              </w:rPr>
               <w:t xml:space="preserve">Collaborator: Brings </w:t>
             </w:r>
             <w:r>
+              <w:rPr>
+                <w:sz w:val="20"/>
+                <w:szCs w:val="20"/>
+              </w:rPr>
               <w:t>P</w:t>
             </w:r>
             <w:r>
+              <w:rPr>
+                <w:sz w:val="20"/>
+                <w:szCs w:val="20"/>
+              </w:rPr>
               <w:t xml:space="preserve">eople </w:t>
             </w:r>
             <w:r>
+              <w:rPr>
+                <w:sz w:val="20"/>
+                <w:szCs w:val="20"/>
+              </w:rPr>
               <w:t>T</w:t>
             </w:r>
             <w:r>
+              <w:rPr>
+                <w:sz w:val="20"/>
+                <w:szCs w:val="20"/>
+              </w:rPr>
               <w:t xml:space="preserve">ogether </w:t>
             </w:r>
           </w:p>
@@ -645,8 +1350,16 @@
                 <w:ilvl w:val="0"/>
                 <w:numId w:val="2"/>
               </w:numPr>
+              <w:rPr>
+                <w:sz w:val="20"/>
+                <w:szCs w:val="20"/>
+              </w:rPr>
             </w:pPr>
             <w:r>
+              <w:rPr>
+                <w:sz w:val="20"/>
+                <w:szCs w:val="20"/>
+              </w:rPr>
               <w:t>Cognitive Science &amp; Social Psychology</w:t>
             </w:r>
           </w:p>
@@ -667,17 +1380,37 @@
                 <w:ilvl w:val="0"/>
                 <w:numId w:val="2"/>
               </w:numPr>
+              <w:rPr>
+                <w:sz w:val="20"/>
+                <w:szCs w:val="20"/>
+              </w:rPr>
             </w:pPr>
             <w:r>
+              <w:rPr>
+                <w:sz w:val="20"/>
+                <w:szCs w:val="20"/>
+              </w:rPr>
               <w:t xml:space="preserve">Engineer: Solves </w:t>
             </w:r>
             <w:r>
+              <w:rPr>
+                <w:sz w:val="20"/>
+                <w:szCs w:val="20"/>
+              </w:rPr>
               <w:t>P</w:t>
             </w:r>
             <w:r>
+              <w:rPr>
+                <w:sz w:val="20"/>
+                <w:szCs w:val="20"/>
+              </w:rPr>
               <w:t>roblems Innovat</w:t>
             </w:r>
             <w:r>
+              <w:rPr>
+                <w:sz w:val="20"/>
+                <w:szCs w:val="20"/>
+              </w:rPr>
               <w:t>ively</w:t>
             </w:r>
           </w:p>
@@ -693,8 +1426,16 @@
                 <w:ilvl w:val="0"/>
                 <w:numId w:val="2"/>
               </w:numPr>
+              <w:rPr>
+                <w:sz w:val="20"/>
+                <w:szCs w:val="20"/>
+              </w:rPr>
             </w:pPr>
             <w:r>
+              <w:rPr>
+                <w:sz w:val="20"/>
+                <w:szCs w:val="20"/>
+              </w:rPr>
               <w:t>Machine Learning &amp; Data Science</w:t>
             </w:r>
           </w:p>
@@ -726,6 +1467,8 @@
         <w:rPr>
           <w:b/>
           <w:bCs/>
+          <w:sz w:val="20"/>
+          <w:szCs w:val="20"/>
         </w:rPr>
       </w:pPr>
       <w:hyperlink r:id="rId12" w:history="1">
@@ -734,29 +1477,17 @@
             <w:rStyle w:val="Hyperlink"/>
             <w:b/>
             <w:bCs/>
+            <w:sz w:val="20"/>
+            <w:szCs w:val="20"/>
             <w:u w:val="none"/>
           </w:rPr>
-          <w:t>Hearst</w:t>
+          <w:t>Power Zone Pack</w:t>
         </w:r>
       </w:hyperlink>
       <w:r>
         <w:rPr>
-          <w:b/>
-          <w:bCs/>
-        </w:rPr>
-        <w:t>:</w:t>
-      </w:r>
-      <w:r>
-        <w:rPr>
-          <w:b/>
-          <w:bCs/>
-        </w:rPr>
-        <w:t xml:space="preserve"> Hearst Magazines, Hearst Autos, CDS Global</w:t>
-      </w:r>
-      <w:r>
-        <w:rPr>
-          <w:b/>
-          <w:bCs/>
+          <w:sz w:val="20"/>
+          <w:szCs w:val="20"/>
         </w:rPr>
         <w:t xml:space="preserve"> </w:t>
       </w:r>
@@ -764,6 +1495,8 @@
         <w:rPr>
           <w:b/>
           <w:bCs/>
+          <w:sz w:val="20"/>
+          <w:szCs w:val="20"/>
         </w:rPr>
         <w:sym w:font="Symbol" w:char="F0B7"/>
       </w:r>
@@ -771,6 +1504,8 @@
         <w:rPr>
           <w:b/>
           <w:bCs/>
+          <w:sz w:val="20"/>
+          <w:szCs w:val="20"/>
         </w:rPr>
         <w:t xml:space="preserve"> </w:t>
       </w:r>
@@ -778,34 +1513,35 @@
         <w:rPr>
           <w:b/>
           <w:bCs/>
-        </w:rPr>
-        <w:t>August</w:t>
-      </w:r>
-      <w:r>
-        <w:rPr>
-          <w:b/>
-          <w:bCs/>
-        </w:rPr>
-        <w:t xml:space="preserve"> 20</w:t>
-      </w:r>
-      <w:r>
-        <w:rPr>
-          <w:b/>
-          <w:bCs/>
-        </w:rPr>
-        <w:t>2</w:t>
-      </w:r>
-      <w:r>
-        <w:rPr>
-          <w:b/>
-          <w:bCs/>
-        </w:rPr>
-        <w:t>1</w:t>
-      </w:r>
-      <w:r>
-        <w:rPr>
-          <w:b/>
-          <w:bCs/>
+          <w:sz w:val="20"/>
+          <w:szCs w:val="20"/>
+        </w:rPr>
+        <w:t>January</w:t>
+      </w:r>
+      <w:r>
+        <w:rPr>
+          <w:b/>
+          <w:bCs/>
+          <w:sz w:val="20"/>
+          <w:szCs w:val="20"/>
+        </w:rPr>
+        <w:t xml:space="preserve"> 202</w:t>
+      </w:r>
+      <w:r>
+        <w:rPr>
+          <w:b/>
+          <w:bCs/>
+          <w:sz w:val="20"/>
+          <w:szCs w:val="20"/>
+        </w:rPr>
+        <w:t>4</w:t>
+      </w:r>
+      <w:r>
+        <w:rPr>
+          <w:b/>
+          <w:bCs/>
+          <w:sz w:val="20"/>
+          <w:szCs w:val="20"/>
         </w:rPr>
         <w:t xml:space="preserve"> – </w:t>
       </w:r>
@@ -813,13 +1549,17 @@
         <w:rPr>
           <w:b/>
           <w:bCs/>
-        </w:rPr>
-        <w:t>Present</w:t>
-      </w:r>
-      <w:r>
-        <w:rPr>
-          <w:b/>
-          <w:bCs/>
+          <w:sz w:val="20"/>
+          <w:szCs w:val="20"/>
+        </w:rPr>
+        <w:t>present</w:t>
+      </w:r>
+      <w:r>
+        <w:rPr>
+          <w:b/>
+          <w:bCs/>
+          <w:sz w:val="20"/>
+          <w:szCs w:val="20"/>
         </w:rPr>
         <w:t xml:space="preserve"> </w:t>
       </w:r>
@@ -827,6 +1567,8 @@
         <w:rPr>
           <w:b/>
           <w:bCs/>
+          <w:sz w:val="20"/>
+          <w:szCs w:val="20"/>
         </w:rPr>
         <w:sym w:font="Symbol" w:char="F0B7"/>
       </w:r>
@@ -834,6 +1576,8 @@
         <w:rPr>
           <w:b/>
           <w:bCs/>
+          <w:sz w:val="20"/>
+          <w:szCs w:val="20"/>
         </w:rPr>
         <w:t xml:space="preserve"> New York City</w:t>
       </w:r>
@@ -845,15 +1589,25 @@
           <w:ilvl w:val="1"/>
           <w:numId w:val="3"/>
         </w:numPr>
-      </w:pPr>
-      <w:r>
-        <w:rPr>
-          <w:b/>
-          <w:bCs/>
-        </w:rPr>
-        <w:t>CTO &amp; Chief Product Officer</w:t>
-      </w:r>
-      <w:r>
+        <w:rPr>
+          <w:sz w:val="20"/>
+          <w:szCs w:val="20"/>
+        </w:rPr>
+      </w:pPr>
+      <w:r>
+        <w:rPr>
+          <w:b/>
+          <w:bCs/>
+          <w:sz w:val="20"/>
+          <w:szCs w:val="20"/>
+        </w:rPr>
+        <w:t>CEO &amp; CTO</w:t>
+      </w:r>
+      <w:r>
+        <w:rPr>
+          <w:sz w:val="20"/>
+          <w:szCs w:val="20"/>
+        </w:rPr>
         <w:br/>
       </w:r>
       <w:r>
@@ -861,7 +1615,7 @@
           <w:sz w:val="20"/>
           <w:szCs w:val="20"/>
         </w:rPr>
-        <w:t>Started as a consultant in interim role, joined as FTE in February 2022</w:t>
+        <w:t>Founded in 2017, PZP supports a growing community of 150,000+ passionate Power Zone Training fitness enthusiasts and athletes.</w:t>
       </w:r>
     </w:p>
     <w:p>
@@ -874,6 +1628,8 @@
         <w:rPr>
           <w:b/>
           <w:bCs/>
+          <w:sz w:val="20"/>
+          <w:szCs w:val="20"/>
         </w:rPr>
       </w:pPr>
       <w:hyperlink r:id="rId13" w:history="1">
@@ -882,22 +1638,28 @@
             <w:rStyle w:val="Hyperlink"/>
             <w:b/>
             <w:bCs/>
+            <w:sz w:val="20"/>
+            <w:szCs w:val="20"/>
             <w:u w:val="none"/>
           </w:rPr>
-          <w:t>The Wall Street Journal</w:t>
+          <w:t>Hearst</w:t>
         </w:r>
       </w:hyperlink>
       <w:r>
         <w:rPr>
           <w:b/>
           <w:bCs/>
-        </w:rPr>
-        <w:t>, Dow Jones, and News Corp</w:t>
-      </w:r>
-      <w:r>
-        <w:rPr>
-          <w:b/>
-          <w:bCs/>
+          <w:sz w:val="20"/>
+          <w:szCs w:val="20"/>
+        </w:rPr>
+        <w:t>: Hearst Magazines, Hearst Autos, CDS Global</w:t>
+      </w:r>
+      <w:r>
+        <w:rPr>
+          <w:b/>
+          <w:bCs/>
+          <w:sz w:val="20"/>
+          <w:szCs w:val="20"/>
         </w:rPr>
         <w:t xml:space="preserve"> </w:t>
       </w:r>
@@ -905,6 +1667,8 @@
         <w:rPr>
           <w:b/>
           <w:bCs/>
+          <w:sz w:val="20"/>
+          <w:szCs w:val="20"/>
         </w:rPr>
         <w:sym w:font="Symbol" w:char="F0B7"/>
       </w:r>
@@ -912,6 +1676,8 @@
         <w:rPr>
           <w:b/>
           <w:bCs/>
+          <w:sz w:val="20"/>
+          <w:szCs w:val="20"/>
         </w:rPr>
         <w:t xml:space="preserve"> </w:t>
       </w:r>
@@ -919,13 +1685,35 @@
         <w:rPr>
           <w:b/>
           <w:bCs/>
-        </w:rPr>
-        <w:t>Feb 2017</w:t>
-      </w:r>
-      <w:r>
-        <w:rPr>
-          <w:b/>
-          <w:bCs/>
+          <w:sz w:val="20"/>
+          <w:szCs w:val="20"/>
+        </w:rPr>
+        <w:t>August</w:t>
+      </w:r>
+      <w:r>
+        <w:rPr>
+          <w:b/>
+          <w:bCs/>
+          <w:sz w:val="20"/>
+          <w:szCs w:val="20"/>
+        </w:rPr>
+        <w:t xml:space="preserve"> 202</w:t>
+      </w:r>
+      <w:r>
+        <w:rPr>
+          <w:b/>
+          <w:bCs/>
+          <w:sz w:val="20"/>
+          <w:szCs w:val="20"/>
+        </w:rPr>
+        <w:t>1</w:t>
+      </w:r>
+      <w:r>
+        <w:rPr>
+          <w:b/>
+          <w:bCs/>
+          <w:sz w:val="20"/>
+          <w:szCs w:val="20"/>
         </w:rPr>
         <w:t xml:space="preserve"> – </w:t>
       </w:r>
@@ -933,20 +1721,17 @@
         <w:rPr>
           <w:b/>
           <w:bCs/>
-        </w:rPr>
-        <w:t>May 2020</w:t>
-      </w:r>
-      <w:r>
-        <w:rPr>
-          <w:b/>
-          <w:bCs/>
-        </w:rPr>
-        <w:t xml:space="preserve"> (3 years 4 months)</w:t>
-      </w:r>
-      <w:r>
-        <w:rPr>
-          <w:b/>
-          <w:bCs/>
+          <w:sz w:val="20"/>
+          <w:szCs w:val="20"/>
+        </w:rPr>
+        <w:t>December 2023</w:t>
+      </w:r>
+      <w:r>
+        <w:rPr>
+          <w:b/>
+          <w:bCs/>
+          <w:sz w:val="20"/>
+          <w:szCs w:val="20"/>
         </w:rPr>
         <w:t xml:space="preserve"> </w:t>
       </w:r>
@@ -954,6 +1739,8 @@
         <w:rPr>
           <w:b/>
           <w:bCs/>
+          <w:sz w:val="20"/>
+          <w:szCs w:val="20"/>
         </w:rPr>
         <w:sym w:font="Symbol" w:char="F0B7"/>
       </w:r>
@@ -961,6 +1748,8 @@
         <w:rPr>
           <w:b/>
           <w:bCs/>
+          <w:sz w:val="20"/>
+          <w:szCs w:val="20"/>
         </w:rPr>
         <w:t xml:space="preserve"> New York City</w:t>
       </w:r>
@@ -972,74 +1761,73 @@
           <w:ilvl w:val="1"/>
           <w:numId w:val="3"/>
         </w:numPr>
-      </w:pPr>
-      <w:r>
-        <w:rPr>
-          <w:b/>
-          <w:bCs/>
-        </w:rPr>
-        <w:t>Deputy CTO</w:t>
-      </w:r>
-      <w:r>
-        <w:t>, News Corp</w:t>
-      </w:r>
-      <w:r>
-        <w:t xml:space="preserve"> </w:t>
-      </w:r>
-      <w:r>
-        <w:sym w:font="Symbol" w:char="F0B7"/>
-      </w:r>
-      <w:r>
-        <w:t xml:space="preserve"> March 2019 </w:t>
-      </w:r>
-      <w:r>
-        <w:t>–</w:t>
-      </w:r>
-      <w:r>
-        <w:t xml:space="preserve"> </w:t>
-      </w:r>
-      <w:r>
-        <w:t>May 2020</w:t>
-      </w:r>
-    </w:p>
-    <w:p>
-      <w:pPr>
-        <w:pStyle w:val="ListParagraph"/>
-        <w:numPr>
-          <w:ilvl w:val="1"/>
-          <w:numId w:val="3"/>
-        </w:numPr>
-      </w:pPr>
-      <w:r>
-        <w:rPr>
-          <w:b/>
-          <w:bCs/>
-        </w:rPr>
-        <w:t>CTO &amp; Chief Product Officer</w:t>
-      </w:r>
-      <w:r>
-        <w:t xml:space="preserve">, </w:t>
-      </w:r>
-      <w:r>
-        <w:t>The Wall Street Journal</w:t>
-      </w:r>
-      <w:r>
-        <w:t xml:space="preserve"> </w:t>
-      </w:r>
-      <w:r>
-        <w:sym w:font="Symbol" w:char="F0B7"/>
-      </w:r>
-      <w:r>
-        <w:t xml:space="preserve"> </w:t>
-      </w:r>
-      <w:r>
-        <w:t xml:space="preserve">Feb 2017 </w:t>
-      </w:r>
-      <w:r>
-        <w:t>–</w:t>
-      </w:r>
-      <w:r>
-        <w:t xml:space="preserve"> Mar 2019</w:t>
+        <w:rPr>
+          <w:sz w:val="20"/>
+          <w:szCs w:val="20"/>
+        </w:rPr>
+      </w:pPr>
+      <w:r>
+        <w:rPr>
+          <w:b/>
+          <w:bCs/>
+          <w:sz w:val="20"/>
+          <w:szCs w:val="20"/>
+        </w:rPr>
+        <w:t xml:space="preserve">CTO &amp; </w:t>
+      </w:r>
+      <w:r>
+        <w:rPr>
+          <w:b/>
+          <w:bCs/>
+          <w:sz w:val="20"/>
+          <w:szCs w:val="20"/>
+        </w:rPr>
+        <w:t>c</w:t>
+      </w:r>
+      <w:r>
+        <w:rPr>
+          <w:b/>
+          <w:bCs/>
+          <w:sz w:val="20"/>
+          <w:szCs w:val="20"/>
+        </w:rPr>
+        <w:t xml:space="preserve">hief </w:t>
+      </w:r>
+      <w:r>
+        <w:rPr>
+          <w:b/>
+          <w:bCs/>
+          <w:sz w:val="20"/>
+          <w:szCs w:val="20"/>
+        </w:rPr>
+        <w:t>p</w:t>
+      </w:r>
+      <w:r>
+        <w:rPr>
+          <w:b/>
+          <w:bCs/>
+          <w:sz w:val="20"/>
+          <w:szCs w:val="20"/>
+        </w:rPr>
+        <w:t xml:space="preserve">roduct </w:t>
+      </w:r>
+      <w:r>
+        <w:rPr>
+          <w:b/>
+          <w:bCs/>
+          <w:sz w:val="20"/>
+          <w:szCs w:val="20"/>
+        </w:rPr>
+        <w:t>o</w:t>
+      </w:r>
+      <w:r>
+        <w:rPr>
+          <w:b/>
+          <w:bCs/>
+          <w:sz w:val="20"/>
+          <w:szCs w:val="20"/>
+        </w:rPr>
+        <w:t>fficer</w:t>
       </w:r>
     </w:p>
     <w:p>
@@ -1050,11 +1838,10 @@
           <w:numId w:val="3"/>
         </w:numPr>
         <w:rPr>
-          <w:rStyle w:val="Hyperlink"/>
-          <w:b/>
-          <w:bCs/>
-          <w:color w:val="auto"/>
-          <w:u w:val="none"/>
+          <w:b/>
+          <w:bCs/>
+          <w:sz w:val="20"/>
+          <w:szCs w:val="20"/>
         </w:rPr>
       </w:pPr>
       <w:hyperlink r:id="rId14" w:history="1">
@@ -1063,15 +1850,28 @@
             <w:rStyle w:val="Hyperlink"/>
             <w:b/>
             <w:bCs/>
+            <w:sz w:val="20"/>
+            <w:szCs w:val="20"/>
             <w:u w:val="none"/>
           </w:rPr>
-          <w:t>The New York Times</w:t>
+          <w:t>The Wall Street Journal</w:t>
         </w:r>
       </w:hyperlink>
       <w:r>
         <w:rPr>
           <w:b/>
           <w:bCs/>
+          <w:sz w:val="20"/>
+          <w:szCs w:val="20"/>
+        </w:rPr>
+        <w:t>, Dow Jones, and News Corp</w:t>
+      </w:r>
+      <w:r>
+        <w:rPr>
+          <w:b/>
+          <w:bCs/>
+          <w:sz w:val="20"/>
+          <w:szCs w:val="20"/>
         </w:rPr>
         <w:t xml:space="preserve"> </w:t>
       </w:r>
@@ -1079,6 +1879,8 @@
         <w:rPr>
           <w:b/>
           <w:bCs/>
+          <w:sz w:val="20"/>
+          <w:szCs w:val="20"/>
         </w:rPr>
         <w:sym w:font="Symbol" w:char="F0B7"/>
       </w:r>
@@ -1086,6 +1888,8 @@
         <w:rPr>
           <w:b/>
           <w:bCs/>
+          <w:sz w:val="20"/>
+          <w:szCs w:val="20"/>
         </w:rPr>
         <w:t xml:space="preserve"> </w:t>
       </w:r>
@@ -1093,27 +1897,44 @@
         <w:rPr>
           <w:b/>
           <w:bCs/>
-        </w:rPr>
-        <w:t xml:space="preserve">May 2011 </w:t>
-      </w:r>
-      <w:r>
-        <w:rPr>
-          <w:b/>
-          <w:bCs/>
-        </w:rPr>
-        <w:t>–</w:t>
-      </w:r>
-      <w:r>
-        <w:rPr>
-          <w:b/>
-          <w:bCs/>
-        </w:rPr>
-        <w:t xml:space="preserve"> June 2015 (4 years 2 months)</w:t>
-      </w:r>
-      <w:r>
-        <w:rPr>
-          <w:b/>
-          <w:bCs/>
+          <w:sz w:val="20"/>
+          <w:szCs w:val="20"/>
+        </w:rPr>
+        <w:t>Feb 2017</w:t>
+      </w:r>
+      <w:r>
+        <w:rPr>
+          <w:b/>
+          <w:bCs/>
+          <w:sz w:val="20"/>
+          <w:szCs w:val="20"/>
+        </w:rPr>
+        <w:t xml:space="preserve"> – </w:t>
+      </w:r>
+      <w:r>
+        <w:rPr>
+          <w:b/>
+          <w:bCs/>
+          <w:sz w:val="20"/>
+          <w:szCs w:val="20"/>
+        </w:rPr>
+        <w:t>May 2020</w:t>
+      </w:r>
+      <w:r>
+        <w:rPr>
+          <w:b/>
+          <w:bCs/>
+          <w:sz w:val="20"/>
+          <w:szCs w:val="20"/>
+        </w:rPr>
+        <w:t xml:space="preserve"> (3 years 4 months)</w:t>
+      </w:r>
+      <w:r>
+        <w:rPr>
+          <w:b/>
+          <w:bCs/>
+          <w:sz w:val="20"/>
+          <w:szCs w:val="20"/>
         </w:rPr>
         <w:t xml:space="preserve"> </w:t>
       </w:r>
@@ -1121,6 +1942,8 @@
         <w:rPr>
           <w:b/>
           <w:bCs/>
+          <w:sz w:val="20"/>
+          <w:szCs w:val="20"/>
         </w:rPr>
         <w:sym w:font="Symbol" w:char="F0B7"/>
       </w:r>
@@ -1128,6 +1951,8 @@
         <w:rPr>
           <w:b/>
           <w:bCs/>
+          <w:sz w:val="20"/>
+          <w:szCs w:val="20"/>
         </w:rPr>
         <w:t xml:space="preserve"> New York City</w:t>
       </w:r>
@@ -1139,22 +1964,200 @@
           <w:ilvl w:val="1"/>
           <w:numId w:val="3"/>
         </w:numPr>
-      </w:pPr>
-      <w:r>
-        <w:rPr>
-          <w:b/>
-          <w:bCs/>
-        </w:rPr>
-        <w:t>Chief Technology Officer</w:t>
-      </w:r>
-      <w:r>
-        <w:t xml:space="preserve"> (Started </w:t>
-      </w:r>
-      <w:r>
-        <w:t>as VP Digital Technology, promoted to CTO</w:t>
-      </w:r>
-      <w:r>
-        <w:t>)</w:t>
+        <w:rPr>
+          <w:sz w:val="20"/>
+          <w:szCs w:val="20"/>
+        </w:rPr>
+      </w:pPr>
+      <w:r>
+        <w:rPr>
+          <w:b/>
+          <w:bCs/>
+          <w:sz w:val="20"/>
+          <w:szCs w:val="20"/>
+        </w:rPr>
+        <w:t>Deputy CTO</w:t>
+      </w:r>
+      <w:r>
+        <w:rPr>
+          <w:sz w:val="20"/>
+          <w:szCs w:val="20"/>
+        </w:rPr>
+        <w:t>, News Corp</w:t>
+      </w:r>
+      <w:r>
+        <w:rPr>
+          <w:sz w:val="20"/>
+          <w:szCs w:val="20"/>
+        </w:rPr>
+        <w:t xml:space="preserve"> </w:t>
+      </w:r>
+      <w:r>
+        <w:rPr>
+          <w:sz w:val="20"/>
+          <w:szCs w:val="20"/>
+        </w:rPr>
+        <w:sym w:font="Symbol" w:char="F0B7"/>
+      </w:r>
+      <w:r>
+        <w:rPr>
+          <w:sz w:val="20"/>
+          <w:szCs w:val="20"/>
+        </w:rPr>
+        <w:t xml:space="preserve"> March 2019 </w:t>
+      </w:r>
+      <w:r>
+        <w:rPr>
+          <w:sz w:val="20"/>
+          <w:szCs w:val="20"/>
+        </w:rPr>
+        <w:t>–</w:t>
+      </w:r>
+      <w:r>
+        <w:rPr>
+          <w:sz w:val="20"/>
+          <w:szCs w:val="20"/>
+        </w:rPr>
+        <w:t xml:space="preserve"> </w:t>
+      </w:r>
+      <w:r>
+        <w:rPr>
+          <w:sz w:val="20"/>
+          <w:szCs w:val="20"/>
+        </w:rPr>
+        <w:t>May 2020</w:t>
+      </w:r>
+    </w:p>
+    <w:p>
+      <w:pPr>
+        <w:pStyle w:val="ListParagraph"/>
+        <w:numPr>
+          <w:ilvl w:val="1"/>
+          <w:numId w:val="3"/>
+        </w:numPr>
+        <w:rPr>
+          <w:sz w:val="20"/>
+          <w:szCs w:val="20"/>
+        </w:rPr>
+      </w:pPr>
+      <w:r>
+        <w:rPr>
+          <w:b/>
+          <w:bCs/>
+          <w:sz w:val="20"/>
+          <w:szCs w:val="20"/>
+        </w:rPr>
+        <w:t xml:space="preserve">CTO &amp; </w:t>
+      </w:r>
+      <w:r>
+        <w:rPr>
+          <w:b/>
+          <w:bCs/>
+          <w:sz w:val="20"/>
+          <w:szCs w:val="20"/>
+        </w:rPr>
+        <w:t>c</w:t>
+      </w:r>
+      <w:r>
+        <w:rPr>
+          <w:b/>
+          <w:bCs/>
+          <w:sz w:val="20"/>
+          <w:szCs w:val="20"/>
+        </w:rPr>
+        <w:t xml:space="preserve">hief </w:t>
+      </w:r>
+      <w:r>
+        <w:rPr>
+          <w:b/>
+          <w:bCs/>
+          <w:sz w:val="20"/>
+          <w:szCs w:val="20"/>
+        </w:rPr>
+        <w:t>p</w:t>
+      </w:r>
+      <w:r>
+        <w:rPr>
+          <w:b/>
+          <w:bCs/>
+          <w:sz w:val="20"/>
+          <w:szCs w:val="20"/>
+        </w:rPr>
+        <w:t xml:space="preserve">roduct </w:t>
+      </w:r>
+      <w:r>
+        <w:rPr>
+          <w:b/>
+          <w:bCs/>
+          <w:sz w:val="20"/>
+          <w:szCs w:val="20"/>
+        </w:rPr>
+        <w:t>o</w:t>
+      </w:r>
+      <w:r>
+        <w:rPr>
+          <w:b/>
+          <w:bCs/>
+          <w:sz w:val="20"/>
+          <w:szCs w:val="20"/>
+        </w:rPr>
+        <w:t>fficer</w:t>
+      </w:r>
+      <w:r>
+        <w:rPr>
+          <w:sz w:val="20"/>
+          <w:szCs w:val="20"/>
+        </w:rPr>
+        <w:t xml:space="preserve">, </w:t>
+      </w:r>
+      <w:r>
+        <w:rPr>
+          <w:sz w:val="20"/>
+          <w:szCs w:val="20"/>
+        </w:rPr>
+        <w:t>The Wall Street Journal</w:t>
+      </w:r>
+      <w:r>
+        <w:rPr>
+          <w:sz w:val="20"/>
+          <w:szCs w:val="20"/>
+        </w:rPr>
+        <w:t xml:space="preserve"> </w:t>
+      </w:r>
+      <w:r>
+        <w:rPr>
+          <w:sz w:val="20"/>
+          <w:szCs w:val="20"/>
+        </w:rPr>
+        <w:sym w:font="Symbol" w:char="F0B7"/>
+      </w:r>
+      <w:r>
+        <w:rPr>
+          <w:sz w:val="20"/>
+          <w:szCs w:val="20"/>
+        </w:rPr>
+        <w:t xml:space="preserve"> </w:t>
+      </w:r>
+      <w:r>
+        <w:rPr>
+          <w:sz w:val="20"/>
+          <w:szCs w:val="20"/>
+        </w:rPr>
+        <w:t xml:space="preserve">Feb 2017 </w:t>
+      </w:r>
+      <w:r>
+        <w:rPr>
+          <w:sz w:val="20"/>
+          <w:szCs w:val="20"/>
+        </w:rPr>
+        <w:t>–</w:t>
+      </w:r>
+      <w:r>
+        <w:rPr>
+          <w:sz w:val="20"/>
+          <w:szCs w:val="20"/>
+        </w:rPr>
+        <w:t xml:space="preserve"> Mar 2019</w:t>
       </w:r>
     </w:p>
     <w:p>
@@ -1165,8 +2168,13 @@
           <w:numId w:val="3"/>
         </w:numPr>
         <w:rPr>
-          <w:b/>
-          <w:bCs/>
+          <w:rStyle w:val="Hyperlink"/>
+          <w:b/>
+          <w:bCs/>
+          <w:color w:val="auto"/>
+          <w:sz w:val="20"/>
+          <w:szCs w:val="20"/>
+          <w:u w:val="none"/>
         </w:rPr>
       </w:pPr>
       <w:hyperlink r:id="rId15" w:history="1">
@@ -1175,150 +2183,462 @@
             <w:rStyle w:val="Hyperlink"/>
             <w:b/>
             <w:bCs/>
+            <w:sz w:val="20"/>
+            <w:szCs w:val="20"/>
             <w:u w:val="none"/>
           </w:rPr>
-          <w:t>Conde Nast</w:t>
+          <w:t>The New York Times</w:t>
         </w:r>
       </w:hyperlink>
       <w:r>
         <w:rPr>
           <w:b/>
           <w:bCs/>
-        </w:rPr>
-        <w:t xml:space="preserve"> and </w:t>
-      </w:r>
+          <w:sz w:val="20"/>
+          <w:szCs w:val="20"/>
+        </w:rPr>
+        <w:t xml:space="preserve"> </w:t>
+      </w:r>
+      <w:r>
+        <w:rPr>
+          <w:b/>
+          <w:bCs/>
+          <w:sz w:val="20"/>
+          <w:szCs w:val="20"/>
+        </w:rPr>
+        <w:sym w:font="Symbol" w:char="F0B7"/>
+      </w:r>
+      <w:r>
+        <w:rPr>
+          <w:b/>
+          <w:bCs/>
+          <w:sz w:val="20"/>
+          <w:szCs w:val="20"/>
+        </w:rPr>
+        <w:t xml:space="preserve"> </w:t>
+      </w:r>
+      <w:r>
+        <w:rPr>
+          <w:b/>
+          <w:bCs/>
+          <w:sz w:val="20"/>
+          <w:szCs w:val="20"/>
+        </w:rPr>
+        <w:t xml:space="preserve">May 2011 </w:t>
+      </w:r>
+      <w:r>
+        <w:rPr>
+          <w:b/>
+          <w:bCs/>
+          <w:sz w:val="20"/>
+          <w:szCs w:val="20"/>
+        </w:rPr>
+        <w:t>–</w:t>
+      </w:r>
+      <w:r>
+        <w:rPr>
+          <w:b/>
+          <w:bCs/>
+          <w:sz w:val="20"/>
+          <w:szCs w:val="20"/>
+        </w:rPr>
+        <w:t xml:space="preserve"> June 2015 (4 years 2 months)</w:t>
+      </w:r>
+      <w:r>
+        <w:rPr>
+          <w:b/>
+          <w:bCs/>
+          <w:sz w:val="20"/>
+          <w:szCs w:val="20"/>
+        </w:rPr>
+        <w:t xml:space="preserve"> </w:t>
+      </w:r>
+      <w:r>
+        <w:rPr>
+          <w:b/>
+          <w:bCs/>
+          <w:sz w:val="20"/>
+          <w:szCs w:val="20"/>
+        </w:rPr>
+        <w:sym w:font="Symbol" w:char="F0B7"/>
+      </w:r>
+      <w:r>
+        <w:rPr>
+          <w:b/>
+          <w:bCs/>
+          <w:sz w:val="20"/>
+          <w:szCs w:val="20"/>
+        </w:rPr>
+        <w:t xml:space="preserve"> New York City</w:t>
+      </w:r>
+    </w:p>
+    <w:p>
+      <w:pPr>
+        <w:pStyle w:val="ListParagraph"/>
+        <w:numPr>
+          <w:ilvl w:val="1"/>
+          <w:numId w:val="3"/>
+        </w:numPr>
+        <w:rPr>
+          <w:sz w:val="20"/>
+          <w:szCs w:val="20"/>
+        </w:rPr>
+      </w:pPr>
+      <w:r>
+        <w:rPr>
+          <w:b/>
+          <w:bCs/>
+          <w:sz w:val="20"/>
+          <w:szCs w:val="20"/>
+        </w:rPr>
+        <w:t>c</w:t>
+      </w:r>
+      <w:r>
+        <w:rPr>
+          <w:b/>
+          <w:bCs/>
+          <w:sz w:val="20"/>
+          <w:szCs w:val="20"/>
+        </w:rPr>
+        <w:t xml:space="preserve">hief </w:t>
+      </w:r>
+      <w:r>
+        <w:rPr>
+          <w:b/>
+          <w:bCs/>
+          <w:sz w:val="20"/>
+          <w:szCs w:val="20"/>
+        </w:rPr>
+        <w:t>t</w:t>
+      </w:r>
+      <w:r>
+        <w:rPr>
+          <w:b/>
+          <w:bCs/>
+          <w:sz w:val="20"/>
+          <w:szCs w:val="20"/>
+        </w:rPr>
+        <w:t xml:space="preserve">echnology </w:t>
+      </w:r>
+      <w:r>
+        <w:rPr>
+          <w:b/>
+          <w:bCs/>
+          <w:sz w:val="20"/>
+          <w:szCs w:val="20"/>
+        </w:rPr>
+        <w:t>o</w:t>
+      </w:r>
+      <w:r>
+        <w:rPr>
+          <w:b/>
+          <w:bCs/>
+          <w:sz w:val="20"/>
+          <w:szCs w:val="20"/>
+        </w:rPr>
+        <w:t>fficer</w:t>
+      </w:r>
+      <w:r>
+        <w:rPr>
+          <w:sz w:val="20"/>
+          <w:szCs w:val="20"/>
+        </w:rPr>
+        <w:t xml:space="preserve"> (Started </w:t>
+      </w:r>
+      <w:r>
+        <w:rPr>
+          <w:sz w:val="20"/>
+          <w:szCs w:val="20"/>
+        </w:rPr>
+        <w:t>as VP Digital Technology, promoted to CTO</w:t>
+      </w:r>
+      <w:r>
+        <w:rPr>
+          <w:sz w:val="20"/>
+          <w:szCs w:val="20"/>
+        </w:rPr>
+        <w:t>)</w:t>
+      </w:r>
+    </w:p>
+    <w:p>
+      <w:pPr>
+        <w:pStyle w:val="ListParagraph"/>
+        <w:numPr>
+          <w:ilvl w:val="0"/>
+          <w:numId w:val="3"/>
+        </w:numPr>
+        <w:rPr>
+          <w:b/>
+          <w:bCs/>
+          <w:sz w:val="20"/>
+          <w:szCs w:val="20"/>
+        </w:rPr>
+      </w:pPr>
       <w:hyperlink r:id="rId16" w:history="1">
         <w:r>
           <w:rPr>
             <w:rStyle w:val="Hyperlink"/>
             <w:b/>
             <w:bCs/>
+            <w:sz w:val="20"/>
+            <w:szCs w:val="20"/>
             <w:u w:val="none"/>
           </w:rPr>
-          <w:t>Reddit</w:t>
+          <w:t>Conde Nast</w:t>
         </w:r>
       </w:hyperlink>
       <w:r>
         <w:rPr>
           <w:b/>
           <w:bCs/>
-        </w:rPr>
-        <w:t xml:space="preserve"> </w:t>
-      </w:r>
-      <w:r>
-        <w:rPr>
-          <w:b/>
-          <w:bCs/>
-        </w:rPr>
-        <w:sym w:font="Symbol" w:char="F0B7"/>
-      </w:r>
-      <w:r>
-        <w:rPr>
-          <w:b/>
-          <w:bCs/>
-        </w:rPr>
-        <w:t xml:space="preserve"> </w:t>
-      </w:r>
-      <w:r>
-        <w:rPr>
-          <w:b/>
-          <w:bCs/>
-        </w:rPr>
-        <w:t xml:space="preserve">June 2007 </w:t>
-      </w:r>
-      <w:r>
-        <w:rPr>
-          <w:b/>
-          <w:bCs/>
-        </w:rPr>
-        <w:t>–</w:t>
-      </w:r>
-      <w:r>
-        <w:rPr>
-          <w:b/>
-          <w:bCs/>
-        </w:rPr>
-        <w:t xml:space="preserve"> May 2011 (4 years)</w:t>
-      </w:r>
-      <w:r>
-        <w:rPr>
-          <w:b/>
-          <w:bCs/>
-        </w:rPr>
-        <w:t xml:space="preserve"> </w:t>
-      </w:r>
-      <w:r>
-        <w:rPr>
-          <w:b/>
-          <w:bCs/>
-        </w:rPr>
-        <w:sym w:font="Symbol" w:char="F0B7"/>
-      </w:r>
-      <w:r>
-        <w:rPr>
-          <w:b/>
-          <w:bCs/>
-        </w:rPr>
-        <w:t xml:space="preserve"> New York City &amp; San Francisco</w:t>
-      </w:r>
-    </w:p>
-    <w:p>
-      <w:pPr>
-        <w:pStyle w:val="ListParagraph"/>
-        <w:numPr>
-          <w:ilvl w:val="1"/>
-          <w:numId w:val="3"/>
-        </w:numPr>
-      </w:pPr>
-      <w:r>
-        <w:rPr>
-          <w:b/>
-          <w:bCs/>
-        </w:rPr>
-        <w:t>Vice President, Digital Technology</w:t>
-      </w:r>
-      <w:r>
-        <w:t xml:space="preserve"> (headed up engineering for all of Conde Nast’s U.S. brands)</w:t>
-      </w:r>
-    </w:p>
-    <w:p>
-      <w:pPr>
-        <w:pStyle w:val="ListParagraph"/>
-        <w:numPr>
-          <w:ilvl w:val="1"/>
-          <w:numId w:val="3"/>
-        </w:numPr>
-      </w:pPr>
-      <w:r>
-        <w:t>Supervised</w:t>
-      </w:r>
-      <w:r>
-        <w:t xml:space="preserve"> the Reddit technology and engineering </w:t>
-      </w:r>
-      <w:proofErr w:type="gramStart"/>
-      <w:r>
-        <w:t>team</w:t>
-      </w:r>
-      <w:proofErr w:type="gramEnd"/>
-    </w:p>
-    <w:p>
-      <w:pPr>
-        <w:pStyle w:val="ListParagraph"/>
-        <w:numPr>
-          <w:ilvl w:val="0"/>
-          <w:numId w:val="3"/>
-        </w:numPr>
-        <w:rPr>
-          <w:b/>
-          <w:bCs/>
-        </w:rPr>
-      </w:pPr>
+          <w:sz w:val="20"/>
+          <w:szCs w:val="20"/>
+        </w:rPr>
+        <w:t xml:space="preserve"> and </w:t>
+      </w:r>
       <w:hyperlink r:id="rId17" w:history="1">
         <w:r>
           <w:rPr>
             <w:rStyle w:val="Hyperlink"/>
             <w:b/>
             <w:bCs/>
+            <w:sz w:val="20"/>
+            <w:szCs w:val="20"/>
+            <w:u w:val="none"/>
+          </w:rPr>
+          <w:t>Reddit</w:t>
+        </w:r>
+      </w:hyperlink>
+      <w:r>
+        <w:rPr>
+          <w:b/>
+          <w:bCs/>
+          <w:sz w:val="20"/>
+          <w:szCs w:val="20"/>
+        </w:rPr>
+        <w:t xml:space="preserve"> </w:t>
+      </w:r>
+      <w:r>
+        <w:rPr>
+          <w:b/>
+          <w:bCs/>
+          <w:sz w:val="20"/>
+          <w:szCs w:val="20"/>
+        </w:rPr>
+        <w:sym w:font="Symbol" w:char="F0B7"/>
+      </w:r>
+      <w:r>
+        <w:rPr>
+          <w:b/>
+          <w:bCs/>
+          <w:sz w:val="20"/>
+          <w:szCs w:val="20"/>
+        </w:rPr>
+        <w:t xml:space="preserve"> </w:t>
+      </w:r>
+      <w:r>
+        <w:rPr>
+          <w:b/>
+          <w:bCs/>
+          <w:sz w:val="20"/>
+          <w:szCs w:val="20"/>
+        </w:rPr>
+        <w:t xml:space="preserve">June 2007 </w:t>
+      </w:r>
+      <w:r>
+        <w:rPr>
+          <w:b/>
+          <w:bCs/>
+          <w:sz w:val="20"/>
+          <w:szCs w:val="20"/>
+        </w:rPr>
+        <w:t>–</w:t>
+      </w:r>
+      <w:r>
+        <w:rPr>
+          <w:b/>
+          <w:bCs/>
+          <w:sz w:val="20"/>
+          <w:szCs w:val="20"/>
+        </w:rPr>
+        <w:t xml:space="preserve"> May 2011 (4 years)</w:t>
+      </w:r>
+      <w:r>
+        <w:rPr>
+          <w:b/>
+          <w:bCs/>
+          <w:sz w:val="20"/>
+          <w:szCs w:val="20"/>
+        </w:rPr>
+        <w:t xml:space="preserve"> </w:t>
+      </w:r>
+      <w:r>
+        <w:rPr>
+          <w:b/>
+          <w:bCs/>
+          <w:sz w:val="20"/>
+          <w:szCs w:val="20"/>
+        </w:rPr>
+        <w:sym w:font="Symbol" w:char="F0B7"/>
+      </w:r>
+      <w:r>
+        <w:rPr>
+          <w:b/>
+          <w:bCs/>
+          <w:sz w:val="20"/>
+          <w:szCs w:val="20"/>
+        </w:rPr>
+        <w:t xml:space="preserve"> New York City &amp; San Francisco</w:t>
+      </w:r>
+    </w:p>
+    <w:p>
+      <w:pPr>
+        <w:pStyle w:val="ListParagraph"/>
+        <w:numPr>
+          <w:ilvl w:val="1"/>
+          <w:numId w:val="3"/>
+        </w:numPr>
+        <w:rPr>
+          <w:sz w:val="20"/>
+          <w:szCs w:val="20"/>
+        </w:rPr>
+      </w:pPr>
+      <w:r>
+        <w:rPr>
+          <w:b/>
+          <w:bCs/>
+          <w:sz w:val="20"/>
+          <w:szCs w:val="20"/>
+        </w:rPr>
+        <w:t>v</w:t>
+      </w:r>
+      <w:r>
+        <w:rPr>
+          <w:b/>
+          <w:bCs/>
+          <w:sz w:val="20"/>
+          <w:szCs w:val="20"/>
+        </w:rPr>
+        <w:t xml:space="preserve">ice </w:t>
+      </w:r>
+      <w:r>
+        <w:rPr>
+          <w:b/>
+          <w:bCs/>
+          <w:sz w:val="20"/>
+          <w:szCs w:val="20"/>
+        </w:rPr>
+        <w:t>p</w:t>
+      </w:r>
+      <w:r>
+        <w:rPr>
+          <w:b/>
+          <w:bCs/>
+          <w:sz w:val="20"/>
+          <w:szCs w:val="20"/>
+        </w:rPr>
+        <w:t xml:space="preserve">resident, </w:t>
+      </w:r>
+      <w:r>
+        <w:rPr>
+          <w:b/>
+          <w:bCs/>
+          <w:sz w:val="20"/>
+          <w:szCs w:val="20"/>
+        </w:rPr>
+        <w:t>d</w:t>
+      </w:r>
+      <w:r>
+        <w:rPr>
+          <w:b/>
+          <w:bCs/>
+          <w:sz w:val="20"/>
+          <w:szCs w:val="20"/>
+        </w:rPr>
+        <w:t xml:space="preserve">igital </w:t>
+      </w:r>
+      <w:r>
+        <w:rPr>
+          <w:b/>
+          <w:bCs/>
+          <w:sz w:val="20"/>
+          <w:szCs w:val="20"/>
+        </w:rPr>
+        <w:t>t</w:t>
+      </w:r>
+      <w:r>
+        <w:rPr>
+          <w:b/>
+          <w:bCs/>
+          <w:sz w:val="20"/>
+          <w:szCs w:val="20"/>
+        </w:rPr>
+        <w:t>echnology</w:t>
+      </w:r>
+      <w:r>
+        <w:rPr>
+          <w:sz w:val="20"/>
+          <w:szCs w:val="20"/>
+        </w:rPr>
+        <w:t xml:space="preserve"> (headed up engineering for all of Conde Nast’s U.S. brands)</w:t>
+      </w:r>
+    </w:p>
+    <w:p>
+      <w:pPr>
+        <w:pStyle w:val="ListParagraph"/>
+        <w:numPr>
+          <w:ilvl w:val="1"/>
+          <w:numId w:val="3"/>
+        </w:numPr>
+        <w:rPr>
+          <w:sz w:val="20"/>
+          <w:szCs w:val="20"/>
+        </w:rPr>
+      </w:pPr>
+      <w:r>
+        <w:rPr>
+          <w:sz w:val="20"/>
+          <w:szCs w:val="20"/>
+        </w:rPr>
+        <w:t>Supervised</w:t>
+      </w:r>
+      <w:r>
+        <w:rPr>
+          <w:sz w:val="20"/>
+          <w:szCs w:val="20"/>
+        </w:rPr>
+        <w:t xml:space="preserve"> the Reddit technology and engineering team</w:t>
+      </w:r>
+      <w:r>
+        <w:rPr>
+          <w:sz w:val="20"/>
+          <w:szCs w:val="20"/>
+        </w:rPr>
+        <w:t>s</w:t>
+      </w:r>
+    </w:p>
+    <w:p>
+      <w:pPr>
+        <w:pStyle w:val="ListParagraph"/>
+        <w:numPr>
+          <w:ilvl w:val="0"/>
+          <w:numId w:val="3"/>
+        </w:numPr>
+        <w:rPr>
+          <w:b/>
+          <w:bCs/>
+          <w:sz w:val="20"/>
+          <w:szCs w:val="20"/>
+        </w:rPr>
+      </w:pPr>
+      <w:hyperlink r:id="rId18" w:history="1">
+        <w:r>
+          <w:rPr>
+            <w:rStyle w:val="Hyperlink"/>
+            <w:b/>
+            <w:bCs/>
+            <w:sz w:val="20"/>
+            <w:szCs w:val="20"/>
             <w:u w:val="none"/>
           </w:rPr>
           <w:t>Cox Enterprises</w:t>
@@ -1328,6 +2648,8 @@
         <w:rPr>
           <w:b/>
           <w:bCs/>
+          <w:sz w:val="20"/>
+          <w:szCs w:val="20"/>
         </w:rPr>
         <w:t xml:space="preserve">: Cox Newspapers </w:t>
       </w:r>
@@ -1335,6 +2657,8 @@
         <w:rPr>
           <w:b/>
           <w:bCs/>
+          <w:sz w:val="20"/>
+          <w:szCs w:val="20"/>
         </w:rPr>
         <w:sym w:font="Symbol" w:char="F0B7"/>
       </w:r>
@@ -1342,6 +2666,8 @@
         <w:rPr>
           <w:b/>
           <w:bCs/>
+          <w:sz w:val="20"/>
+          <w:szCs w:val="20"/>
         </w:rPr>
         <w:t xml:space="preserve"> </w:t>
       </w:r>
@@ -1349,6 +2675,8 @@
         <w:rPr>
           <w:b/>
           <w:bCs/>
+          <w:sz w:val="20"/>
+          <w:szCs w:val="20"/>
         </w:rPr>
         <w:t xml:space="preserve">June 2004 </w:t>
       </w:r>
@@ -1356,6 +2684,8 @@
         <w:rPr>
           <w:b/>
           <w:bCs/>
+          <w:sz w:val="20"/>
+          <w:szCs w:val="20"/>
         </w:rPr>
         <w:t>–</w:t>
       </w:r>
@@ -1363,6 +2693,8 @@
         <w:rPr>
           <w:b/>
           <w:bCs/>
+          <w:sz w:val="20"/>
+          <w:szCs w:val="20"/>
         </w:rPr>
         <w:t xml:space="preserve"> May 2007 (3 years)</w:t>
       </w:r>
@@ -1370,6 +2702,8 @@
         <w:rPr>
           <w:b/>
           <w:bCs/>
+          <w:sz w:val="20"/>
+          <w:szCs w:val="20"/>
         </w:rPr>
         <w:t xml:space="preserve"> </w:t>
       </w:r>
@@ -1377,6 +2711,8 @@
         <w:rPr>
           <w:b/>
           <w:bCs/>
+          <w:sz w:val="20"/>
+          <w:szCs w:val="20"/>
         </w:rPr>
         <w:sym w:font="Symbol" w:char="F0B7"/>
       </w:r>
@@ -1384,6 +2720,8 @@
         <w:rPr>
           <w:b/>
           <w:bCs/>
+          <w:sz w:val="20"/>
+          <w:szCs w:val="20"/>
         </w:rPr>
         <w:t xml:space="preserve"> Atlanta</w:t>
       </w:r>
@@ -1395,38 +2733,111 @@
           <w:ilvl w:val="1"/>
           <w:numId w:val="3"/>
         </w:numPr>
-      </w:pPr>
-      <w:r>
-        <w:rPr>
-          <w:b/>
-          <w:bCs/>
-        </w:rPr>
-        <w:t>Chief Technology Officer</w:t>
-      </w:r>
-      <w:r>
+        <w:rPr>
+          <w:sz w:val="20"/>
+          <w:szCs w:val="20"/>
+        </w:rPr>
+      </w:pPr>
+      <w:r>
+        <w:rPr>
+          <w:b/>
+          <w:bCs/>
+          <w:sz w:val="20"/>
+          <w:szCs w:val="20"/>
+        </w:rPr>
+        <w:t>c</w:t>
+      </w:r>
+      <w:r>
+        <w:rPr>
+          <w:b/>
+          <w:bCs/>
+          <w:sz w:val="20"/>
+          <w:szCs w:val="20"/>
+        </w:rPr>
+        <w:t xml:space="preserve">hief </w:t>
+      </w:r>
+      <w:r>
+        <w:rPr>
+          <w:b/>
+          <w:bCs/>
+          <w:sz w:val="20"/>
+          <w:szCs w:val="20"/>
+        </w:rPr>
+        <w:t>t</w:t>
+      </w:r>
+      <w:r>
+        <w:rPr>
+          <w:b/>
+          <w:bCs/>
+          <w:sz w:val="20"/>
+          <w:szCs w:val="20"/>
+        </w:rPr>
+        <w:t xml:space="preserve">echnology </w:t>
+      </w:r>
+      <w:r>
+        <w:rPr>
+          <w:b/>
+          <w:bCs/>
+          <w:sz w:val="20"/>
+          <w:szCs w:val="20"/>
+        </w:rPr>
+        <w:t>o</w:t>
+      </w:r>
+      <w:r>
+        <w:rPr>
+          <w:b/>
+          <w:bCs/>
+          <w:sz w:val="20"/>
+          <w:szCs w:val="20"/>
+        </w:rPr>
+        <w:t>fficer</w:t>
+      </w:r>
+      <w:r>
+        <w:rPr>
+          <w:sz w:val="20"/>
+          <w:szCs w:val="20"/>
+        </w:rPr>
         <w:t>,</w:t>
       </w:r>
       <w:r>
+        <w:rPr>
+          <w:sz w:val="20"/>
+          <w:szCs w:val="20"/>
+        </w:rPr>
         <w:t xml:space="preserve"> </w:t>
       </w:r>
       <w:proofErr w:type="spellStart"/>
       <w:r>
+        <w:rPr>
+          <w:sz w:val="20"/>
+          <w:szCs w:val="20"/>
+        </w:rPr>
         <w:t>COXnet</w:t>
       </w:r>
       <w:proofErr w:type="spellEnd"/>
       <w:r>
+        <w:rPr>
+          <w:sz w:val="20"/>
+          <w:szCs w:val="20"/>
+        </w:rPr>
         <w:t xml:space="preserve"> (now </w:t>
       </w:r>
-      <w:hyperlink r:id="rId18" w:history="1">
+      <w:hyperlink r:id="rId19" w:history="1">
         <w:r>
           <w:rPr>
             <w:rStyle w:val="Hyperlink"/>
+            <w:sz w:val="20"/>
+            <w:szCs w:val="20"/>
             <w:u w:val="none"/>
           </w:rPr>
           <w:t>Cox Media Group</w:t>
         </w:r>
       </w:hyperlink>
       <w:r>
+        <w:rPr>
+          <w:sz w:val="20"/>
+          <w:szCs w:val="20"/>
+        </w:rPr>
         <w:t>)</w:t>
       </w:r>
     </w:p>
@@ -1442,12 +2853,14 @@
           <w:szCs w:val="20"/>
         </w:rPr>
       </w:pPr>
-      <w:hyperlink r:id="rId19" w:history="1">
+      <w:hyperlink r:id="rId20" w:history="1">
         <w:r>
           <w:rPr>
             <w:rStyle w:val="Hyperlink"/>
             <w:b/>
             <w:bCs/>
+            <w:sz w:val="20"/>
+            <w:szCs w:val="20"/>
             <w:u w:val="none"/>
           </w:rPr>
           <w:t>Knight Ridder</w:t>
@@ -1457,6 +2870,8 @@
         <w:rPr>
           <w:b/>
           <w:bCs/>
+          <w:sz w:val="20"/>
+          <w:szCs w:val="20"/>
         </w:rPr>
         <w:t xml:space="preserve"> </w:t>
       </w:r>
@@ -1464,6 +2879,8 @@
         <w:rPr>
           <w:b/>
           <w:bCs/>
+          <w:sz w:val="20"/>
+          <w:szCs w:val="20"/>
         </w:rPr>
         <w:sym w:font="Symbol" w:char="F0B7"/>
       </w:r>
@@ -1471,6 +2888,8 @@
         <w:rPr>
           <w:b/>
           <w:bCs/>
+          <w:sz w:val="20"/>
+          <w:szCs w:val="20"/>
         </w:rPr>
         <w:t xml:space="preserve"> </w:t>
       </w:r>
@@ -1478,6 +2897,8 @@
         <w:rPr>
           <w:b/>
           <w:bCs/>
+          <w:sz w:val="20"/>
+          <w:szCs w:val="20"/>
         </w:rPr>
         <w:t xml:space="preserve">September 1995 </w:t>
       </w:r>
@@ -1485,6 +2906,8 @@
         <w:rPr>
           <w:b/>
           <w:bCs/>
+          <w:sz w:val="20"/>
+          <w:szCs w:val="20"/>
         </w:rPr>
         <w:t>–</w:t>
       </w:r>
@@ -1492,6 +2915,8 @@
         <w:rPr>
           <w:b/>
           <w:bCs/>
+          <w:sz w:val="20"/>
+          <w:szCs w:val="20"/>
         </w:rPr>
         <w:t xml:space="preserve"> June 2003 (7 years 10 months) </w:t>
       </w:r>
@@ -1499,6 +2924,8 @@
         <w:rPr>
           <w:b/>
           <w:bCs/>
+          <w:sz w:val="20"/>
+          <w:szCs w:val="20"/>
         </w:rPr>
         <w:sym w:font="Symbol" w:char="F0B7"/>
       </w:r>
@@ -1506,6 +2933,8 @@
         <w:rPr>
           <w:b/>
           <w:bCs/>
+          <w:sz w:val="20"/>
+          <w:szCs w:val="20"/>
         </w:rPr>
         <w:t xml:space="preserve"> Philadelphia &amp; San Francisco Bay Area</w:t>
       </w:r>
@@ -1513,6 +2942,8 @@
         <w:rPr>
           <w:b/>
           <w:bCs/>
+          <w:sz w:val="20"/>
+          <w:szCs w:val="20"/>
         </w:rPr>
         <w:br/>
       </w:r>
@@ -1551,7 +2982,7 @@
         </w:rPr>
         <w:t xml:space="preserve"> </w:t>
       </w:r>
-      <w:hyperlink r:id="rId20" w:history="1">
+      <w:hyperlink r:id="rId21" w:history="1">
         <w:r>
           <w:rPr>
             <w:rStyle w:val="Hyperlink"/>
@@ -1569,7 +3000,7 @@
         </w:rPr>
         <w:t xml:space="preserve"> and </w:t>
       </w:r>
-      <w:hyperlink r:id="rId21" w:history="1">
+      <w:hyperlink r:id="rId22" w:history="1">
         <w:r>
           <w:rPr>
             <w:rStyle w:val="Hyperlink"/>
@@ -1595,19 +3026,134 @@
           <w:ilvl w:val="1"/>
           <w:numId w:val="3"/>
         </w:numPr>
-      </w:pPr>
-      <w:r>
-        <w:rPr>
-          <w:b/>
-          <w:bCs/>
-        </w:rPr>
-        <w:t>Vice President Engineering</w:t>
-      </w:r>
-      <w:r>
+        <w:rPr>
+          <w:sz w:val="20"/>
+          <w:szCs w:val="20"/>
+        </w:rPr>
+      </w:pPr>
+      <w:r>
+        <w:rPr>
+          <w:b/>
+          <w:bCs/>
+          <w:sz w:val="20"/>
+          <w:szCs w:val="20"/>
+        </w:rPr>
+        <w:t>v</w:t>
+      </w:r>
+      <w:r>
+        <w:rPr>
+          <w:b/>
+          <w:bCs/>
+          <w:sz w:val="20"/>
+          <w:szCs w:val="20"/>
+        </w:rPr>
+        <w:t xml:space="preserve">ice </w:t>
+      </w:r>
+      <w:r>
+        <w:rPr>
+          <w:b/>
+          <w:bCs/>
+          <w:sz w:val="20"/>
+          <w:szCs w:val="20"/>
+        </w:rPr>
+        <w:t>p</w:t>
+      </w:r>
+      <w:r>
+        <w:rPr>
+          <w:b/>
+          <w:bCs/>
+          <w:sz w:val="20"/>
+          <w:szCs w:val="20"/>
+        </w:rPr>
+        <w:t xml:space="preserve">resident </w:t>
+      </w:r>
+      <w:r>
+        <w:rPr>
+          <w:b/>
+          <w:bCs/>
+          <w:sz w:val="20"/>
+          <w:szCs w:val="20"/>
+        </w:rPr>
+        <w:t>e</w:t>
+      </w:r>
+      <w:r>
+        <w:rPr>
+          <w:b/>
+          <w:bCs/>
+          <w:sz w:val="20"/>
+          <w:szCs w:val="20"/>
+        </w:rPr>
+        <w:t>ngineering</w:t>
+      </w:r>
+      <w:r>
+        <w:rPr>
+          <w:sz w:val="20"/>
+          <w:szCs w:val="20"/>
+        </w:rPr>
         <w:t xml:space="preserve"> &amp; preceding roles</w:t>
       </w:r>
       <w:r>
-        <w:t xml:space="preserve"> (Director, Manager, Software Engineer)</w:t>
+        <w:rPr>
+          <w:sz w:val="20"/>
+          <w:szCs w:val="20"/>
+        </w:rPr>
+        <w:t xml:space="preserve"> (</w:t>
+      </w:r>
+      <w:r>
+        <w:rPr>
+          <w:sz w:val="20"/>
+          <w:szCs w:val="20"/>
+        </w:rPr>
+        <w:t>d</w:t>
+      </w:r>
+      <w:r>
+        <w:rPr>
+          <w:sz w:val="20"/>
+          <w:szCs w:val="20"/>
+        </w:rPr>
+        <w:t xml:space="preserve">irector, </w:t>
+      </w:r>
+      <w:r>
+        <w:rPr>
+          <w:sz w:val="20"/>
+          <w:szCs w:val="20"/>
+        </w:rPr>
+        <w:t>m</w:t>
+      </w:r>
+      <w:r>
+        <w:rPr>
+          <w:sz w:val="20"/>
+          <w:szCs w:val="20"/>
+        </w:rPr>
+        <w:t xml:space="preserve">anager, </w:t>
+      </w:r>
+      <w:r>
+        <w:rPr>
+          <w:sz w:val="20"/>
+          <w:szCs w:val="20"/>
+        </w:rPr>
+        <w:t>s</w:t>
+      </w:r>
+      <w:r>
+        <w:rPr>
+          <w:sz w:val="20"/>
+          <w:szCs w:val="20"/>
+        </w:rPr>
+        <w:t xml:space="preserve">oftware </w:t>
+      </w:r>
+      <w:r>
+        <w:rPr>
+          <w:sz w:val="20"/>
+          <w:szCs w:val="20"/>
+        </w:rPr>
+        <w:t>e</w:t>
+      </w:r>
+      <w:r>
+        <w:rPr>
+          <w:sz w:val="20"/>
+          <w:szCs w:val="20"/>
+        </w:rPr>
+        <w:t>ngineer)</w:t>
       </w:r>
     </w:p>
     <w:p>
@@ -1673,151 +3219,8 @@
         <w:rPr>
           <w:b/>
           <w:bCs/>
-        </w:rPr>
-      </w:pPr>
-      <w:hyperlink r:id="rId22" w:history="1">
-        <w:r>
-          <w:rPr>
-            <w:rStyle w:val="Hyperlink"/>
-            <w:b/>
-            <w:bCs/>
-            <w:u w:val="none"/>
-          </w:rPr>
-          <w:t>You.com</w:t>
-        </w:r>
-      </w:hyperlink>
-      <w:r>
-        <w:rPr>
-          <w:b/>
-          <w:bCs/>
-        </w:rPr>
-        <w:t xml:space="preserve"> </w:t>
-      </w:r>
-      <w:r>
-        <w:rPr>
-          <w:b/>
-          <w:bCs/>
-        </w:rPr>
-        <w:sym w:font="Symbol" w:char="F0B7"/>
-      </w:r>
-      <w:r>
-        <w:rPr>
-          <w:b/>
-          <w:bCs/>
-        </w:rPr>
-        <w:t xml:space="preserve"> August </w:t>
-      </w:r>
-      <w:proofErr w:type="gramStart"/>
-      <w:r>
-        <w:rPr>
-          <w:b/>
-          <w:bCs/>
-        </w:rPr>
-        <w:t xml:space="preserve">2020 </w:t>
-      </w:r>
-      <w:r>
-        <w:rPr>
-          <w:b/>
-          <w:bCs/>
-        </w:rPr>
-        <w:t xml:space="preserve"> –</w:t>
-      </w:r>
-      <w:proofErr w:type="gramEnd"/>
-      <w:r>
-        <w:rPr>
-          <w:b/>
-          <w:bCs/>
-        </w:rPr>
-        <w:t xml:space="preserve"> Present</w:t>
-      </w:r>
-      <w:r>
-        <w:rPr>
-          <w:b/>
-          <w:bCs/>
-        </w:rPr>
-        <w:br/>
-      </w:r>
-      <w:r>
-        <w:rPr>
-          <w:sz w:val="20"/>
-          <w:szCs w:val="20"/>
-        </w:rPr>
-        <w:t xml:space="preserve">Headquartered in Silicon Valley, You.com is an Artificial Intelligence startup in the Search, Natural Language Processing (NLP), Natural Language Generation (NLG), and Large Language Models (LLM) space. Founded by AI experts Richard </w:t>
-      </w:r>
-      <w:proofErr w:type="spellStart"/>
-      <w:r>
-        <w:rPr>
-          <w:sz w:val="20"/>
-          <w:szCs w:val="20"/>
-        </w:rPr>
-        <w:t>Socher</w:t>
-      </w:r>
-      <w:proofErr w:type="spellEnd"/>
-      <w:r>
-        <w:rPr>
-          <w:sz w:val="20"/>
-          <w:szCs w:val="20"/>
-        </w:rPr>
-        <w:t xml:space="preserve"> and Brian McCann</w:t>
-      </w:r>
-      <w:r>
-        <w:rPr>
-          <w:sz w:val="20"/>
-          <w:szCs w:val="20"/>
-        </w:rPr>
-        <w:t>.</w:t>
-      </w:r>
-      <w:r>
-        <w:rPr>
-          <w:sz w:val="20"/>
-          <w:szCs w:val="20"/>
-        </w:rPr>
-        <w:t xml:space="preserve"> </w:t>
-      </w:r>
-      <w:r>
-        <w:rPr>
-          <w:sz w:val="20"/>
-          <w:szCs w:val="20"/>
-        </w:rPr>
-        <w:t>S</w:t>
-      </w:r>
-      <w:r>
-        <w:rPr>
-          <w:sz w:val="20"/>
-          <w:szCs w:val="20"/>
-        </w:rPr>
-        <w:t>eed funding led by Marc Benioff, CEO of Salesforce.</w:t>
-      </w:r>
-    </w:p>
-    <w:p>
-      <w:pPr>
-        <w:pStyle w:val="ListParagraph"/>
-        <w:numPr>
-          <w:ilvl w:val="1"/>
-          <w:numId w:val="4"/>
-        </w:numPr>
-      </w:pPr>
-      <w:r>
-        <w:rPr>
-          <w:b/>
-          <w:bCs/>
-        </w:rPr>
-        <w:t>Senior Advisor &amp; Investor</w:t>
-      </w:r>
-      <w:r>
-        <w:t xml:space="preserve"> since the founding</w:t>
-      </w:r>
-    </w:p>
-    <w:p>
-      <w:pPr>
-        <w:pStyle w:val="ListParagraph"/>
-        <w:numPr>
-          <w:ilvl w:val="0"/>
-          <w:numId w:val="4"/>
-        </w:numPr>
-        <w:rPr>
-          <w:b/>
-          <w:bCs/>
+          <w:sz w:val="20"/>
+          <w:szCs w:val="20"/>
         </w:rPr>
       </w:pPr>
       <w:hyperlink r:id="rId23" w:history="1">
@@ -1826,15 +3229,37 @@
             <w:rStyle w:val="Hyperlink"/>
             <w:b/>
             <w:bCs/>
+            <w:sz w:val="20"/>
+            <w:szCs w:val="20"/>
             <w:u w:val="none"/>
           </w:rPr>
-          <w:t>McKinsey &amp; Company</w:t>
+          <w:t>Ragbot.AI</w:t>
         </w:r>
       </w:hyperlink>
       <w:r>
         <w:rPr>
           <w:b/>
           <w:bCs/>
+          <w:sz w:val="20"/>
+          <w:szCs w:val="20"/>
+        </w:rPr>
+        <w:t xml:space="preserve"> open-source project </w:t>
+      </w:r>
+      <w:r>
+        <w:rPr>
+          <w:b/>
+          <w:bCs/>
+          <w:sz w:val="20"/>
+          <w:szCs w:val="20"/>
+        </w:rPr>
+        <w:sym w:font="Symbol" w:char="F0B7"/>
+      </w:r>
+      <w:r>
+        <w:rPr>
+          <w:b/>
+          <w:bCs/>
+          <w:sz w:val="20"/>
+          <w:szCs w:val="20"/>
         </w:rPr>
         <w:t xml:space="preserve"> </w:t>
       </w:r>
@@ -1842,71 +3267,48 @@
         <w:rPr>
           <w:b/>
           <w:bCs/>
-        </w:rPr>
-        <w:sym w:font="Symbol" w:char="F0B7"/>
-      </w:r>
-      <w:r>
-        <w:rPr>
-          <w:b/>
-          <w:bCs/>
-        </w:rPr>
-        <w:t xml:space="preserve"> </w:t>
-      </w:r>
-      <w:r>
-        <w:rPr>
-          <w:b/>
-          <w:bCs/>
-        </w:rPr>
-        <w:t>July</w:t>
-      </w:r>
-      <w:r>
-        <w:rPr>
-          <w:b/>
-          <w:bCs/>
-        </w:rPr>
-        <w:t xml:space="preserve"> 20</w:t>
-      </w:r>
-      <w:r>
-        <w:rPr>
-          <w:b/>
-          <w:bCs/>
-        </w:rPr>
-        <w:t>20</w:t>
-      </w:r>
-      <w:r>
-        <w:rPr>
-          <w:b/>
-          <w:bCs/>
-        </w:rPr>
-        <w:t xml:space="preserve"> – </w:t>
-      </w:r>
-      <w:r>
-        <w:rPr>
-          <w:b/>
-          <w:bCs/>
-        </w:rPr>
-        <w:t>January 2022</w:t>
-      </w:r>
-      <w:r>
-        <w:rPr>
-          <w:b/>
-          <w:bCs/>
-        </w:rPr>
-        <w:t xml:space="preserve"> </w:t>
-      </w:r>
-      <w:r>
-        <w:rPr>
-          <w:b/>
-          <w:bCs/>
-        </w:rPr>
-        <w:sym w:font="Symbol" w:char="F0B7"/>
-      </w:r>
-      <w:r>
-        <w:rPr>
-          <w:b/>
-          <w:bCs/>
-        </w:rPr>
-        <w:t xml:space="preserve"> New York City</w:t>
+          <w:sz w:val="20"/>
+          <w:szCs w:val="20"/>
+        </w:rPr>
+        <w:t xml:space="preserve">April </w:t>
+      </w:r>
+      <w:proofErr w:type="gramStart"/>
+      <w:r>
+        <w:rPr>
+          <w:b/>
+          <w:bCs/>
+          <w:sz w:val="20"/>
+          <w:szCs w:val="20"/>
+        </w:rPr>
+        <w:t>202</w:t>
+      </w:r>
+      <w:r>
+        <w:rPr>
+          <w:b/>
+          <w:bCs/>
+          <w:sz w:val="20"/>
+          <w:szCs w:val="20"/>
+        </w:rPr>
+        <w:t>3</w:t>
+      </w:r>
+      <w:r>
+        <w:rPr>
+          <w:b/>
+          <w:bCs/>
+          <w:sz w:val="20"/>
+          <w:szCs w:val="20"/>
+        </w:rPr>
+        <w:t xml:space="preserve">  –</w:t>
+      </w:r>
+      <w:proofErr w:type="gramEnd"/>
+      <w:r>
+        <w:rPr>
+          <w:b/>
+          <w:bCs/>
+          <w:sz w:val="20"/>
+          <w:szCs w:val="20"/>
+        </w:rPr>
+        <w:t xml:space="preserve"> Present</w:t>
       </w:r>
     </w:p>
     <w:p>
@@ -1919,14 +3321,42 @@
         <w:rPr>
           <w:b/>
           <w:bCs/>
-        </w:rPr>
-      </w:pPr>
-      <w:r>
-        <w:rPr>
-          <w:b/>
-          <w:bCs/>
-        </w:rPr>
-        <w:t>Senior Advisor</w:t>
+          <w:sz w:val="20"/>
+          <w:szCs w:val="20"/>
+        </w:rPr>
+      </w:pPr>
+      <w:r>
+        <w:rPr>
+          <w:b/>
+          <w:bCs/>
+          <w:sz w:val="20"/>
+          <w:szCs w:val="20"/>
+        </w:rPr>
+        <w:t>lead engineer</w:t>
+      </w:r>
+    </w:p>
+    <w:p>
+      <w:pPr>
+        <w:pStyle w:val="ListParagraph"/>
+        <w:ind w:left="1440"/>
+        <w:rPr>
+          <w:sz w:val="20"/>
+          <w:szCs w:val="20"/>
+        </w:rPr>
+      </w:pPr>
+      <w:r>
+        <w:rPr>
+          <w:sz w:val="20"/>
+          <w:szCs w:val="20"/>
+        </w:rPr>
+        <w:t xml:space="preserve">Ragbot.AI </w:t>
+      </w:r>
+      <w:r>
+        <w:rPr>
+          <w:sz w:val="20"/>
+          <w:szCs w:val="20"/>
+        </w:rPr>
+        <w:t>a personalized AI assistant and brain augmentation product that demonstrates advanced capabilities in language understanding, knowledge retrieval, and task completion.</w:t>
       </w:r>
     </w:p>
     <w:p>
@@ -1939,6 +3369,8 @@
         <w:rPr>
           <w:b/>
           <w:bCs/>
+          <w:sz w:val="20"/>
+          <w:szCs w:val="20"/>
         </w:rPr>
       </w:pPr>
       <w:hyperlink r:id="rId24" w:history="1">
@@ -1947,17 +3379,17 @@
             <w:rStyle w:val="Hyperlink"/>
             <w:b/>
             <w:bCs/>
+            <w:sz w:val="20"/>
+            <w:szCs w:val="20"/>
             <w:u w:val="none"/>
           </w:rPr>
-          <w:t>Some Spider Studios</w:t>
+          <w:t>ScalePost.AI</w:t>
         </w:r>
       </w:hyperlink>
       <w:r>
         <w:rPr>
-          <w:rStyle w:val="Hyperlink"/>
-          <w:b/>
-          <w:bCs/>
-          <w:u w:val="none"/>
+          <w:sz w:val="20"/>
+          <w:szCs w:val="20"/>
         </w:rPr>
         <w:t xml:space="preserve"> </w:t>
       </w:r>
@@ -1965,6 +3397,8 @@
         <w:rPr>
           <w:b/>
           <w:bCs/>
+          <w:sz w:val="20"/>
+          <w:szCs w:val="20"/>
         </w:rPr>
         <w:sym w:font="Symbol" w:char="F0B7"/>
       </w:r>
@@ -1972,30 +3406,48 @@
         <w:rPr>
           <w:b/>
           <w:bCs/>
-        </w:rPr>
-        <w:t xml:space="preserve"> New York City</w:t>
-      </w:r>
-      <w:r>
-        <w:rPr>
-          <w:b/>
-          <w:bCs/>
+          <w:sz w:val="20"/>
+          <w:szCs w:val="20"/>
         </w:rPr>
         <w:t xml:space="preserve"> </w:t>
       </w:r>
-      <w:r>
-        <w:t>(</w:t>
-      </w:r>
-      <w:r>
-        <w:t>A</w:t>
-      </w:r>
-      <w:r>
-        <w:t xml:space="preserve">cquired by </w:t>
-      </w:r>
-      <w:r>
-        <w:t>BDG/</w:t>
-      </w:r>
-      <w:r>
-        <w:t>Bustle)</w:t>
+      <w:proofErr w:type="gramStart"/>
+      <w:r>
+        <w:rPr>
+          <w:b/>
+          <w:bCs/>
+          <w:sz w:val="20"/>
+          <w:szCs w:val="20"/>
+        </w:rPr>
+        <w:t>2024</w:t>
+      </w:r>
+      <w:r>
+        <w:rPr>
+          <w:b/>
+          <w:bCs/>
+          <w:sz w:val="20"/>
+          <w:szCs w:val="20"/>
+        </w:rPr>
+        <w:t xml:space="preserve">  –</w:t>
+      </w:r>
+      <w:proofErr w:type="gramEnd"/>
+      <w:r>
+        <w:rPr>
+          <w:b/>
+          <w:bCs/>
+          <w:sz w:val="20"/>
+          <w:szCs w:val="20"/>
+        </w:rPr>
+        <w:t xml:space="preserve"> </w:t>
+      </w:r>
+      <w:r>
+        <w:rPr>
+          <w:b/>
+          <w:bCs/>
+          <w:sz w:val="20"/>
+          <w:szCs w:val="20"/>
+        </w:rPr>
+        <w:t>Present</w:t>
       </w:r>
     </w:p>
     <w:p>
@@ -2005,44 +3457,37 @@
           <w:ilvl w:val="1"/>
           <w:numId w:val="4"/>
         </w:numPr>
-      </w:pPr>
-      <w:r>
-        <w:rPr>
-          <w:b/>
-          <w:bCs/>
-        </w:rPr>
-        <w:t>Senior Advisor</w:t>
-      </w:r>
-      <w:r>
-        <w:t xml:space="preserve">: October 2015 – </w:t>
-      </w:r>
-      <w:r>
-        <w:t>July 2021</w:t>
-      </w:r>
-    </w:p>
-    <w:p>
-      <w:pPr>
-        <w:pStyle w:val="ListParagraph"/>
-        <w:numPr>
-          <w:ilvl w:val="1"/>
-          <w:numId w:val="4"/>
-        </w:numPr>
-      </w:pPr>
-      <w:r>
-        <w:rPr>
-          <w:b/>
-          <w:bCs/>
-        </w:rPr>
-        <w:t>CTO &amp; Chief Product Officer</w:t>
-      </w:r>
-      <w:r>
-        <w:t xml:space="preserve"> </w:t>
-      </w:r>
-      <w:r>
-        <w:sym w:font="Symbol" w:char="F0B7"/>
-      </w:r>
-      <w:r>
-        <w:t xml:space="preserve"> June 2015 – September 2015</w:t>
+        <w:rPr>
+          <w:b/>
+          <w:bCs/>
+          <w:sz w:val="20"/>
+          <w:szCs w:val="20"/>
+        </w:rPr>
+      </w:pPr>
+      <w:r>
+        <w:rPr>
+          <w:b/>
+          <w:bCs/>
+          <w:sz w:val="20"/>
+          <w:szCs w:val="20"/>
+        </w:rPr>
+        <w:t>founding technology advisor</w:t>
+      </w:r>
+      <w:r>
+        <w:rPr>
+          <w:b/>
+          <w:bCs/>
+          <w:sz w:val="20"/>
+          <w:szCs w:val="20"/>
+        </w:rPr>
+        <w:br/>
+      </w:r>
+      <w:r>
+        <w:rPr>
+          <w:sz w:val="20"/>
+          <w:szCs w:val="20"/>
+        </w:rPr>
+        <w:t>ScalePost.AI is a platform that elevates collaboration between media companies and AI developers, unlocking new revenue opportunities and enhancing content strategies for technological advancement.</w:t>
       </w:r>
     </w:p>
     <w:p>
@@ -2055,6 +3500,8 @@
         <w:rPr>
           <w:b/>
           <w:bCs/>
+          <w:sz w:val="20"/>
+          <w:szCs w:val="20"/>
         </w:rPr>
       </w:pPr>
       <w:hyperlink r:id="rId25" w:history="1">
@@ -2063,15 +3510,19 @@
             <w:rStyle w:val="Hyperlink"/>
             <w:b/>
             <w:bCs/>
+            <w:sz w:val="20"/>
+            <w:szCs w:val="20"/>
             <w:u w:val="none"/>
           </w:rPr>
-          <w:t>Thrive Global</w:t>
+          <w:t>You.com</w:t>
         </w:r>
       </w:hyperlink>
       <w:r>
         <w:rPr>
           <w:b/>
           <w:bCs/>
+          <w:sz w:val="20"/>
+          <w:szCs w:val="20"/>
         </w:rPr>
         <w:t xml:space="preserve"> </w:t>
       </w:r>
@@ -2079,6 +3530,8 @@
         <w:rPr>
           <w:b/>
           <w:bCs/>
+          <w:sz w:val="20"/>
+          <w:szCs w:val="20"/>
         </w:rPr>
         <w:sym w:font="Symbol" w:char="F0B7"/>
       </w:r>
@@ -2086,36 +3539,39 @@
         <w:rPr>
           <w:b/>
           <w:bCs/>
-        </w:rPr>
-        <w:t xml:space="preserve"> August 2016 </w:t>
-      </w:r>
-      <w:r>
-        <w:rPr>
-          <w:b/>
-          <w:bCs/>
-        </w:rPr>
-        <w:t>–</w:t>
-      </w:r>
-      <w:r>
-        <w:rPr>
-          <w:b/>
-          <w:bCs/>
-        </w:rPr>
-        <w:t xml:space="preserve"> February 2017 </w:t>
-      </w:r>
-      <w:r>
-        <w:rPr>
-          <w:b/>
-          <w:bCs/>
-        </w:rPr>
-        <w:sym w:font="Symbol" w:char="F0B7"/>
-      </w:r>
-      <w:r>
-        <w:rPr>
-          <w:b/>
-          <w:bCs/>
-        </w:rPr>
-        <w:t xml:space="preserve"> New York City</w:t>
+          <w:sz w:val="20"/>
+          <w:szCs w:val="20"/>
+        </w:rPr>
+        <w:t xml:space="preserve"> August </w:t>
+      </w:r>
+      <w:proofErr w:type="gramStart"/>
+      <w:r>
+        <w:rPr>
+          <w:b/>
+          <w:bCs/>
+          <w:sz w:val="20"/>
+          <w:szCs w:val="20"/>
+        </w:rPr>
+        <w:t>2020  –</w:t>
+      </w:r>
+      <w:proofErr w:type="gramEnd"/>
+      <w:r>
+        <w:rPr>
+          <w:b/>
+          <w:bCs/>
+          <w:sz w:val="20"/>
+          <w:szCs w:val="20"/>
+        </w:rPr>
+        <w:t xml:space="preserve"> </w:t>
+      </w:r>
+      <w:r>
+        <w:rPr>
+          <w:b/>
+          <w:bCs/>
+          <w:sz w:val="20"/>
+          <w:szCs w:val="20"/>
+        </w:rPr>
+        <w:t>December 2023</w:t>
       </w:r>
     </w:p>
     <w:p>
@@ -2126,16 +3582,133 @@
           <w:numId w:val="4"/>
         </w:numPr>
         <w:rPr>
-          <w:b/>
-          <w:bCs/>
-        </w:rPr>
-      </w:pPr>
-      <w:r>
-        <w:rPr>
-          <w:b/>
-          <w:bCs/>
-        </w:rPr>
-        <w:t>CTO &amp; Chief Product Officer</w:t>
+          <w:sz w:val="20"/>
+          <w:szCs w:val="20"/>
+        </w:rPr>
+      </w:pPr>
+      <w:r>
+        <w:rPr>
+          <w:b/>
+          <w:bCs/>
+          <w:sz w:val="20"/>
+          <w:szCs w:val="20"/>
+        </w:rPr>
+        <w:t>s</w:t>
+      </w:r>
+      <w:r>
+        <w:rPr>
+          <w:b/>
+          <w:bCs/>
+          <w:sz w:val="20"/>
+          <w:szCs w:val="20"/>
+        </w:rPr>
+        <w:t xml:space="preserve">enior </w:t>
+      </w:r>
+      <w:r>
+        <w:rPr>
+          <w:b/>
+          <w:bCs/>
+          <w:sz w:val="20"/>
+          <w:szCs w:val="20"/>
+        </w:rPr>
+        <w:t>a</w:t>
+      </w:r>
+      <w:r>
+        <w:rPr>
+          <w:b/>
+          <w:bCs/>
+          <w:sz w:val="20"/>
+          <w:szCs w:val="20"/>
+        </w:rPr>
+        <w:t xml:space="preserve">dvisor &amp; </w:t>
+      </w:r>
+      <w:r>
+        <w:rPr>
+          <w:b/>
+          <w:bCs/>
+          <w:sz w:val="20"/>
+          <w:szCs w:val="20"/>
+        </w:rPr>
+        <w:t>i</w:t>
+      </w:r>
+      <w:r>
+        <w:rPr>
+          <w:b/>
+          <w:bCs/>
+          <w:sz w:val="20"/>
+          <w:szCs w:val="20"/>
+        </w:rPr>
+        <w:t>nvestor</w:t>
+      </w:r>
+      <w:r>
+        <w:rPr>
+          <w:sz w:val="20"/>
+          <w:szCs w:val="20"/>
+        </w:rPr>
+        <w:t xml:space="preserve"> since the founding</w:t>
+      </w:r>
+    </w:p>
+    <w:p>
+      <w:pPr>
+        <w:pStyle w:val="ListParagraph"/>
+        <w:ind w:left="1440"/>
+        <w:rPr>
+          <w:b/>
+          <w:bCs/>
+          <w:sz w:val="20"/>
+          <w:szCs w:val="20"/>
+        </w:rPr>
+      </w:pPr>
+      <w:r>
+        <w:rPr>
+          <w:sz w:val="20"/>
+          <w:szCs w:val="20"/>
+        </w:rPr>
+        <w:t xml:space="preserve">Headquartered in Silicon Valley, You.com is an Artificial Intelligence startup in the Search, Natural Language Processing (NLP), Natural Language Generation (NLG), and Large Language Models (LLM) space. Founded by AI experts Richard </w:t>
+      </w:r>
+      <w:proofErr w:type="spellStart"/>
+      <w:r>
+        <w:rPr>
+          <w:sz w:val="20"/>
+          <w:szCs w:val="20"/>
+        </w:rPr>
+        <w:t>Socher</w:t>
+      </w:r>
+      <w:proofErr w:type="spellEnd"/>
+      <w:r>
+        <w:rPr>
+          <w:sz w:val="20"/>
+          <w:szCs w:val="20"/>
+        </w:rPr>
+        <w:t xml:space="preserve"> and Brian McCann</w:t>
+      </w:r>
+      <w:r>
+        <w:rPr>
+          <w:sz w:val="20"/>
+          <w:szCs w:val="20"/>
+        </w:rPr>
+        <w:t>.</w:t>
+      </w:r>
+      <w:r>
+        <w:rPr>
+          <w:sz w:val="20"/>
+          <w:szCs w:val="20"/>
+        </w:rPr>
+        <w:t xml:space="preserve"> </w:t>
+      </w:r>
+      <w:r>
+        <w:rPr>
+          <w:sz w:val="20"/>
+          <w:szCs w:val="20"/>
+        </w:rPr>
+        <w:t>S</w:t>
+      </w:r>
+      <w:r>
+        <w:rPr>
+          <w:sz w:val="20"/>
+          <w:szCs w:val="20"/>
+        </w:rPr>
+        <w:t>eed funding led by Marc Benioff, CEO of Salesforce.</w:t>
       </w:r>
     </w:p>
     <w:p>
@@ -2146,11 +3719,10 @@
           <w:numId w:val="4"/>
         </w:numPr>
         <w:rPr>
-          <w:rStyle w:val="Hyperlink"/>
-          <w:b/>
-          <w:bCs/>
-          <w:color w:val="auto"/>
-          <w:u w:val="none"/>
+          <w:b/>
+          <w:bCs/>
+          <w:sz w:val="20"/>
+          <w:szCs w:val="20"/>
         </w:rPr>
       </w:pPr>
       <w:hyperlink r:id="rId26" w:history="1">
@@ -2159,15 +3731,19 @@
             <w:rStyle w:val="Hyperlink"/>
             <w:b/>
             <w:bCs/>
+            <w:sz w:val="20"/>
+            <w:szCs w:val="20"/>
             <w:u w:val="none"/>
           </w:rPr>
-          <w:t>Tribune Publishing</w:t>
+          <w:t>McKinsey &amp; Company</w:t>
         </w:r>
       </w:hyperlink>
       <w:r>
         <w:rPr>
           <w:b/>
           <w:bCs/>
+          <w:sz w:val="20"/>
+          <w:szCs w:val="20"/>
         </w:rPr>
         <w:t xml:space="preserve"> </w:t>
       </w:r>
@@ -2175,6 +3751,8 @@
         <w:rPr>
           <w:b/>
           <w:bCs/>
+          <w:sz w:val="20"/>
+          <w:szCs w:val="20"/>
         </w:rPr>
         <w:sym w:font="Symbol" w:char="F0B7"/>
       </w:r>
@@ -2182,27 +3760,35 @@
         <w:rPr>
           <w:b/>
           <w:bCs/>
-        </w:rPr>
-        <w:t xml:space="preserve"> October 2015 </w:t>
-      </w:r>
-      <w:r>
-        <w:rPr>
-          <w:b/>
-          <w:bCs/>
-        </w:rPr>
-        <w:t>–</w:t>
-      </w:r>
-      <w:r>
-        <w:rPr>
-          <w:b/>
-          <w:bCs/>
-        </w:rPr>
-        <w:t xml:space="preserve"> June 2016 </w:t>
-      </w:r>
-      <w:r>
-        <w:rPr>
-          <w:b/>
-          <w:bCs/>
+          <w:sz w:val="20"/>
+          <w:szCs w:val="20"/>
+        </w:rPr>
+        <w:t xml:space="preserve"> July 2020 – </w:t>
+      </w:r>
+      <w:r>
+        <w:rPr>
+          <w:b/>
+          <w:bCs/>
+          <w:sz w:val="20"/>
+          <w:szCs w:val="20"/>
+        </w:rPr>
+        <w:t>January 2022</w:t>
+      </w:r>
+      <w:r>
+        <w:rPr>
+          <w:b/>
+          <w:bCs/>
+          <w:sz w:val="20"/>
+          <w:szCs w:val="20"/>
+        </w:rPr>
+        <w:t xml:space="preserve"> </w:t>
+      </w:r>
+      <w:r>
+        <w:rPr>
+          <w:b/>
+          <w:bCs/>
+          <w:sz w:val="20"/>
+          <w:szCs w:val="20"/>
         </w:rPr>
         <w:sym w:font="Symbol" w:char="F0B7"/>
       </w:r>
@@ -2210,8 +3796,10 @@
         <w:rPr>
           <w:b/>
           <w:bCs/>
-        </w:rPr>
-        <w:t xml:space="preserve"> New York City, Chicago, &amp; Los Angeles</w:t>
+          <w:sz w:val="20"/>
+          <w:szCs w:val="20"/>
+        </w:rPr>
+        <w:t xml:space="preserve"> New York City</w:t>
       </w:r>
     </w:p>
     <w:p>
@@ -2221,72 +3809,57 @@
           <w:ilvl w:val="1"/>
           <w:numId w:val="4"/>
         </w:numPr>
-      </w:pPr>
-      <w:r>
-        <w:rPr>
-          <w:b/>
-          <w:bCs/>
-        </w:rPr>
-        <w:t>CTO &amp; Chief Product Officer</w:t>
-      </w:r>
-      <w:r>
-        <w:br/>
-      </w:r>
-      <w:r>
-        <w:rPr>
-          <w:sz w:val="20"/>
-          <w:szCs w:val="20"/>
-        </w:rPr>
-        <w:t xml:space="preserve">Started as </w:t>
-      </w:r>
-      <w:r>
-        <w:rPr>
-          <w:sz w:val="20"/>
-          <w:szCs w:val="20"/>
-        </w:rPr>
-        <w:t xml:space="preserve">consultant </w:t>
-      </w:r>
-      <w:r>
-        <w:rPr>
-          <w:sz w:val="20"/>
-          <w:szCs w:val="20"/>
-        </w:rPr>
-        <w:t>interim CTO</w:t>
-      </w:r>
-      <w:r>
-        <w:rPr>
-          <w:sz w:val="20"/>
-          <w:szCs w:val="20"/>
-        </w:rPr>
-        <w:t>, then joined full-time</w:t>
-      </w:r>
-      <w:r>
-        <w:rPr>
-          <w:sz w:val="20"/>
-          <w:szCs w:val="20"/>
-        </w:rPr>
-        <w:t xml:space="preserve"> until </w:t>
-      </w:r>
-      <w:r>
-        <w:rPr>
-          <w:sz w:val="20"/>
-          <w:szCs w:val="20"/>
-        </w:rPr>
-        <w:t xml:space="preserve">new ownership of </w:t>
-      </w:r>
-      <w:r>
-        <w:rPr>
-          <w:sz w:val="20"/>
-          <w:szCs w:val="20"/>
-        </w:rPr>
-        <w:t>the company decided to move its Technology and Product leadership team from New York City to Los Angeles. I chose not to move to LA</w:t>
-      </w:r>
-      <w:r>
-        <w:rPr>
-          <w:sz w:val="20"/>
-          <w:szCs w:val="20"/>
-        </w:rPr>
-        <w:t>.</w:t>
+        <w:rPr>
+          <w:b/>
+          <w:bCs/>
+          <w:sz w:val="20"/>
+          <w:szCs w:val="20"/>
+        </w:rPr>
+      </w:pPr>
+      <w:r>
+        <w:rPr>
+          <w:b/>
+          <w:bCs/>
+          <w:sz w:val="20"/>
+          <w:szCs w:val="20"/>
+        </w:rPr>
+        <w:t>s</w:t>
+      </w:r>
+      <w:r>
+        <w:rPr>
+          <w:b/>
+          <w:bCs/>
+          <w:sz w:val="20"/>
+          <w:szCs w:val="20"/>
+        </w:rPr>
+        <w:t xml:space="preserve">enior </w:t>
+      </w:r>
+      <w:r>
+        <w:rPr>
+          <w:b/>
+          <w:bCs/>
+          <w:sz w:val="20"/>
+          <w:szCs w:val="20"/>
+        </w:rPr>
+        <w:t>a</w:t>
+      </w:r>
+      <w:r>
+        <w:rPr>
+          <w:b/>
+          <w:bCs/>
+          <w:sz w:val="20"/>
+          <w:szCs w:val="20"/>
+        </w:rPr>
+        <w:t>dvisor</w:t>
+      </w:r>
+      <w:r>
+        <w:rPr>
+          <w:b/>
+          <w:bCs/>
+          <w:sz w:val="20"/>
+          <w:szCs w:val="20"/>
+        </w:rPr>
+        <w:t xml:space="preserve"> to McKinsey &amp; Company</w:t>
       </w:r>
     </w:p>
     <w:p>
@@ -2299,6 +3872,8 @@
         <w:rPr>
           <w:b/>
           <w:bCs/>
+          <w:sz w:val="20"/>
+          <w:szCs w:val="20"/>
         </w:rPr>
       </w:pPr>
       <w:hyperlink r:id="rId27" w:history="1">
@@ -2307,6 +3882,594 @@
             <w:rStyle w:val="Hyperlink"/>
             <w:b/>
             <w:bCs/>
+            <w:sz w:val="20"/>
+            <w:szCs w:val="20"/>
+            <w:u w:val="none"/>
+          </w:rPr>
+          <w:t>Some Spider Studios</w:t>
+        </w:r>
+      </w:hyperlink>
+      <w:r>
+        <w:rPr>
+          <w:rStyle w:val="Hyperlink"/>
+          <w:b/>
+          <w:bCs/>
+          <w:sz w:val="20"/>
+          <w:szCs w:val="20"/>
+          <w:u w:val="none"/>
+        </w:rPr>
+        <w:t xml:space="preserve"> </w:t>
+      </w:r>
+      <w:r>
+        <w:rPr>
+          <w:b/>
+          <w:bCs/>
+          <w:sz w:val="20"/>
+          <w:szCs w:val="20"/>
+        </w:rPr>
+        <w:sym w:font="Symbol" w:char="F0B7"/>
+      </w:r>
+      <w:r>
+        <w:rPr>
+          <w:b/>
+          <w:bCs/>
+          <w:sz w:val="20"/>
+          <w:szCs w:val="20"/>
+        </w:rPr>
+        <w:t xml:space="preserve"> New York City</w:t>
+      </w:r>
+      <w:r>
+        <w:rPr>
+          <w:b/>
+          <w:bCs/>
+          <w:sz w:val="20"/>
+          <w:szCs w:val="20"/>
+        </w:rPr>
+        <w:t xml:space="preserve"> </w:t>
+      </w:r>
+      <w:r>
+        <w:rPr>
+          <w:sz w:val="20"/>
+          <w:szCs w:val="20"/>
+        </w:rPr>
+        <w:t xml:space="preserve">(Acquired by </w:t>
+      </w:r>
+      <w:r>
+        <w:rPr>
+          <w:sz w:val="20"/>
+          <w:szCs w:val="20"/>
+        </w:rPr>
+        <w:t>BDG/</w:t>
+      </w:r>
+      <w:r>
+        <w:rPr>
+          <w:sz w:val="20"/>
+          <w:szCs w:val="20"/>
+        </w:rPr>
+        <w:t>Bustle)</w:t>
+      </w:r>
+    </w:p>
+    <w:p>
+      <w:pPr>
+        <w:pStyle w:val="ListParagraph"/>
+        <w:numPr>
+          <w:ilvl w:val="1"/>
+          <w:numId w:val="4"/>
+        </w:numPr>
+        <w:rPr>
+          <w:sz w:val="20"/>
+          <w:szCs w:val="20"/>
+        </w:rPr>
+      </w:pPr>
+      <w:r>
+        <w:rPr>
+          <w:b/>
+          <w:bCs/>
+          <w:sz w:val="20"/>
+          <w:szCs w:val="20"/>
+        </w:rPr>
+        <w:t>s</w:t>
+      </w:r>
+      <w:r>
+        <w:rPr>
+          <w:b/>
+          <w:bCs/>
+          <w:sz w:val="20"/>
+          <w:szCs w:val="20"/>
+        </w:rPr>
+        <w:t xml:space="preserve">enior </w:t>
+      </w:r>
+      <w:r>
+        <w:rPr>
+          <w:b/>
+          <w:bCs/>
+          <w:sz w:val="20"/>
+          <w:szCs w:val="20"/>
+        </w:rPr>
+        <w:t>a</w:t>
+      </w:r>
+      <w:r>
+        <w:rPr>
+          <w:b/>
+          <w:bCs/>
+          <w:sz w:val="20"/>
+          <w:szCs w:val="20"/>
+        </w:rPr>
+        <w:t>dvisor</w:t>
+      </w:r>
+      <w:r>
+        <w:rPr>
+          <w:sz w:val="20"/>
+          <w:szCs w:val="20"/>
+        </w:rPr>
+        <w:t xml:space="preserve">: October 2015 – </w:t>
+      </w:r>
+      <w:r>
+        <w:rPr>
+          <w:sz w:val="20"/>
+          <w:szCs w:val="20"/>
+        </w:rPr>
+        <w:t>July 2021</w:t>
+      </w:r>
+    </w:p>
+    <w:p>
+      <w:pPr>
+        <w:pStyle w:val="ListParagraph"/>
+        <w:numPr>
+          <w:ilvl w:val="1"/>
+          <w:numId w:val="4"/>
+        </w:numPr>
+        <w:rPr>
+          <w:sz w:val="20"/>
+          <w:szCs w:val="20"/>
+        </w:rPr>
+      </w:pPr>
+      <w:r>
+        <w:rPr>
+          <w:b/>
+          <w:bCs/>
+          <w:sz w:val="20"/>
+          <w:szCs w:val="20"/>
+        </w:rPr>
+        <w:t xml:space="preserve">CTO &amp; </w:t>
+      </w:r>
+      <w:r>
+        <w:rPr>
+          <w:b/>
+          <w:bCs/>
+          <w:sz w:val="20"/>
+          <w:szCs w:val="20"/>
+        </w:rPr>
+        <w:t>c</w:t>
+      </w:r>
+      <w:r>
+        <w:rPr>
+          <w:b/>
+          <w:bCs/>
+          <w:sz w:val="20"/>
+          <w:szCs w:val="20"/>
+        </w:rPr>
+        <w:t xml:space="preserve">hief </w:t>
+      </w:r>
+      <w:r>
+        <w:rPr>
+          <w:b/>
+          <w:bCs/>
+          <w:sz w:val="20"/>
+          <w:szCs w:val="20"/>
+        </w:rPr>
+        <w:t>p</w:t>
+      </w:r>
+      <w:r>
+        <w:rPr>
+          <w:b/>
+          <w:bCs/>
+          <w:sz w:val="20"/>
+          <w:szCs w:val="20"/>
+        </w:rPr>
+        <w:t xml:space="preserve">roduct </w:t>
+      </w:r>
+      <w:r>
+        <w:rPr>
+          <w:b/>
+          <w:bCs/>
+          <w:sz w:val="20"/>
+          <w:szCs w:val="20"/>
+        </w:rPr>
+        <w:t>o</w:t>
+      </w:r>
+      <w:r>
+        <w:rPr>
+          <w:b/>
+          <w:bCs/>
+          <w:sz w:val="20"/>
+          <w:szCs w:val="20"/>
+        </w:rPr>
+        <w:t>fficer</w:t>
+      </w:r>
+      <w:r>
+        <w:rPr>
+          <w:sz w:val="20"/>
+          <w:szCs w:val="20"/>
+        </w:rPr>
+        <w:t xml:space="preserve"> </w:t>
+      </w:r>
+      <w:r>
+        <w:rPr>
+          <w:sz w:val="20"/>
+          <w:szCs w:val="20"/>
+        </w:rPr>
+        <w:sym w:font="Symbol" w:char="F0B7"/>
+      </w:r>
+      <w:r>
+        <w:rPr>
+          <w:sz w:val="20"/>
+          <w:szCs w:val="20"/>
+        </w:rPr>
+        <w:t xml:space="preserve"> June 2015 – September 2015</w:t>
+      </w:r>
+    </w:p>
+    <w:p>
+      <w:pPr>
+        <w:pStyle w:val="ListParagraph"/>
+        <w:numPr>
+          <w:ilvl w:val="0"/>
+          <w:numId w:val="4"/>
+        </w:numPr>
+        <w:rPr>
+          <w:b/>
+          <w:bCs/>
+          <w:sz w:val="20"/>
+          <w:szCs w:val="20"/>
+        </w:rPr>
+      </w:pPr>
+      <w:hyperlink r:id="rId28" w:history="1">
+        <w:r>
+          <w:rPr>
+            <w:rStyle w:val="Hyperlink"/>
+            <w:b/>
+            <w:bCs/>
+            <w:sz w:val="20"/>
+            <w:szCs w:val="20"/>
+            <w:u w:val="none"/>
+          </w:rPr>
+          <w:t>Thrive Global</w:t>
+        </w:r>
+      </w:hyperlink>
+      <w:r>
+        <w:rPr>
+          <w:b/>
+          <w:bCs/>
+          <w:sz w:val="20"/>
+          <w:szCs w:val="20"/>
+        </w:rPr>
+        <w:t xml:space="preserve"> </w:t>
+      </w:r>
+      <w:r>
+        <w:rPr>
+          <w:b/>
+          <w:bCs/>
+          <w:sz w:val="20"/>
+          <w:szCs w:val="20"/>
+        </w:rPr>
+        <w:sym w:font="Symbol" w:char="F0B7"/>
+      </w:r>
+      <w:r>
+        <w:rPr>
+          <w:b/>
+          <w:bCs/>
+          <w:sz w:val="20"/>
+          <w:szCs w:val="20"/>
+        </w:rPr>
+        <w:t xml:space="preserve"> August 2016 </w:t>
+      </w:r>
+      <w:r>
+        <w:rPr>
+          <w:b/>
+          <w:bCs/>
+          <w:sz w:val="20"/>
+          <w:szCs w:val="20"/>
+        </w:rPr>
+        <w:t>–</w:t>
+      </w:r>
+      <w:r>
+        <w:rPr>
+          <w:b/>
+          <w:bCs/>
+          <w:sz w:val="20"/>
+          <w:szCs w:val="20"/>
+        </w:rPr>
+        <w:t xml:space="preserve"> February 2017 </w:t>
+      </w:r>
+      <w:r>
+        <w:rPr>
+          <w:b/>
+          <w:bCs/>
+          <w:sz w:val="20"/>
+          <w:szCs w:val="20"/>
+        </w:rPr>
+        <w:sym w:font="Symbol" w:char="F0B7"/>
+      </w:r>
+      <w:r>
+        <w:rPr>
+          <w:b/>
+          <w:bCs/>
+          <w:sz w:val="20"/>
+          <w:szCs w:val="20"/>
+        </w:rPr>
+        <w:t xml:space="preserve"> New York City</w:t>
+      </w:r>
+    </w:p>
+    <w:p>
+      <w:pPr>
+        <w:pStyle w:val="ListParagraph"/>
+        <w:numPr>
+          <w:ilvl w:val="1"/>
+          <w:numId w:val="4"/>
+        </w:numPr>
+        <w:rPr>
+          <w:b/>
+          <w:bCs/>
+          <w:sz w:val="20"/>
+          <w:szCs w:val="20"/>
+        </w:rPr>
+      </w:pPr>
+      <w:r>
+        <w:rPr>
+          <w:b/>
+          <w:bCs/>
+          <w:sz w:val="20"/>
+          <w:szCs w:val="20"/>
+        </w:rPr>
+        <w:t xml:space="preserve">CTO &amp; </w:t>
+      </w:r>
+      <w:r>
+        <w:rPr>
+          <w:b/>
+          <w:bCs/>
+          <w:sz w:val="20"/>
+          <w:szCs w:val="20"/>
+        </w:rPr>
+        <w:t>c</w:t>
+      </w:r>
+      <w:r>
+        <w:rPr>
+          <w:b/>
+          <w:bCs/>
+          <w:sz w:val="20"/>
+          <w:szCs w:val="20"/>
+        </w:rPr>
+        <w:t xml:space="preserve">hief </w:t>
+      </w:r>
+      <w:r>
+        <w:rPr>
+          <w:b/>
+          <w:bCs/>
+          <w:sz w:val="20"/>
+          <w:szCs w:val="20"/>
+        </w:rPr>
+        <w:t>p</w:t>
+      </w:r>
+      <w:r>
+        <w:rPr>
+          <w:b/>
+          <w:bCs/>
+          <w:sz w:val="20"/>
+          <w:szCs w:val="20"/>
+        </w:rPr>
+        <w:t xml:space="preserve">roduct </w:t>
+      </w:r>
+      <w:r>
+        <w:rPr>
+          <w:b/>
+          <w:bCs/>
+          <w:sz w:val="20"/>
+          <w:szCs w:val="20"/>
+        </w:rPr>
+        <w:t>o</w:t>
+      </w:r>
+      <w:r>
+        <w:rPr>
+          <w:b/>
+          <w:bCs/>
+          <w:sz w:val="20"/>
+          <w:szCs w:val="20"/>
+        </w:rPr>
+        <w:t>fficer</w:t>
+      </w:r>
+    </w:p>
+    <w:p>
+      <w:pPr>
+        <w:pStyle w:val="ListParagraph"/>
+        <w:numPr>
+          <w:ilvl w:val="0"/>
+          <w:numId w:val="4"/>
+        </w:numPr>
+        <w:rPr>
+          <w:rStyle w:val="Hyperlink"/>
+          <w:b/>
+          <w:bCs/>
+          <w:color w:val="auto"/>
+          <w:sz w:val="20"/>
+          <w:szCs w:val="20"/>
+          <w:u w:val="none"/>
+        </w:rPr>
+      </w:pPr>
+      <w:hyperlink r:id="rId29" w:history="1">
+        <w:r>
+          <w:rPr>
+            <w:rStyle w:val="Hyperlink"/>
+            <w:b/>
+            <w:bCs/>
+            <w:sz w:val="20"/>
+            <w:szCs w:val="20"/>
+            <w:u w:val="none"/>
+          </w:rPr>
+          <w:t>Tribune Publishing</w:t>
+        </w:r>
+      </w:hyperlink>
+      <w:r>
+        <w:rPr>
+          <w:b/>
+          <w:bCs/>
+          <w:sz w:val="20"/>
+          <w:szCs w:val="20"/>
+        </w:rPr>
+        <w:t xml:space="preserve"> </w:t>
+      </w:r>
+      <w:r>
+        <w:rPr>
+          <w:b/>
+          <w:bCs/>
+          <w:sz w:val="20"/>
+          <w:szCs w:val="20"/>
+        </w:rPr>
+        <w:sym w:font="Symbol" w:char="F0B7"/>
+      </w:r>
+      <w:r>
+        <w:rPr>
+          <w:b/>
+          <w:bCs/>
+          <w:sz w:val="20"/>
+          <w:szCs w:val="20"/>
+        </w:rPr>
+        <w:t xml:space="preserve"> October 2015 </w:t>
+      </w:r>
+      <w:r>
+        <w:rPr>
+          <w:b/>
+          <w:bCs/>
+          <w:sz w:val="20"/>
+          <w:szCs w:val="20"/>
+        </w:rPr>
+        <w:t>–</w:t>
+      </w:r>
+      <w:r>
+        <w:rPr>
+          <w:b/>
+          <w:bCs/>
+          <w:sz w:val="20"/>
+          <w:szCs w:val="20"/>
+        </w:rPr>
+        <w:t xml:space="preserve"> June 2016 </w:t>
+      </w:r>
+      <w:r>
+        <w:rPr>
+          <w:b/>
+          <w:bCs/>
+          <w:sz w:val="20"/>
+          <w:szCs w:val="20"/>
+        </w:rPr>
+        <w:sym w:font="Symbol" w:char="F0B7"/>
+      </w:r>
+      <w:r>
+        <w:rPr>
+          <w:b/>
+          <w:bCs/>
+          <w:sz w:val="20"/>
+          <w:szCs w:val="20"/>
+        </w:rPr>
+        <w:t xml:space="preserve"> New York City, Chicago, &amp; Los Angeles</w:t>
+      </w:r>
+    </w:p>
+    <w:p>
+      <w:pPr>
+        <w:pStyle w:val="ListParagraph"/>
+        <w:numPr>
+          <w:ilvl w:val="1"/>
+          <w:numId w:val="4"/>
+        </w:numPr>
+        <w:rPr>
+          <w:sz w:val="20"/>
+          <w:szCs w:val="20"/>
+        </w:rPr>
+      </w:pPr>
+      <w:r>
+        <w:rPr>
+          <w:b/>
+          <w:bCs/>
+          <w:sz w:val="20"/>
+          <w:szCs w:val="20"/>
+        </w:rPr>
+        <w:t xml:space="preserve">CTO &amp; </w:t>
+      </w:r>
+      <w:r>
+        <w:rPr>
+          <w:b/>
+          <w:bCs/>
+          <w:sz w:val="20"/>
+          <w:szCs w:val="20"/>
+        </w:rPr>
+        <w:t>c</w:t>
+      </w:r>
+      <w:r>
+        <w:rPr>
+          <w:b/>
+          <w:bCs/>
+          <w:sz w:val="20"/>
+          <w:szCs w:val="20"/>
+        </w:rPr>
+        <w:t xml:space="preserve">hief </w:t>
+      </w:r>
+      <w:r>
+        <w:rPr>
+          <w:b/>
+          <w:bCs/>
+          <w:sz w:val="20"/>
+          <w:szCs w:val="20"/>
+        </w:rPr>
+        <w:t>p</w:t>
+      </w:r>
+      <w:r>
+        <w:rPr>
+          <w:b/>
+          <w:bCs/>
+          <w:sz w:val="20"/>
+          <w:szCs w:val="20"/>
+        </w:rPr>
+        <w:t xml:space="preserve">roduct </w:t>
+      </w:r>
+      <w:r>
+        <w:rPr>
+          <w:b/>
+          <w:bCs/>
+          <w:sz w:val="20"/>
+          <w:szCs w:val="20"/>
+        </w:rPr>
+        <w:t>o</w:t>
+      </w:r>
+      <w:r>
+        <w:rPr>
+          <w:b/>
+          <w:bCs/>
+          <w:sz w:val="20"/>
+          <w:szCs w:val="20"/>
+        </w:rPr>
+        <w:t>fficer</w:t>
+      </w:r>
+    </w:p>
+    <w:p>
+      <w:pPr>
+        <w:pStyle w:val="ListParagraph"/>
+        <w:numPr>
+          <w:ilvl w:val="0"/>
+          <w:numId w:val="4"/>
+        </w:numPr>
+        <w:rPr>
+          <w:b/>
+          <w:bCs/>
+          <w:sz w:val="20"/>
+          <w:szCs w:val="20"/>
+        </w:rPr>
+      </w:pPr>
+      <w:hyperlink r:id="rId30" w:history="1">
+        <w:r>
+          <w:rPr>
+            <w:rStyle w:val="Hyperlink"/>
+            <w:b/>
+            <w:bCs/>
+            <w:sz w:val="20"/>
+            <w:szCs w:val="20"/>
             <w:u w:val="none"/>
           </w:rPr>
           <w:t>World Economic Forum</w:t>
@@ -2317,6 +4480,8 @@
           <w:rStyle w:val="Hyperlink"/>
           <w:b/>
           <w:bCs/>
+          <w:sz w:val="20"/>
+          <w:szCs w:val="20"/>
           <w:u w:val="none"/>
         </w:rPr>
         <w:t xml:space="preserve"> </w:t>
@@ -2325,6 +4490,8 @@
         <w:rPr>
           <w:b/>
           <w:bCs/>
+          <w:sz w:val="20"/>
+          <w:szCs w:val="20"/>
         </w:rPr>
         <w:sym w:font="Symbol" w:char="F0B7"/>
       </w:r>
@@ -2332,6 +4499,8 @@
         <w:rPr>
           <w:b/>
           <w:bCs/>
+          <w:sz w:val="20"/>
+          <w:szCs w:val="20"/>
         </w:rPr>
         <w:t xml:space="preserve"> March 2014 – Present</w:t>
       </w:r>
@@ -2343,141 +4512,351 @@
           <w:ilvl w:val="1"/>
           <w:numId w:val="4"/>
         </w:numPr>
-      </w:pPr>
-      <w:r>
-        <w:t>Young Global Leaders Alumni, September 2019 – Present</w:t>
+        <w:rPr>
+          <w:sz w:val="20"/>
+          <w:szCs w:val="20"/>
+        </w:rPr>
+      </w:pPr>
+      <w:r>
+        <w:rPr>
+          <w:sz w:val="20"/>
+          <w:szCs w:val="20"/>
+        </w:rPr>
+        <w:t xml:space="preserve">community of </w:t>
+      </w:r>
+      <w:r>
+        <w:rPr>
+          <w:sz w:val="20"/>
+          <w:szCs w:val="20"/>
+        </w:rPr>
+        <w:t>y</w:t>
+      </w:r>
+      <w:r>
+        <w:rPr>
+          <w:sz w:val="20"/>
+          <w:szCs w:val="20"/>
+        </w:rPr>
+        <w:t xml:space="preserve">oung </w:t>
+      </w:r>
+      <w:r>
+        <w:rPr>
+          <w:sz w:val="20"/>
+          <w:szCs w:val="20"/>
+        </w:rPr>
+        <w:t>g</w:t>
+      </w:r>
+      <w:r>
+        <w:rPr>
+          <w:sz w:val="20"/>
+          <w:szCs w:val="20"/>
+        </w:rPr>
+        <w:t xml:space="preserve">lobal </w:t>
+      </w:r>
+      <w:r>
+        <w:rPr>
+          <w:sz w:val="20"/>
+          <w:szCs w:val="20"/>
+        </w:rPr>
+        <w:t>l</w:t>
+      </w:r>
+      <w:r>
+        <w:rPr>
+          <w:sz w:val="20"/>
+          <w:szCs w:val="20"/>
+        </w:rPr>
+        <w:t>eader</w:t>
+      </w:r>
+      <w:r>
+        <w:rPr>
+          <w:sz w:val="20"/>
+          <w:szCs w:val="20"/>
+        </w:rPr>
+        <w:t>s</w:t>
+      </w:r>
+      <w:r>
+        <w:rPr>
+          <w:sz w:val="20"/>
+          <w:szCs w:val="20"/>
+        </w:rPr>
+        <w:t xml:space="preserve">, March 2014 – </w:t>
+      </w:r>
+      <w:r>
+        <w:rPr>
+          <w:sz w:val="20"/>
+          <w:szCs w:val="20"/>
+        </w:rPr>
+        <w:t>present (now alumni member)</w:t>
       </w:r>
     </w:p>
     <w:p>
       <w:pPr>
-        <w:pStyle w:val="ListParagraph"/>
-        <w:numPr>
-          <w:ilvl w:val="1"/>
-          <w:numId w:val="4"/>
-        </w:numPr>
-      </w:pPr>
-      <w:r>
-        <w:t>Young Global Leader, March 2014 – September 2019</w:t>
+        <w:pStyle w:val="Heading1"/>
+        <w:spacing w:before="240"/>
+      </w:pPr>
+      <w:r>
+        <w:t>In The News</w:t>
       </w:r>
     </w:p>
     <w:p>
       <w:pPr>
-        <w:pStyle w:val="Heading1"/>
-        <w:spacing w:before="240"/>
-      </w:pPr>
-      <w:r>
-        <w:t>In The News</w:t>
+        <w:rPr>
+          <w:sz w:val="20"/>
+          <w:szCs w:val="20"/>
+        </w:rPr>
+      </w:pPr>
+      <w:r>
+        <w:rPr>
+          <w:sz w:val="20"/>
+          <w:szCs w:val="20"/>
+        </w:rPr>
+        <w:fldChar w:fldCharType="begin"/>
+      </w:r>
+      <w:r>
+        <w:rPr>
+          <w:sz w:val="20"/>
+          <w:szCs w:val="20"/>
+        </w:rPr>
+        <w:instrText>HYPERLINK "http://blogs.wsj.com/cmo/2015/05/07/new-york-times-cto-rajiv-pant-joins-digital-media-startup-some-spider/"</w:instrText>
+      </w:r>
+      <w:r>
+        <w:rPr>
+          <w:sz w:val="20"/>
+          <w:szCs w:val="20"/>
+        </w:rPr>
+      </w:r>
+      <w:r>
+        <w:rPr>
+          <w:sz w:val="20"/>
+          <w:szCs w:val="20"/>
+        </w:rPr>
+        <w:fldChar w:fldCharType="separate"/>
+      </w:r>
+      <w:r>
+        <w:rPr>
+          <w:rStyle w:val="Hyperlink"/>
+          <w:sz w:val="20"/>
+          <w:szCs w:val="20"/>
+          <w:u w:val="none"/>
+        </w:rPr>
+        <w:t>Wall Street Journal article</w:t>
+      </w:r>
+      <w:r>
+        <w:rPr>
+          <w:rStyle w:val="Hyperlink"/>
+          <w:sz w:val="20"/>
+          <w:szCs w:val="20"/>
+          <w:u w:val="none"/>
+        </w:rPr>
+        <w:t xml:space="preserve"> on May 7, 201</w:t>
+      </w:r>
+      <w:r>
+        <w:rPr>
+          <w:rStyle w:val="Hyperlink"/>
+          <w:sz w:val="20"/>
+          <w:szCs w:val="20"/>
+          <w:u w:val="none"/>
+        </w:rPr>
+        <w:t>5</w:t>
+      </w:r>
+      <w:r>
+        <w:rPr>
+          <w:rStyle w:val="Hyperlink"/>
+          <w:sz w:val="20"/>
+          <w:szCs w:val="20"/>
+          <w:u w:val="none"/>
+        </w:rPr>
+        <w:fldChar w:fldCharType="end"/>
+      </w:r>
+      <w:r>
+        <w:rPr>
+          <w:sz w:val="20"/>
+          <w:szCs w:val="20"/>
+        </w:rPr>
+        <w:t xml:space="preserve">: </w:t>
       </w:r>
     </w:p>
     <w:p>
-      <w:hyperlink r:id="rId28" w:history="1">
+      <w:pPr>
+        <w:pStyle w:val="Quote"/>
+        <w:rPr>
+          <w:sz w:val="20"/>
+          <w:szCs w:val="20"/>
+        </w:rPr>
+      </w:pPr>
+      <w:r>
+        <w:rPr>
+          <w:sz w:val="20"/>
+          <w:szCs w:val="20"/>
+        </w:rPr>
+        <w:t xml:space="preserve">New York </w:t>
+      </w:r>
+      <w:proofErr w:type="gramStart"/>
+      <w:r>
+        <w:rPr>
+          <w:sz w:val="20"/>
+          <w:szCs w:val="20"/>
+        </w:rPr>
+        <w:t>Times[</w:t>
+      </w:r>
+      <w:proofErr w:type="gramEnd"/>
+      <w:r>
+        <w:rPr>
+          <w:sz w:val="20"/>
+          <w:szCs w:val="20"/>
+        </w:rPr>
+        <w:t>’</w:t>
+      </w:r>
+      <w:r>
+        <w:rPr>
+          <w:sz w:val="20"/>
+          <w:szCs w:val="20"/>
+        </w:rPr>
+        <w:t>] well-respected Chief Technology Officer Rajiv Pant</w:t>
+      </w:r>
+      <w:r>
+        <w:rPr>
+          <w:sz w:val="20"/>
+          <w:szCs w:val="20"/>
+        </w:rPr>
+        <w:br/>
+        <w:t>[…]</w:t>
+      </w:r>
+      <w:r>
+        <w:rPr>
+          <w:sz w:val="20"/>
+          <w:szCs w:val="20"/>
+        </w:rPr>
+        <w:t xml:space="preserve"> </w:t>
+      </w:r>
+      <w:r>
+        <w:rPr>
+          <w:sz w:val="20"/>
+          <w:szCs w:val="20"/>
+        </w:rPr>
+        <w:t>Mr. Pant worked at the Times for four years, during which he helped oversee the newsroom’s transformation to a digital subscription model and to a news institution driven by data analytics and engineering.”</w:t>
+      </w:r>
+      <w:r>
+        <w:rPr>
+          <w:sz w:val="20"/>
+          <w:szCs w:val="20"/>
+        </w:rPr>
+        <w:br/>
+        <w:t>[…]</w:t>
+      </w:r>
+      <w:r>
+        <w:rPr>
+          <w:sz w:val="20"/>
+          <w:szCs w:val="20"/>
+        </w:rPr>
+        <w:t xml:space="preserve"> </w:t>
+      </w:r>
+      <w:r>
+        <w:rPr>
+          <w:sz w:val="20"/>
+          <w:szCs w:val="20"/>
+        </w:rPr>
+        <w:t xml:space="preserve">“He was vitally important to the transition to the mobile and video experience,” said Mr. </w:t>
+      </w:r>
+      <w:proofErr w:type="spellStart"/>
+      <w:r>
+        <w:rPr>
+          <w:sz w:val="20"/>
+          <w:szCs w:val="20"/>
+        </w:rPr>
+        <w:t>Smurl</w:t>
+      </w:r>
+      <w:proofErr w:type="spellEnd"/>
+      <w:r>
+        <w:rPr>
+          <w:sz w:val="20"/>
+          <w:szCs w:val="20"/>
+        </w:rPr>
+        <w:t>. “He joined just when we switched the digital subscription model, during which it grew from zero to a $200 million-a-year business.”</w:t>
+      </w:r>
+    </w:p>
+    <w:p>
+      <w:pPr>
+        <w:rPr>
+          <w:sz w:val="20"/>
+          <w:szCs w:val="20"/>
+        </w:rPr>
+      </w:pPr>
+      <w:hyperlink r:id="rId31" w:history="1">
         <w:r>
           <w:rPr>
             <w:rStyle w:val="Hyperlink"/>
-            <w:u w:val="none"/>
-          </w:rPr>
-          <w:t>Wall Street Journal article</w:t>
-        </w:r>
-        <w:r>
-          <w:rPr>
-            <w:rStyle w:val="Hyperlink"/>
-            <w:u w:val="none"/>
-          </w:rPr>
-          <w:t xml:space="preserve"> on May 7, 201</w:t>
-        </w:r>
-        <w:r>
-          <w:rPr>
-            <w:rStyle w:val="Hyperlink"/>
-            <w:u w:val="none"/>
-          </w:rPr>
-          <w:t>5</w:t>
-        </w:r>
-      </w:hyperlink>
-      <w:r>
-        <w:t xml:space="preserve">: </w:t>
-      </w:r>
-    </w:p>
-    <w:p>
-      <w:pPr>
-        <w:pStyle w:val="Quote"/>
-      </w:pPr>
-      <w:r>
-        <w:t>New York Times[</w:t>
-      </w:r>
-      <w:r>
-        <w:t>’</w:t>
-      </w:r>
-      <w:r>
-        <w:t>] well-respected Chief Technology Officer Rajiv Pant</w:t>
-      </w:r>
-      <w:r>
-        <w:br/>
-        <w:t>[…]</w:t>
-      </w:r>
-      <w:r>
-        <w:t xml:space="preserve"> </w:t>
-      </w:r>
-      <w:r>
-        <w:t>Mr. Pant worked at the Times for four years, during which he helped oversee the newsroom’s transformation to a digital subscription model and to a news institution driven by data analytics and engineering.”</w:t>
-      </w:r>
-      <w:r>
-        <w:br/>
-        <w:t>[…]</w:t>
-      </w:r>
-      <w:r>
-        <w:t xml:space="preserve"> </w:t>
-      </w:r>
-      <w:r>
-        <w:t xml:space="preserve">“He was vitally important to the transition to the mobile and video experience,” said Mr. </w:t>
-      </w:r>
-      <w:proofErr w:type="spellStart"/>
-      <w:r>
-        <w:t>Smurl</w:t>
-      </w:r>
-      <w:proofErr w:type="spellEnd"/>
-      <w:r>
-        <w:t>. “He joined just when we switched the digital subscription model, during which it grew from zero to a $200 million-a-year business.”</w:t>
-      </w:r>
-    </w:p>
-    <w:p>
-      <w:hyperlink r:id="rId29" w:history="1">
-        <w:r>
-          <w:rPr>
-            <w:rStyle w:val="Hyperlink"/>
+            <w:sz w:val="20"/>
+            <w:szCs w:val="20"/>
             <w:u w:val="none"/>
           </w:rPr>
           <w:t>Politico article on May 5, 2015</w:t>
         </w:r>
       </w:hyperlink>
       <w:r>
+        <w:rPr>
+          <w:sz w:val="20"/>
+          <w:szCs w:val="20"/>
+        </w:rPr>
         <w:t>:</w:t>
       </w:r>
     </w:p>
     <w:p>
       <w:pPr>
         <w:pStyle w:val="Quote"/>
-      </w:pPr>
-      <w:r>
+        <w:rPr>
+          <w:sz w:val="20"/>
+          <w:szCs w:val="20"/>
+        </w:rPr>
+      </w:pPr>
+      <w:r>
+        <w:rPr>
+          <w:sz w:val="20"/>
+          <w:szCs w:val="20"/>
+        </w:rPr>
         <w:t>Pant, […] four-year veteran of the [New York] Times, has had his fingers in much of the major transformation the Times has experienced this decade. Some are publicly obvious: the scaling up of the Times’ pioneering paywall, which now counts 957,000 digital-only paying customers, and the NYT 5 website redesign, which embraced visuals, storytelling and speed of loading as primary attributes. Others make differences behind the scenes: the hiring of dozens of digital talents that have deepened the Times’ tech bench; the creation of the Times’ first data science team; mobile expansion; and, most recently, the advent of continuous delivery.</w:t>
       </w:r>
     </w:p>
     <w:p>
-      <w:r>
+      <w:pPr>
+        <w:rPr>
+          <w:sz w:val="20"/>
+          <w:szCs w:val="20"/>
+        </w:rPr>
+      </w:pPr>
+      <w:r>
+        <w:rPr>
+          <w:sz w:val="20"/>
+          <w:szCs w:val="20"/>
+        </w:rPr>
         <w:t>More</w:t>
       </w:r>
       <w:r>
+        <w:rPr>
+          <w:sz w:val="20"/>
+          <w:szCs w:val="20"/>
+        </w:rPr>
         <w:t xml:space="preserve"> </w:t>
       </w:r>
       <w:r>
+        <w:rPr>
+          <w:sz w:val="20"/>
+          <w:szCs w:val="20"/>
+        </w:rPr>
         <w:t xml:space="preserve">mentions in the news available </w:t>
       </w:r>
       <w:r>
+        <w:rPr>
+          <w:sz w:val="20"/>
+          <w:szCs w:val="20"/>
+        </w:rPr>
         <w:t xml:space="preserve">via </w:t>
       </w:r>
-      <w:hyperlink r:id="rId30" w:history="1">
+      <w:hyperlink r:id="rId32" w:history="1">
         <w:r>
           <w:rPr>
             <w:rStyle w:val="Hyperlink"/>
+            <w:sz w:val="20"/>
+            <w:szCs w:val="20"/>
             <w:u w:val="none"/>
           </w:rPr>
           <w:t>rajiv.com/</w:t>
@@ -2485,6 +4864,8 @@
         <w:r>
           <w:rPr>
             <w:rStyle w:val="Hyperlink"/>
+            <w:sz w:val="20"/>
+            <w:szCs w:val="20"/>
             <w:u w:val="none"/>
           </w:rPr>
           <w:t>resume</w:t>
@@ -2495,90 +4876,156 @@
       <w:pPr>
         <w:pStyle w:val="Heading1"/>
         <w:spacing w:before="240"/>
-      </w:pPr>
-      <w:r>
+        <w:rPr>
+          <w:sz w:val="20"/>
+          <w:szCs w:val="20"/>
+        </w:rPr>
+      </w:pPr>
+      <w:r>
+        <w:rPr>
+          <w:sz w:val="20"/>
+          <w:szCs w:val="20"/>
+        </w:rPr>
         <w:t>Testimonials</w:t>
       </w:r>
       <w:r>
+        <w:rPr>
+          <w:sz w:val="20"/>
+          <w:szCs w:val="20"/>
+        </w:rPr>
         <w:t xml:space="preserve"> &amp; WORK DETAILS</w:t>
       </w:r>
     </w:p>
     <w:p>
-      <w:r>
+      <w:pPr>
+        <w:rPr>
+          <w:sz w:val="20"/>
+          <w:szCs w:val="20"/>
+        </w:rPr>
+      </w:pPr>
+      <w:r>
+        <w:rPr>
+          <w:sz w:val="20"/>
+          <w:szCs w:val="20"/>
+        </w:rPr>
         <w:t xml:space="preserve">Available online at </w:t>
       </w:r>
-      <w:hyperlink r:id="rId31" w:history="1">
+      <w:hyperlink r:id="rId33" w:history="1">
         <w:r>
           <w:rPr>
             <w:rStyle w:val="Hyperlink"/>
+            <w:sz w:val="20"/>
+            <w:szCs w:val="20"/>
             <w:u w:val="none"/>
           </w:rPr>
           <w:t>rajiv.com/resume</w:t>
         </w:r>
       </w:hyperlink>
       <w:r>
+        <w:rPr>
+          <w:sz w:val="20"/>
+          <w:szCs w:val="20"/>
+        </w:rPr>
         <w:t xml:space="preserve"> and </w:t>
       </w:r>
-      <w:hyperlink r:id="rId32" w:history="1">
+      <w:hyperlink r:id="rId34" w:history="1">
         <w:r>
           <w:rPr>
             <w:rStyle w:val="Hyperlink"/>
+            <w:sz w:val="20"/>
+            <w:szCs w:val="20"/>
             <w:u w:val="none"/>
           </w:rPr>
           <w:t>LinkedIn</w:t>
         </w:r>
       </w:hyperlink>
       <w:r>
+        <w:rPr>
+          <w:sz w:val="20"/>
+          <w:szCs w:val="20"/>
+        </w:rPr>
         <w:t>.</w:t>
       </w:r>
       <w:r>
+        <w:rPr>
+          <w:sz w:val="20"/>
+          <w:szCs w:val="20"/>
+        </w:rPr>
         <w:t xml:space="preserve"> Biography at </w:t>
       </w:r>
-      <w:hyperlink r:id="rId33" w:history="1">
+      <w:hyperlink r:id="rId35" w:history="1">
         <w:r>
           <w:rPr>
             <w:rStyle w:val="Hyperlink"/>
+            <w:sz w:val="20"/>
+            <w:szCs w:val="20"/>
           </w:rPr>
           <w:t>rajiv.com/biography</w:t>
         </w:r>
       </w:hyperlink>
       <w:r>
+        <w:rPr>
+          <w:sz w:val="20"/>
+          <w:szCs w:val="20"/>
+        </w:rPr>
         <w:tab/>
       </w:r>
       <w:r>
+        <w:rPr>
+          <w:sz w:val="20"/>
+          <w:szCs w:val="20"/>
+        </w:rPr>
         <w:tab/>
       </w:r>
       <w:r>
+        <w:rPr>
+          <w:sz w:val="20"/>
+          <w:szCs w:val="20"/>
+        </w:rPr>
         <w:tab/>
-        <w:t xml:space="preserve">       </w:t>
+        <w:t xml:space="preserve">     </w:t>
+      </w:r>
+      <w:r>
+        <w:rPr>
+          <w:sz w:val="20"/>
+          <w:szCs w:val="20"/>
+        </w:rPr>
+        <w:t xml:space="preserve">     </w:t>
+      </w:r>
+      <w:r>
+        <w:rPr>
+          <w:i/>
+          <w:iCs/>
+          <w:sz w:val="20"/>
+          <w:szCs w:val="20"/>
+        </w:rPr>
+        <w:t xml:space="preserve">updated </w:t>
       </w:r>
       <w:r>
         <w:rPr>
           <w:rStyle w:val="SubtitleChar"/>
-        </w:rPr>
-        <w:t>v2</w:t>
+          <w:i/>
+          <w:iCs/>
+          <w:caps w:val="0"/>
+          <w:sz w:val="20"/>
+          <w:szCs w:val="20"/>
+        </w:rPr>
+        <w:t>June</w:t>
       </w:r>
       <w:r>
         <w:rPr>
           <w:rStyle w:val="SubtitleChar"/>
-        </w:rPr>
-        <w:t>2</w:t>
-      </w:r>
-      <w:r>
-        <w:rPr>
-          <w:rStyle w:val="SubtitleChar"/>
-        </w:rPr>
-        <w:t>0</w:t>
-      </w:r>
-      <w:r>
-        <w:rPr>
-          <w:rStyle w:val="SubtitleChar"/>
-        </w:rPr>
-        <w:t>805-01</w:t>
+          <w:i/>
+          <w:iCs/>
+          <w:caps w:val="0"/>
+          <w:sz w:val="20"/>
+          <w:szCs w:val="20"/>
+        </w:rPr>
+        <w:t xml:space="preserve"> 2024</w:t>
       </w:r>
     </w:p>
     <w:sectPr>
-      <w:headerReference w:type="default" r:id="rId34"/>
+      <w:headerReference w:type="default" r:id="rId36"/>
       <w:pgSz w:w="12240" w:h="15840"/>
       <w:pgMar w:top="720" w:right="720" w:bottom="720" w:left="720" w:header="720" w:footer="720" w:gutter="0"/>
       <w:cols w:space="720"/>
@@ -2636,12 +5083,16 @@
       <w:jc w:val="center"/>
       <w:rPr>
         <w:rStyle w:val="Hyperlink"/>
+        <w:sz w:val="20"/>
+        <w:szCs w:val="20"/>
         <w:u w:val="none"/>
       </w:rPr>
     </w:pPr>
     <w:r>
       <w:rPr>
         <w:noProof/>
+        <w:sz w:val="20"/>
+        <w:szCs w:val="20"/>
       </w:rPr>
       <w:drawing>
         <wp:anchor distT="0" distB="0" distL="114300" distR="114300" simplePos="0" relativeHeight="251658240" behindDoc="1" locked="0" layoutInCell="1" allowOverlap="1" wp14:anchorId="7F441F1F" wp14:editId="3477ABC3">
@@ -2707,53 +5158,116 @@
       </w:drawing>
     </w:r>
     <w:r>
+      <w:rPr>
+        <w:sz w:val="20"/>
+        <w:szCs w:val="20"/>
+      </w:rPr>
       <w:t>“</w:t>
     </w:r>
     <w:r>
       <w:rPr>
         <w:i/>
+        <w:sz w:val="20"/>
+        <w:szCs w:val="20"/>
       </w:rPr>
       <w:t>Victory is winning people, not defeating others.</w:t>
     </w:r>
     <w:r>
+      <w:rPr>
+        <w:sz w:val="20"/>
+        <w:szCs w:val="20"/>
+      </w:rPr>
       <w:t>”</w:t>
+    </w:r>
+    <w:r>
+      <w:rPr>
+        <w:sz w:val="20"/>
+      </w:rPr>
+      <w:br/>
+    </w:r>
+    <w:r>
+      <w:rPr>
+        <w:b/>
+        <w:sz w:val="24"/>
+        <w:szCs w:val="24"/>
+      </w:rPr>
+      <w:t>Rajiv Pant</w:t>
     </w:r>
     <w:r>
       <w:br/>
     </w:r>
     <w:r>
       <w:rPr>
-        <w:b/>
-        <w:sz w:val="24"/>
-        <w:szCs w:val="24"/>
-      </w:rPr>
-      <w:t>Rajiv Pant</w:t>
+        <w:sz w:val="20"/>
+        <w:szCs w:val="20"/>
+      </w:rPr>
+      <w:fldChar w:fldCharType="begin"/>
     </w:r>
     <w:r>
-      <w:br/>
+      <w:rPr>
+        <w:sz w:val="20"/>
+        <w:szCs w:val="20"/>
+      </w:rPr>
+      <w:instrText>HYPERLINK "mailto:rajiv@rajiv.com"</w:instrText>
     </w:r>
-    <w:hyperlink r:id="rId2" w:history="1">
-      <w:r>
-        <w:rPr>
-          <w:rStyle w:val="Hyperlink"/>
-          <w:u w:val="none"/>
-        </w:rPr>
-        <w:t>rajiv@rajiv.com</w:t>
-      </w:r>
-    </w:hyperlink>
     <w:r>
+      <w:rPr>
+        <w:sz w:val="20"/>
+        <w:szCs w:val="20"/>
+      </w:rPr>
+    </w:r>
+    <w:r>
+      <w:rPr>
+        <w:sz w:val="20"/>
+        <w:szCs w:val="20"/>
+      </w:rPr>
+      <w:fldChar w:fldCharType="separate"/>
+    </w:r>
+    <w:r>
+      <w:rPr>
+        <w:rStyle w:val="Hyperlink"/>
+        <w:sz w:val="20"/>
+        <w:szCs w:val="20"/>
+        <w:u w:val="none"/>
+      </w:rPr>
+      <w:t>rajiv@rajiv.com</w:t>
+    </w:r>
+    <w:r>
+      <w:rPr>
+        <w:rStyle w:val="Hyperlink"/>
+        <w:sz w:val="20"/>
+        <w:szCs w:val="20"/>
+        <w:u w:val="none"/>
+      </w:rPr>
+      <w:fldChar w:fldCharType="end"/>
+    </w:r>
+    <w:r>
+      <w:rPr>
+        <w:sz w:val="20"/>
+        <w:szCs w:val="20"/>
+      </w:rPr>
       <w:t xml:space="preserve">            </w:t>
     </w:r>
     <w:r>
+      <w:rPr>
+        <w:sz w:val="20"/>
+        <w:szCs w:val="20"/>
+      </w:rPr>
       <w:t xml:space="preserve">   </w:t>
     </w:r>
     <w:r>
+      <w:rPr>
+        <w:sz w:val="20"/>
+        <w:szCs w:val="20"/>
+      </w:rPr>
       <w:t xml:space="preserve">            </w:t>
     </w:r>
-    <w:hyperlink r:id="rId3" w:history="1">
+    <w:hyperlink r:id="rId2" w:history="1">
       <w:r>
         <w:rPr>
           <w:rStyle w:val="Hyperlink"/>
+          <w:sz w:val="20"/>
+          <w:szCs w:val="20"/>
           <w:u w:val="none"/>
         </w:rPr>
         <w:t>https://rajiv.com</w:t>
@@ -4315,7 +6829,6 @@
   <w:style w:type="character" w:default="1" w:styleId="DefaultParagraphFont">
     <w:name w:val="Default Paragraph Font"/>
     <w:uiPriority w:val="1"/>
-    <w:semiHidden/>
     <w:unhideWhenUsed/>
   </w:style>
   <w:style w:type="table" w:default="1" w:styleId="TableNormal">

--- a/public_html/resume/resume-rajiv-pant.docx
+++ b/public_html/resume/resume-rajiv-pant.docx
@@ -1,6 +1,6 @@
 
 <file path=word/document.xml><?xml version="1.0" encoding="utf-8"?>
-<w:document xmlns:wpc="http://schemas.microsoft.com/office/word/2010/wordprocessingCanvas" xmlns:cx="http://schemas.microsoft.com/office/drawing/2014/chartex" xmlns:cx1="http://schemas.microsoft.com/office/drawing/2015/9/8/chartex" xmlns:cx2="http://schemas.microsoft.com/office/drawing/2015/10/21/chartex" xmlns:cx3="http://schemas.microsoft.com/office/drawing/2016/5/9/chartex" xmlns:cx4="http://schemas.microsoft.com/office/drawing/2016/5/10/chartex" xmlns:cx5="http://schemas.microsoft.com/office/drawing/2016/5/11/chartex" xmlns:cx6="http://schemas.microsoft.com/office/drawing/2016/5/12/chartex" xmlns:cx7="http://schemas.microsoft.com/office/drawing/2016/5/13/chartex" xmlns:cx8="http://schemas.microsoft.com/office/drawing/2016/5/14/chartex" xmlns:mc="http://schemas.openxmlformats.org/markup-compatibility/2006" xmlns:aink="http://schemas.microsoft.com/office/drawing/2016/ink" xmlns:am3d="http://schemas.microsoft.com/office/drawing/2017/model3d" xmlns:o="urn:schemas-microsoft-com:office:office" xmlns:oel="http://schemas.microsoft.com/office/2019/extlst" xmlns:r="http://schemas.openxmlformats.org/officeDocument/2006/relationships" xmlns:m="http://schemas.openxmlformats.org/officeDocument/2006/math" xmlns:v="urn:schemas-microsoft-com:vml" xmlns:wp14="http://schemas.microsoft.com/office/word/2010/wordprocessingDrawing" xmlns:wp="http://schemas.openxmlformats.org/drawingml/2006/wordprocessingDrawing" xmlns:w10="urn:schemas-microsoft-com:office:word" xmlns:w="http://schemas.openxmlformats.org/wordprocessingml/2006/main" xmlns:w14="http://schemas.microsoft.com/office/word/2010/wordml" xmlns:w15="http://schemas.microsoft.com/office/word/2012/wordml" xmlns:w16cex="http://schemas.microsoft.com/office/word/2018/wordml/cex" xmlns:w16cid="http://schemas.microsoft.com/office/word/2016/wordml/cid" xmlns:w16="http://schemas.microsoft.com/office/word/2018/wordml" xmlns:w16sdtdh="http://schemas.microsoft.com/office/word/2020/wordml/sdtdatahash" xmlns:w16se="http://schemas.microsoft.com/office/word/2015/wordml/symex" xmlns:wpg="http://schemas.microsoft.com/office/word/2010/wordprocessingGroup" xmlns:wpi="http://schemas.microsoft.com/office/word/2010/wordprocessingInk" xmlns:wne="http://schemas.microsoft.com/office/word/2006/wordml" xmlns:wps="http://schemas.microsoft.com/office/word/2010/wordprocessingShape" mc:Ignorable="w14 w15 w16se w16cid w16 w16cex w16sdtdh wp14">
+<w:document xmlns:wpc="http://schemas.microsoft.com/office/word/2010/wordprocessingCanvas" xmlns:cx="http://schemas.microsoft.com/office/drawing/2014/chartex" xmlns:cx1="http://schemas.microsoft.com/office/drawing/2015/9/8/chartex" xmlns:cx2="http://schemas.microsoft.com/office/drawing/2015/10/21/chartex" xmlns:cx3="http://schemas.microsoft.com/office/drawing/2016/5/9/chartex" xmlns:cx4="http://schemas.microsoft.com/office/drawing/2016/5/10/chartex" xmlns:cx5="http://schemas.microsoft.com/office/drawing/2016/5/11/chartex" xmlns:cx6="http://schemas.microsoft.com/office/drawing/2016/5/12/chartex" xmlns:cx7="http://schemas.microsoft.com/office/drawing/2016/5/13/chartex" xmlns:cx8="http://schemas.microsoft.com/office/drawing/2016/5/14/chartex" xmlns:mc="http://schemas.openxmlformats.org/markup-compatibility/2006" xmlns:aink="http://schemas.microsoft.com/office/drawing/2016/ink" xmlns:am3d="http://schemas.microsoft.com/office/drawing/2017/model3d" xmlns:o="urn:schemas-microsoft-com:office:office" xmlns:oel="http://schemas.microsoft.com/office/2019/extlst" xmlns:r="http://schemas.openxmlformats.org/officeDocument/2006/relationships" xmlns:m="http://schemas.openxmlformats.org/officeDocument/2006/math" xmlns:v="urn:schemas-microsoft-com:vml" xmlns:wp14="http://schemas.microsoft.com/office/word/2010/wordprocessingDrawing" xmlns:wp="http://schemas.openxmlformats.org/drawingml/2006/wordprocessingDrawing" xmlns:w10="urn:schemas-microsoft-com:office:word" xmlns:w="http://schemas.openxmlformats.org/wordprocessingml/2006/main" xmlns:w14="http://schemas.microsoft.com/office/word/2010/wordml" xmlns:w15="http://schemas.microsoft.com/office/word/2012/wordml" xmlns:w16cex="http://schemas.microsoft.com/office/word/2018/wordml/cex" xmlns:w16cid="http://schemas.microsoft.com/office/word/2016/wordml/cid" xmlns:w16="http://schemas.microsoft.com/office/word/2018/wordml" xmlns:w16du="http://schemas.microsoft.com/office/word/2023/wordml/word16du" xmlns:w16sdtdh="http://schemas.microsoft.com/office/word/2020/wordml/sdtdatahash" xmlns:w16se="http://schemas.microsoft.com/office/word/2015/wordml/symex" xmlns:wpg="http://schemas.microsoft.com/office/word/2010/wordprocessingGroup" xmlns:wpi="http://schemas.microsoft.com/office/word/2010/wordprocessingInk" xmlns:wne="http://schemas.microsoft.com/office/word/2006/wordml" xmlns:wps="http://schemas.microsoft.com/office/word/2010/wordprocessingShape" mc:Ignorable="w14 w15 w16se w16cid w16 w16cex w16sdtdh w16du wp14">
   <w:body>
     <w:p>
       <w:pPr>
@@ -1481,7 +1481,7 @@
             <w:szCs w:val="20"/>
             <w:u w:val="none"/>
           </w:rPr>
-          <w:t>Power Zone Pack</w:t>
+          <w:t>Flatiron Software</w:t>
         </w:r>
       </w:hyperlink>
       <w:r>
@@ -1489,6 +1489,68 @@
           <w:sz w:val="20"/>
           <w:szCs w:val="20"/>
         </w:rPr>
+        <w:t xml:space="preserve"> &amp; </w:t>
+      </w:r>
+      <w:r>
+        <w:rPr>
+          <w:b/>
+          <w:bCs/>
+          <w:sz w:val="20"/>
+          <w:szCs w:val="20"/>
+        </w:rPr>
+        <w:fldChar w:fldCharType="begin"/>
+      </w:r>
+      <w:r>
+        <w:rPr>
+          <w:b/>
+          <w:bCs/>
+          <w:sz w:val="20"/>
+          <w:szCs w:val="20"/>
+        </w:rPr>
+        <w:instrText>HYPERLINK "https://www.snapshot.reviews/"</w:instrText>
+      </w:r>
+      <w:r>
+        <w:rPr>
+          <w:b/>
+          <w:bCs/>
+          <w:sz w:val="20"/>
+          <w:szCs w:val="20"/>
+        </w:rPr>
+      </w:r>
+      <w:r>
+        <w:rPr>
+          <w:b/>
+          <w:bCs/>
+          <w:sz w:val="20"/>
+          <w:szCs w:val="20"/>
+        </w:rPr>
+        <w:fldChar w:fldCharType="separate"/>
+      </w:r>
+      <w:r>
+        <w:rPr>
+          <w:rStyle w:val="Hyperlink"/>
+          <w:b/>
+          <w:bCs/>
+          <w:sz w:val="20"/>
+          <w:szCs w:val="20"/>
+          <w:u w:val="none"/>
+        </w:rPr>
+        <w:t>Snapshot Reviews</w:t>
+      </w:r>
+      <w:r>
+        <w:rPr>
+          <w:b/>
+          <w:bCs/>
+          <w:sz w:val="20"/>
+          <w:szCs w:val="20"/>
+        </w:rPr>
+        <w:fldChar w:fldCharType="end"/>
+      </w:r>
+      <w:r>
+        <w:rPr>
+          <w:sz w:val="20"/>
+          <w:szCs w:val="20"/>
+        </w:rPr>
         <w:t xml:space="preserve"> </w:t>
       </w:r>
       <w:r>
@@ -1516,52 +1578,16 @@
           <w:sz w:val="20"/>
           <w:szCs w:val="20"/>
         </w:rPr>
-        <w:t>January</w:t>
-      </w:r>
-      <w:r>
-        <w:rPr>
-          <w:b/>
-          <w:bCs/>
-          <w:sz w:val="20"/>
-          <w:szCs w:val="20"/>
-        </w:rPr>
-        <w:t xml:space="preserve"> 202</w:t>
-      </w:r>
-      <w:r>
-        <w:rPr>
-          <w:b/>
-          <w:bCs/>
-          <w:sz w:val="20"/>
-          <w:szCs w:val="20"/>
-        </w:rPr>
-        <w:t>4</w:t>
-      </w:r>
-      <w:r>
-        <w:rPr>
-          <w:b/>
-          <w:bCs/>
-          <w:sz w:val="20"/>
-          <w:szCs w:val="20"/>
-        </w:rPr>
-        <w:t xml:space="preserve"> – </w:t>
-      </w:r>
-      <w:r>
-        <w:rPr>
-          <w:b/>
-          <w:bCs/>
-          <w:sz w:val="20"/>
-          <w:szCs w:val="20"/>
-        </w:rPr>
-        <w:t>present</w:t>
-      </w:r>
-      <w:r>
-        <w:rPr>
-          <w:b/>
-          <w:bCs/>
-          <w:sz w:val="20"/>
-          <w:szCs w:val="20"/>
-        </w:rPr>
-        <w:t xml:space="preserve"> </w:t>
+        <w:t>November</w:t>
+      </w:r>
+      <w:r>
+        <w:rPr>
+          <w:b/>
+          <w:bCs/>
+          <w:sz w:val="20"/>
+          <w:szCs w:val="20"/>
+        </w:rPr>
+        <w:t xml:space="preserve"> 2024 – present </w:t>
       </w:r>
       <w:r>
         <w:rPr>
@@ -1601,21 +1627,14 @@
           <w:sz w:val="20"/>
           <w:szCs w:val="20"/>
         </w:rPr>
-        <w:t>CEO &amp; CTO</w:t>
-      </w:r>
-      <w:r>
-        <w:rPr>
-          <w:sz w:val="20"/>
-          <w:szCs w:val="20"/>
-        </w:rPr>
-        <w:br/>
-      </w:r>
-      <w:r>
-        <w:rPr>
-          <w:sz w:val="20"/>
-          <w:szCs w:val="20"/>
-        </w:rPr>
-        <w:t>Founded in 2017, PZP supports a growing community of 150,000+ passionate Power Zone Training fitness enthusiasts and athletes.</w:t>
+        <w:t>President</w:t>
+      </w:r>
+      <w:r>
+        <w:rPr>
+          <w:sz w:val="20"/>
+          <w:szCs w:val="20"/>
+        </w:rPr>
+        <w:t xml:space="preserve"> at both companies</w:t>
       </w:r>
     </w:p>
     <w:p>
@@ -3272,7 +3291,6 @@
         </w:rPr>
         <w:t xml:space="preserve">April </w:t>
       </w:r>
-      <w:proofErr w:type="gramStart"/>
       <w:r>
         <w:rPr>
           <w:b/>
@@ -3298,9 +3316,8 @@
           <w:sz w:val="20"/>
           <w:szCs w:val="20"/>
         </w:rPr>
-        <w:t xml:space="preserve">  –</w:t>
-      </w:r>
-      <w:proofErr w:type="gramEnd"/>
+        <w:t xml:space="preserve"> –</w:t>
+      </w:r>
       <w:r>
         <w:rPr>
           <w:b/>
@@ -3411,43 +3428,23 @@
         </w:rPr>
         <w:t xml:space="preserve"> </w:t>
       </w:r>
-      <w:proofErr w:type="gramStart"/>
-      <w:r>
-        <w:rPr>
-          <w:b/>
-          <w:bCs/>
-          <w:sz w:val="20"/>
-          <w:szCs w:val="20"/>
-        </w:rPr>
-        <w:t>2024</w:t>
-      </w:r>
-      <w:r>
-        <w:rPr>
-          <w:b/>
-          <w:bCs/>
-          <w:sz w:val="20"/>
-          <w:szCs w:val="20"/>
-        </w:rPr>
-        <w:t xml:space="preserve">  –</w:t>
-      </w:r>
-      <w:proofErr w:type="gramEnd"/>
-      <w:r>
-        <w:rPr>
-          <w:b/>
-          <w:bCs/>
-          <w:sz w:val="20"/>
-          <w:szCs w:val="20"/>
-        </w:rPr>
-        <w:t xml:space="preserve"> </w:t>
-      </w:r>
-      <w:r>
-        <w:rPr>
-          <w:b/>
-          <w:bCs/>
-          <w:sz w:val="20"/>
-          <w:szCs w:val="20"/>
-        </w:rPr>
-        <w:t>Present</w:t>
+      <w:r>
+        <w:rPr>
+          <w:b/>
+          <w:bCs/>
+          <w:sz w:val="20"/>
+          <w:szCs w:val="20"/>
+        </w:rPr>
+        <w:t>2024 –</w:t>
+      </w:r>
+      <w:r>
+        <w:rPr>
+          <w:b/>
+          <w:bCs/>
+          <w:sz w:val="20"/>
+          <w:szCs w:val="20"/>
+        </w:rPr>
+        <w:t xml:space="preserve"> Present</w:t>
       </w:r>
     </w:p>
     <w:p>
@@ -3544,17 +3541,15 @@
         </w:rPr>
         <w:t xml:space="preserve"> August </w:t>
       </w:r>
-      <w:proofErr w:type="gramStart"/>
-      <w:r>
-        <w:rPr>
-          <w:b/>
-          <w:bCs/>
-          <w:sz w:val="20"/>
-          <w:szCs w:val="20"/>
-        </w:rPr>
-        <w:t>2020  –</w:t>
-      </w:r>
-      <w:proofErr w:type="gramEnd"/>
+      <w:r>
+        <w:rPr>
+          <w:b/>
+          <w:bCs/>
+          <w:sz w:val="20"/>
+          <w:szCs w:val="20"/>
+        </w:rPr>
+        <w:t>2020 –</w:t>
+      </w:r>
       <w:r>
         <w:rPr>
           <w:b/>
@@ -3593,52 +3588,7 @@
           <w:sz w:val="20"/>
           <w:szCs w:val="20"/>
         </w:rPr>
-        <w:t>s</w:t>
-      </w:r>
-      <w:r>
-        <w:rPr>
-          <w:b/>
-          <w:bCs/>
-          <w:sz w:val="20"/>
-          <w:szCs w:val="20"/>
-        </w:rPr>
-        <w:t xml:space="preserve">enior </w:t>
-      </w:r>
-      <w:r>
-        <w:rPr>
-          <w:b/>
-          <w:bCs/>
-          <w:sz w:val="20"/>
-          <w:szCs w:val="20"/>
-        </w:rPr>
-        <w:t>a</w:t>
-      </w:r>
-      <w:r>
-        <w:rPr>
-          <w:b/>
-          <w:bCs/>
-          <w:sz w:val="20"/>
-          <w:szCs w:val="20"/>
-        </w:rPr>
-        <w:t xml:space="preserve">dvisor &amp; </w:t>
-      </w:r>
-      <w:r>
-        <w:rPr>
-          <w:b/>
-          <w:bCs/>
-          <w:sz w:val="20"/>
-          <w:szCs w:val="20"/>
-        </w:rPr>
-        <w:t>i</w:t>
-      </w:r>
-      <w:r>
-        <w:rPr>
-          <w:b/>
-          <w:bCs/>
-          <w:sz w:val="20"/>
-          <w:szCs w:val="20"/>
-        </w:rPr>
-        <w:t>nvestor</w:t>
+        <w:t>senior advisor &amp; investor</w:t>
       </w:r>
       <w:r>
         <w:rPr>
@@ -4604,69 +4554,35 @@
           <w:szCs w:val="20"/>
         </w:rPr>
       </w:pPr>
-      <w:r>
-        <w:rPr>
-          <w:sz w:val="20"/>
-          <w:szCs w:val="20"/>
-        </w:rPr>
-        <w:fldChar w:fldCharType="begin"/>
-      </w:r>
-      <w:r>
-        <w:rPr>
-          <w:sz w:val="20"/>
-          <w:szCs w:val="20"/>
-        </w:rPr>
-        <w:instrText>HYPERLINK "http://blogs.wsj.com/cmo/2015/05/07/new-york-times-cto-rajiv-pant-joins-digital-media-startup-some-spider/"</w:instrText>
-      </w:r>
-      <w:r>
-        <w:rPr>
-          <w:sz w:val="20"/>
-          <w:szCs w:val="20"/>
-        </w:rPr>
-      </w:r>
-      <w:r>
-        <w:rPr>
-          <w:sz w:val="20"/>
-          <w:szCs w:val="20"/>
-        </w:rPr>
-        <w:fldChar w:fldCharType="separate"/>
-      </w:r>
-      <w:r>
-        <w:rPr>
-          <w:rStyle w:val="Hyperlink"/>
-          <w:sz w:val="20"/>
-          <w:szCs w:val="20"/>
-          <w:u w:val="none"/>
-        </w:rPr>
-        <w:t>Wall Street Journal article</w:t>
-      </w:r>
-      <w:r>
-        <w:rPr>
-          <w:rStyle w:val="Hyperlink"/>
-          <w:sz w:val="20"/>
-          <w:szCs w:val="20"/>
-          <w:u w:val="none"/>
-        </w:rPr>
-        <w:t xml:space="preserve"> on May 7, 201</w:t>
-      </w:r>
-      <w:r>
-        <w:rPr>
-          <w:rStyle w:val="Hyperlink"/>
-          <w:sz w:val="20"/>
-          <w:szCs w:val="20"/>
-          <w:u w:val="none"/>
-        </w:rPr>
-        <w:t>5</w:t>
-      </w:r>
-      <w:r>
-        <w:rPr>
-          <w:rStyle w:val="Hyperlink"/>
-          <w:sz w:val="20"/>
-          <w:szCs w:val="20"/>
-          <w:u w:val="none"/>
-        </w:rPr>
-        <w:fldChar w:fldCharType="end"/>
-      </w:r>
+      <w:hyperlink r:id="rId31" w:history="1">
+        <w:r>
+          <w:rPr>
+            <w:rStyle w:val="Hyperlink"/>
+            <w:sz w:val="20"/>
+            <w:szCs w:val="20"/>
+            <w:u w:val="none"/>
+          </w:rPr>
+          <w:t>Wall Street Journal article</w:t>
+        </w:r>
+        <w:r>
+          <w:rPr>
+            <w:rStyle w:val="Hyperlink"/>
+            <w:sz w:val="20"/>
+            <w:szCs w:val="20"/>
+            <w:u w:val="none"/>
+          </w:rPr>
+          <w:t xml:space="preserve"> on May 7, 201</w:t>
+        </w:r>
+        <w:r>
+          <w:rPr>
+            <w:rStyle w:val="Hyperlink"/>
+            <w:sz w:val="20"/>
+            <w:szCs w:val="20"/>
+            <w:u w:val="none"/>
+          </w:rPr>
+          <w:t>5</w:t>
+        </w:r>
+      </w:hyperlink>
       <w:r>
         <w:rPr>
           <w:sz w:val="20"/>
@@ -4781,7 +4697,7 @@
           <w:szCs w:val="20"/>
         </w:rPr>
       </w:pPr>
-      <w:hyperlink r:id="rId31" w:history="1">
+      <w:hyperlink r:id="rId32" w:history="1">
         <w:r>
           <w:rPr>
             <w:rStyle w:val="Hyperlink"/>
@@ -4851,7 +4767,7 @@
         </w:rPr>
         <w:t xml:space="preserve">via </w:t>
       </w:r>
-      <w:hyperlink r:id="rId32" w:history="1">
+      <w:hyperlink r:id="rId33" w:history="1">
         <w:r>
           <w:rPr>
             <w:rStyle w:val="Hyperlink"/>
@@ -4910,7 +4826,7 @@
         </w:rPr>
         <w:t xml:space="preserve">Available online at </w:t>
       </w:r>
-      <w:hyperlink r:id="rId33" w:history="1">
+      <w:hyperlink r:id="rId34" w:history="1">
         <w:r>
           <w:rPr>
             <w:rStyle w:val="Hyperlink"/>
@@ -4928,7 +4844,7 @@
         </w:rPr>
         <w:t xml:space="preserve"> and </w:t>
       </w:r>
-      <w:hyperlink r:id="rId34" w:history="1">
+      <w:hyperlink r:id="rId35" w:history="1">
         <w:r>
           <w:rPr>
             <w:rStyle w:val="Hyperlink"/>
@@ -4953,7 +4869,7 @@
         </w:rPr>
         <w:t xml:space="preserve"> Biography at </w:t>
       </w:r>
-      <w:hyperlink r:id="rId35" w:history="1">
+      <w:hyperlink r:id="rId36" w:history="1">
         <w:r>
           <w:rPr>
             <w:rStyle w:val="Hyperlink"/>
@@ -4976,21 +4892,7 @@
           <w:szCs w:val="20"/>
         </w:rPr>
         <w:tab/>
-      </w:r>
-      <w:r>
-        <w:rPr>
-          <w:sz w:val="20"/>
-          <w:szCs w:val="20"/>
-        </w:rPr>
-        <w:tab/>
-        <w:t xml:space="preserve">     </w:t>
-      </w:r>
-      <w:r>
-        <w:rPr>
-          <w:sz w:val="20"/>
-          <w:szCs w:val="20"/>
-        </w:rPr>
-        <w:t xml:space="preserve">     </w:t>
+        <w:t xml:space="preserve">              </w:t>
       </w:r>
       <w:r>
         <w:rPr>
@@ -5010,7 +4912,7 @@
           <w:sz w:val="20"/>
           <w:szCs w:val="20"/>
         </w:rPr>
-        <w:t>June</w:t>
+        <w:t>December</w:t>
       </w:r>
       <w:r>
         <w:rPr>
@@ -5025,7 +4927,7 @@
       </w:r>
     </w:p>
     <w:sectPr>
-      <w:headerReference w:type="default" r:id="rId36"/>
+      <w:headerReference w:type="default" r:id="rId37"/>
       <w:pgSz w:w="12240" w:h="15840"/>
       <w:pgMar w:top="720" w:right="720" w:bottom="720" w:left="720" w:header="720" w:footer="720" w:gutter="0"/>
       <w:cols w:space="720"/>
@@ -5036,7 +4938,7 @@
 </file>
 
 <file path=word/endnotes.xml><?xml version="1.0" encoding="utf-8"?>
-<w:endnotes xmlns:wpc="http://schemas.microsoft.com/office/word/2010/wordprocessingCanvas" xmlns:cx="http://schemas.microsoft.com/office/drawing/2014/chartex" xmlns:cx1="http://schemas.microsoft.com/office/drawing/2015/9/8/chartex" xmlns:cx2="http://schemas.microsoft.com/office/drawing/2015/10/21/chartex" xmlns:cx3="http://schemas.microsoft.com/office/drawing/2016/5/9/chartex" xmlns:cx4="http://schemas.microsoft.com/office/drawing/2016/5/10/chartex" xmlns:cx5="http://schemas.microsoft.com/office/drawing/2016/5/11/chartex" xmlns:cx6="http://schemas.microsoft.com/office/drawing/2016/5/12/chartex" xmlns:cx7="http://schemas.microsoft.com/office/drawing/2016/5/13/chartex" xmlns:cx8="http://schemas.microsoft.com/office/drawing/2016/5/14/chartex" xmlns:mc="http://schemas.openxmlformats.org/markup-compatibility/2006" xmlns:aink="http://schemas.microsoft.com/office/drawing/2016/ink" xmlns:am3d="http://schemas.microsoft.com/office/drawing/2017/model3d" xmlns:o="urn:schemas-microsoft-com:office:office" xmlns:oel="http://schemas.microsoft.com/office/2019/extlst" xmlns:r="http://schemas.openxmlformats.org/officeDocument/2006/relationships" xmlns:m="http://schemas.openxmlformats.org/officeDocument/2006/math" xmlns:v="urn:schemas-microsoft-com:vml" xmlns:wp14="http://schemas.microsoft.com/office/word/2010/wordprocessingDrawing" xmlns:wp="http://schemas.openxmlformats.org/drawingml/2006/wordprocessingDrawing" xmlns:w10="urn:schemas-microsoft-com:office:word" xmlns:w="http://schemas.openxmlformats.org/wordprocessingml/2006/main" xmlns:w14="http://schemas.microsoft.com/office/word/2010/wordml" xmlns:w15="http://schemas.microsoft.com/office/word/2012/wordml" xmlns:w16cex="http://schemas.microsoft.com/office/word/2018/wordml/cex" xmlns:w16cid="http://schemas.microsoft.com/office/word/2016/wordml/cid" xmlns:w16="http://schemas.microsoft.com/office/word/2018/wordml" xmlns:w16sdtdh="http://schemas.microsoft.com/office/word/2020/wordml/sdtdatahash" xmlns:w16se="http://schemas.microsoft.com/office/word/2015/wordml/symex" xmlns:wpg="http://schemas.microsoft.com/office/word/2010/wordprocessingGroup" xmlns:wpi="http://schemas.microsoft.com/office/word/2010/wordprocessingInk" xmlns:wne="http://schemas.microsoft.com/office/word/2006/wordml" xmlns:wps="http://schemas.microsoft.com/office/word/2010/wordprocessingShape" mc:Ignorable="w14 w15 w16se w16cid w16 w16cex w16sdtdh wp14">
+<w:endnotes xmlns:wpc="http://schemas.microsoft.com/office/word/2010/wordprocessingCanvas" xmlns:cx="http://schemas.microsoft.com/office/drawing/2014/chartex" xmlns:cx1="http://schemas.microsoft.com/office/drawing/2015/9/8/chartex" xmlns:cx2="http://schemas.microsoft.com/office/drawing/2015/10/21/chartex" xmlns:cx3="http://schemas.microsoft.com/office/drawing/2016/5/9/chartex" xmlns:cx4="http://schemas.microsoft.com/office/drawing/2016/5/10/chartex" xmlns:cx5="http://schemas.microsoft.com/office/drawing/2016/5/11/chartex" xmlns:cx6="http://schemas.microsoft.com/office/drawing/2016/5/12/chartex" xmlns:cx7="http://schemas.microsoft.com/office/drawing/2016/5/13/chartex" xmlns:cx8="http://schemas.microsoft.com/office/drawing/2016/5/14/chartex" xmlns:mc="http://schemas.openxmlformats.org/markup-compatibility/2006" xmlns:aink="http://schemas.microsoft.com/office/drawing/2016/ink" xmlns:am3d="http://schemas.microsoft.com/office/drawing/2017/model3d" xmlns:o="urn:schemas-microsoft-com:office:office" xmlns:oel="http://schemas.microsoft.com/office/2019/extlst" xmlns:r="http://schemas.openxmlformats.org/officeDocument/2006/relationships" xmlns:m="http://schemas.openxmlformats.org/officeDocument/2006/math" xmlns:v="urn:schemas-microsoft-com:vml" xmlns:wp14="http://schemas.microsoft.com/office/word/2010/wordprocessingDrawing" xmlns:wp="http://schemas.openxmlformats.org/drawingml/2006/wordprocessingDrawing" xmlns:w10="urn:schemas-microsoft-com:office:word" xmlns:w="http://schemas.openxmlformats.org/wordprocessingml/2006/main" xmlns:w14="http://schemas.microsoft.com/office/word/2010/wordml" xmlns:w15="http://schemas.microsoft.com/office/word/2012/wordml" xmlns:w16cex="http://schemas.microsoft.com/office/word/2018/wordml/cex" xmlns:w16cid="http://schemas.microsoft.com/office/word/2016/wordml/cid" xmlns:w16="http://schemas.microsoft.com/office/word/2018/wordml" xmlns:w16du="http://schemas.microsoft.com/office/word/2023/wordml/word16du" xmlns:w16sdtdh="http://schemas.microsoft.com/office/word/2020/wordml/sdtdatahash" xmlns:w16se="http://schemas.microsoft.com/office/word/2015/wordml/symex" xmlns:wpg="http://schemas.microsoft.com/office/word/2010/wordprocessingGroup" xmlns:wpi="http://schemas.microsoft.com/office/word/2010/wordprocessingInk" xmlns:wne="http://schemas.microsoft.com/office/word/2006/wordml" xmlns:wps="http://schemas.microsoft.com/office/word/2010/wordprocessingShape" mc:Ignorable="w14 w15 w16se w16cid w16 w16cex w16sdtdh w16du wp14">
   <w:endnote w:type="separator" w:id="-1">
     <w:p>
       <w:r>
@@ -5055,7 +4957,7 @@
 </file>
 
 <file path=word/footnotes.xml><?xml version="1.0" encoding="utf-8"?>
-<w:footnotes xmlns:wpc="http://schemas.microsoft.com/office/word/2010/wordprocessingCanvas" xmlns:cx="http://schemas.microsoft.com/office/drawing/2014/chartex" xmlns:cx1="http://schemas.microsoft.com/office/drawing/2015/9/8/chartex" xmlns:cx2="http://schemas.microsoft.com/office/drawing/2015/10/21/chartex" xmlns:cx3="http://schemas.microsoft.com/office/drawing/2016/5/9/chartex" xmlns:cx4="http://schemas.microsoft.com/office/drawing/2016/5/10/chartex" xmlns:cx5="http://schemas.microsoft.com/office/drawing/2016/5/11/chartex" xmlns:cx6="http://schemas.microsoft.com/office/drawing/2016/5/12/chartex" xmlns:cx7="http://schemas.microsoft.com/office/drawing/2016/5/13/chartex" xmlns:cx8="http://schemas.microsoft.com/office/drawing/2016/5/14/chartex" xmlns:mc="http://schemas.openxmlformats.org/markup-compatibility/2006" xmlns:aink="http://schemas.microsoft.com/office/drawing/2016/ink" xmlns:am3d="http://schemas.microsoft.com/office/drawing/2017/model3d" xmlns:o="urn:schemas-microsoft-com:office:office" xmlns:oel="http://schemas.microsoft.com/office/2019/extlst" xmlns:r="http://schemas.openxmlformats.org/officeDocument/2006/relationships" xmlns:m="http://schemas.openxmlformats.org/officeDocument/2006/math" xmlns:v="urn:schemas-microsoft-com:vml" xmlns:wp14="http://schemas.microsoft.com/office/word/2010/wordprocessingDrawing" xmlns:wp="http://schemas.openxmlformats.org/drawingml/2006/wordprocessingDrawing" xmlns:w10="urn:schemas-microsoft-com:office:word" xmlns:w="http://schemas.openxmlformats.org/wordprocessingml/2006/main" xmlns:w14="http://schemas.microsoft.com/office/word/2010/wordml" xmlns:w15="http://schemas.microsoft.com/office/word/2012/wordml" xmlns:w16cex="http://schemas.microsoft.com/office/word/2018/wordml/cex" xmlns:w16cid="http://schemas.microsoft.com/office/word/2016/wordml/cid" xmlns:w16="http://schemas.microsoft.com/office/word/2018/wordml" xmlns:w16sdtdh="http://schemas.microsoft.com/office/word/2020/wordml/sdtdatahash" xmlns:w16se="http://schemas.microsoft.com/office/word/2015/wordml/symex" xmlns:wpg="http://schemas.microsoft.com/office/word/2010/wordprocessingGroup" xmlns:wpi="http://schemas.microsoft.com/office/word/2010/wordprocessingInk" xmlns:wne="http://schemas.microsoft.com/office/word/2006/wordml" xmlns:wps="http://schemas.microsoft.com/office/word/2010/wordprocessingShape" mc:Ignorable="w14 w15 w16se w16cid w16 w16cex w16sdtdh wp14">
+<w:footnotes xmlns:wpc="http://schemas.microsoft.com/office/word/2010/wordprocessingCanvas" xmlns:cx="http://schemas.microsoft.com/office/drawing/2014/chartex" xmlns:cx1="http://schemas.microsoft.com/office/drawing/2015/9/8/chartex" xmlns:cx2="http://schemas.microsoft.com/office/drawing/2015/10/21/chartex" xmlns:cx3="http://schemas.microsoft.com/office/drawing/2016/5/9/chartex" xmlns:cx4="http://schemas.microsoft.com/office/drawing/2016/5/10/chartex" xmlns:cx5="http://schemas.microsoft.com/office/drawing/2016/5/11/chartex" xmlns:cx6="http://schemas.microsoft.com/office/drawing/2016/5/12/chartex" xmlns:cx7="http://schemas.microsoft.com/office/drawing/2016/5/13/chartex" xmlns:cx8="http://schemas.microsoft.com/office/drawing/2016/5/14/chartex" xmlns:mc="http://schemas.openxmlformats.org/markup-compatibility/2006" xmlns:aink="http://schemas.microsoft.com/office/drawing/2016/ink" xmlns:am3d="http://schemas.microsoft.com/office/drawing/2017/model3d" xmlns:o="urn:schemas-microsoft-com:office:office" xmlns:oel="http://schemas.microsoft.com/office/2019/extlst" xmlns:r="http://schemas.openxmlformats.org/officeDocument/2006/relationships" xmlns:m="http://schemas.openxmlformats.org/officeDocument/2006/math" xmlns:v="urn:schemas-microsoft-com:vml" xmlns:wp14="http://schemas.microsoft.com/office/word/2010/wordprocessingDrawing" xmlns:wp="http://schemas.openxmlformats.org/drawingml/2006/wordprocessingDrawing" xmlns:w10="urn:schemas-microsoft-com:office:word" xmlns:w="http://schemas.openxmlformats.org/wordprocessingml/2006/main" xmlns:w14="http://schemas.microsoft.com/office/word/2010/wordml" xmlns:w15="http://schemas.microsoft.com/office/word/2012/wordml" xmlns:w16cex="http://schemas.microsoft.com/office/word/2018/wordml/cex" xmlns:w16cid="http://schemas.microsoft.com/office/word/2016/wordml/cid" xmlns:w16="http://schemas.microsoft.com/office/word/2018/wordml" xmlns:w16du="http://schemas.microsoft.com/office/word/2023/wordml/word16du" xmlns:w16sdtdh="http://schemas.microsoft.com/office/word/2020/wordml/sdtdatahash" xmlns:w16se="http://schemas.microsoft.com/office/word/2015/wordml/symex" xmlns:wpg="http://schemas.microsoft.com/office/word/2010/wordprocessingGroup" xmlns:wpi="http://schemas.microsoft.com/office/word/2010/wordprocessingInk" xmlns:wne="http://schemas.microsoft.com/office/word/2006/wordml" xmlns:wps="http://schemas.microsoft.com/office/word/2010/wordprocessingShape" mc:Ignorable="w14 w15 w16se w16cid w16 w16cex w16sdtdh w16du wp14">
   <w:footnote w:type="separator" w:id="-1">
     <w:p>
       <w:r>
@@ -5074,7 +4976,7 @@
 </file>
 
 <file path=word/header1.xml><?xml version="1.0" encoding="utf-8"?>
-<w:hdr xmlns:wpc="http://schemas.microsoft.com/office/word/2010/wordprocessingCanvas" xmlns:cx="http://schemas.microsoft.com/office/drawing/2014/chartex" xmlns:cx1="http://schemas.microsoft.com/office/drawing/2015/9/8/chartex" xmlns:cx2="http://schemas.microsoft.com/office/drawing/2015/10/21/chartex" xmlns:cx3="http://schemas.microsoft.com/office/drawing/2016/5/9/chartex" xmlns:cx4="http://schemas.microsoft.com/office/drawing/2016/5/10/chartex" xmlns:cx5="http://schemas.microsoft.com/office/drawing/2016/5/11/chartex" xmlns:cx6="http://schemas.microsoft.com/office/drawing/2016/5/12/chartex" xmlns:cx7="http://schemas.microsoft.com/office/drawing/2016/5/13/chartex" xmlns:cx8="http://schemas.microsoft.com/office/drawing/2016/5/14/chartex" xmlns:mc="http://schemas.openxmlformats.org/markup-compatibility/2006" xmlns:aink="http://schemas.microsoft.com/office/drawing/2016/ink" xmlns:am3d="http://schemas.microsoft.com/office/drawing/2017/model3d" xmlns:o="urn:schemas-microsoft-com:office:office" xmlns:oel="http://schemas.microsoft.com/office/2019/extlst" xmlns:r="http://schemas.openxmlformats.org/officeDocument/2006/relationships" xmlns:m="http://schemas.openxmlformats.org/officeDocument/2006/math" xmlns:v="urn:schemas-microsoft-com:vml" xmlns:wp14="http://schemas.microsoft.com/office/word/2010/wordprocessingDrawing" xmlns:wp="http://schemas.openxmlformats.org/drawingml/2006/wordprocessingDrawing" xmlns:w10="urn:schemas-microsoft-com:office:word" xmlns:w="http://schemas.openxmlformats.org/wordprocessingml/2006/main" xmlns:w14="http://schemas.microsoft.com/office/word/2010/wordml" xmlns:w15="http://schemas.microsoft.com/office/word/2012/wordml" xmlns:w16cex="http://schemas.microsoft.com/office/word/2018/wordml/cex" xmlns:w16cid="http://schemas.microsoft.com/office/word/2016/wordml/cid" xmlns:w16="http://schemas.microsoft.com/office/word/2018/wordml" xmlns:w16sdtdh="http://schemas.microsoft.com/office/word/2020/wordml/sdtdatahash" xmlns:w16se="http://schemas.microsoft.com/office/word/2015/wordml/symex" xmlns:wpg="http://schemas.microsoft.com/office/word/2010/wordprocessingGroup" xmlns:wpi="http://schemas.microsoft.com/office/word/2010/wordprocessingInk" xmlns:wne="http://schemas.microsoft.com/office/word/2006/wordml" xmlns:wps="http://schemas.microsoft.com/office/word/2010/wordprocessingShape" mc:Ignorable="w14 w15 w16se w16cid w16 w16cex w16sdtdh wp14">
+<w:hdr xmlns:wpc="http://schemas.microsoft.com/office/word/2010/wordprocessingCanvas" xmlns:cx="http://schemas.microsoft.com/office/drawing/2014/chartex" xmlns:cx1="http://schemas.microsoft.com/office/drawing/2015/9/8/chartex" xmlns:cx2="http://schemas.microsoft.com/office/drawing/2015/10/21/chartex" xmlns:cx3="http://schemas.microsoft.com/office/drawing/2016/5/9/chartex" xmlns:cx4="http://schemas.microsoft.com/office/drawing/2016/5/10/chartex" xmlns:cx5="http://schemas.microsoft.com/office/drawing/2016/5/11/chartex" xmlns:cx6="http://schemas.microsoft.com/office/drawing/2016/5/12/chartex" xmlns:cx7="http://schemas.microsoft.com/office/drawing/2016/5/13/chartex" xmlns:cx8="http://schemas.microsoft.com/office/drawing/2016/5/14/chartex" xmlns:mc="http://schemas.openxmlformats.org/markup-compatibility/2006" xmlns:aink="http://schemas.microsoft.com/office/drawing/2016/ink" xmlns:am3d="http://schemas.microsoft.com/office/drawing/2017/model3d" xmlns:o="urn:schemas-microsoft-com:office:office" xmlns:oel="http://schemas.microsoft.com/office/2019/extlst" xmlns:r="http://schemas.openxmlformats.org/officeDocument/2006/relationships" xmlns:m="http://schemas.openxmlformats.org/officeDocument/2006/math" xmlns:v="urn:schemas-microsoft-com:vml" xmlns:wp14="http://schemas.microsoft.com/office/word/2010/wordprocessingDrawing" xmlns:wp="http://schemas.openxmlformats.org/drawingml/2006/wordprocessingDrawing" xmlns:w10="urn:schemas-microsoft-com:office:word" xmlns:w="http://schemas.openxmlformats.org/wordprocessingml/2006/main" xmlns:w14="http://schemas.microsoft.com/office/word/2010/wordml" xmlns:w15="http://schemas.microsoft.com/office/word/2012/wordml" xmlns:w16cex="http://schemas.microsoft.com/office/word/2018/wordml/cex" xmlns:w16cid="http://schemas.microsoft.com/office/word/2016/wordml/cid" xmlns:w16="http://schemas.microsoft.com/office/word/2018/wordml" xmlns:w16du="http://schemas.microsoft.com/office/word/2023/wordml/word16du" xmlns:w16sdtdh="http://schemas.microsoft.com/office/word/2020/wordml/sdtdatahash" xmlns:w16se="http://schemas.microsoft.com/office/word/2015/wordml/symex" xmlns:wpg="http://schemas.microsoft.com/office/word/2010/wordprocessingGroup" xmlns:wpi="http://schemas.microsoft.com/office/word/2010/wordprocessingInk" xmlns:wne="http://schemas.microsoft.com/office/word/2006/wordml" xmlns:wps="http://schemas.microsoft.com/office/word/2010/wordprocessingShape" mc:Ignorable="w14 w15 w16se w16cid w16 w16cex w16sdtdh w16du wp14">
   <w:p>
     <w:pPr>
       <w:pBdr>
@@ -5196,51 +5098,17 @@
     <w:r>
       <w:br/>
     </w:r>
-    <w:r>
-      <w:rPr>
-        <w:sz w:val="20"/>
-        <w:szCs w:val="20"/>
-      </w:rPr>
-      <w:fldChar w:fldCharType="begin"/>
-    </w:r>
-    <w:r>
-      <w:rPr>
-        <w:sz w:val="20"/>
-        <w:szCs w:val="20"/>
-      </w:rPr>
-      <w:instrText>HYPERLINK "mailto:rajiv@rajiv.com"</w:instrText>
-    </w:r>
-    <w:r>
-      <w:rPr>
-        <w:sz w:val="20"/>
-        <w:szCs w:val="20"/>
-      </w:rPr>
-    </w:r>
-    <w:r>
-      <w:rPr>
-        <w:sz w:val="20"/>
-        <w:szCs w:val="20"/>
-      </w:rPr>
-      <w:fldChar w:fldCharType="separate"/>
-    </w:r>
-    <w:r>
-      <w:rPr>
-        <w:rStyle w:val="Hyperlink"/>
-        <w:sz w:val="20"/>
-        <w:szCs w:val="20"/>
-        <w:u w:val="none"/>
-      </w:rPr>
-      <w:t>rajiv@rajiv.com</w:t>
-    </w:r>
-    <w:r>
-      <w:rPr>
-        <w:rStyle w:val="Hyperlink"/>
-        <w:sz w:val="20"/>
-        <w:szCs w:val="20"/>
-        <w:u w:val="none"/>
-      </w:rPr>
-      <w:fldChar w:fldCharType="end"/>
-    </w:r>
+    <w:hyperlink r:id="rId2" w:history="1">
+      <w:r>
+        <w:rPr>
+          <w:rStyle w:val="Hyperlink"/>
+          <w:sz w:val="20"/>
+          <w:szCs w:val="20"/>
+          <w:u w:val="none"/>
+        </w:rPr>
+        <w:t>rajiv@rajiv.com</w:t>
+      </w:r>
+    </w:hyperlink>
     <w:r>
       <w:rPr>
         <w:sz w:val="20"/>
@@ -5262,7 +5130,7 @@
       </w:rPr>
       <w:t xml:space="preserve">            </w:t>
     </w:r>
-    <w:hyperlink r:id="rId2" w:history="1">
+    <w:hyperlink r:id="rId3" w:history="1">
       <w:r>
         <w:rPr>
           <w:rStyle w:val="Hyperlink"/>
@@ -5288,7 +5156,7 @@
 </file>
 
 <file path=word/numbering.xml><?xml version="1.0" encoding="utf-8"?>
-<w:numbering xmlns:wpc="http://schemas.microsoft.com/office/word/2010/wordprocessingCanvas" xmlns:cx="http://schemas.microsoft.com/office/drawing/2014/chartex" xmlns:cx1="http://schemas.microsoft.com/office/drawing/2015/9/8/chartex" xmlns:cx2="http://schemas.microsoft.com/office/drawing/2015/10/21/chartex" xmlns:cx3="http://schemas.microsoft.com/office/drawing/2016/5/9/chartex" xmlns:cx4="http://schemas.microsoft.com/office/drawing/2016/5/10/chartex" xmlns:cx5="http://schemas.microsoft.com/office/drawing/2016/5/11/chartex" xmlns:cx6="http://schemas.microsoft.com/office/drawing/2016/5/12/chartex" xmlns:cx7="http://schemas.microsoft.com/office/drawing/2016/5/13/chartex" xmlns:cx8="http://schemas.microsoft.com/office/drawing/2016/5/14/chartex" xmlns:mc="http://schemas.openxmlformats.org/markup-compatibility/2006" xmlns:aink="http://schemas.microsoft.com/office/drawing/2016/ink" xmlns:am3d="http://schemas.microsoft.com/office/drawing/2017/model3d" xmlns:o="urn:schemas-microsoft-com:office:office" xmlns:oel="http://schemas.microsoft.com/office/2019/extlst" xmlns:r="http://schemas.openxmlformats.org/officeDocument/2006/relationships" xmlns:m="http://schemas.openxmlformats.org/officeDocument/2006/math" xmlns:v="urn:schemas-microsoft-com:vml" xmlns:wp14="http://schemas.microsoft.com/office/word/2010/wordprocessingDrawing" xmlns:wp="http://schemas.openxmlformats.org/drawingml/2006/wordprocessingDrawing" xmlns:w10="urn:schemas-microsoft-com:office:word" xmlns:w="http://schemas.openxmlformats.org/wordprocessingml/2006/main" xmlns:w14="http://schemas.microsoft.com/office/word/2010/wordml" xmlns:w15="http://schemas.microsoft.com/office/word/2012/wordml" xmlns:w16cex="http://schemas.microsoft.com/office/word/2018/wordml/cex" xmlns:w16cid="http://schemas.microsoft.com/office/word/2016/wordml/cid" xmlns:w16="http://schemas.microsoft.com/office/word/2018/wordml" xmlns:w16sdtdh="http://schemas.microsoft.com/office/word/2020/wordml/sdtdatahash" xmlns:w16se="http://schemas.microsoft.com/office/word/2015/wordml/symex" xmlns:wpg="http://schemas.microsoft.com/office/word/2010/wordprocessingGroup" xmlns:wpi="http://schemas.microsoft.com/office/word/2010/wordprocessingInk" xmlns:wne="http://schemas.microsoft.com/office/word/2006/wordml" xmlns:wps="http://schemas.microsoft.com/office/word/2010/wordprocessingShape" mc:Ignorable="w14 w15 w16se w16cid w16 w16cex w16sdtdh wp14">
+<w:numbering xmlns:wpc="http://schemas.microsoft.com/office/word/2010/wordprocessingCanvas" xmlns:cx="http://schemas.microsoft.com/office/drawing/2014/chartex" xmlns:cx1="http://schemas.microsoft.com/office/drawing/2015/9/8/chartex" xmlns:cx2="http://schemas.microsoft.com/office/drawing/2015/10/21/chartex" xmlns:cx3="http://schemas.microsoft.com/office/drawing/2016/5/9/chartex" xmlns:cx4="http://schemas.microsoft.com/office/drawing/2016/5/10/chartex" xmlns:cx5="http://schemas.microsoft.com/office/drawing/2016/5/11/chartex" xmlns:cx6="http://schemas.microsoft.com/office/drawing/2016/5/12/chartex" xmlns:cx7="http://schemas.microsoft.com/office/drawing/2016/5/13/chartex" xmlns:cx8="http://schemas.microsoft.com/office/drawing/2016/5/14/chartex" xmlns:mc="http://schemas.openxmlformats.org/markup-compatibility/2006" xmlns:aink="http://schemas.microsoft.com/office/drawing/2016/ink" xmlns:am3d="http://schemas.microsoft.com/office/drawing/2017/model3d" xmlns:o="urn:schemas-microsoft-com:office:office" xmlns:oel="http://schemas.microsoft.com/office/2019/extlst" xmlns:r="http://schemas.openxmlformats.org/officeDocument/2006/relationships" xmlns:m="http://schemas.openxmlformats.org/officeDocument/2006/math" xmlns:v="urn:schemas-microsoft-com:vml" xmlns:wp14="http://schemas.microsoft.com/office/word/2010/wordprocessingDrawing" xmlns:wp="http://schemas.openxmlformats.org/drawingml/2006/wordprocessingDrawing" xmlns:w10="urn:schemas-microsoft-com:office:word" xmlns:w="http://schemas.openxmlformats.org/wordprocessingml/2006/main" xmlns:w14="http://schemas.microsoft.com/office/word/2010/wordml" xmlns:w15="http://schemas.microsoft.com/office/word/2012/wordml" xmlns:w16cex="http://schemas.microsoft.com/office/word/2018/wordml/cex" xmlns:w16cid="http://schemas.microsoft.com/office/word/2016/wordml/cid" xmlns:w16="http://schemas.microsoft.com/office/word/2018/wordml" xmlns:w16du="http://schemas.microsoft.com/office/word/2023/wordml/word16du" xmlns:w16sdtdh="http://schemas.microsoft.com/office/word/2020/wordml/sdtdatahash" xmlns:w16se="http://schemas.microsoft.com/office/word/2015/wordml/symex" xmlns:wpg="http://schemas.microsoft.com/office/word/2010/wordprocessingGroup" xmlns:wpi="http://schemas.microsoft.com/office/word/2010/wordprocessingInk" xmlns:wne="http://schemas.microsoft.com/office/word/2006/wordml" xmlns:wps="http://schemas.microsoft.com/office/word/2010/wordprocessingShape" mc:Ignorable="w14 w15 w16se w16cid w16 w16cex w16sdtdh w16du wp14">
   <w:abstractNum w:abstractNumId="0" w15:restartNumberingAfterBreak="0">
     <w:nsid w:val="2F4D5241"/>
     <w:multiLevelType w:val="hybridMultilevel"/>
@@ -6221,7 +6089,7 @@
 </file>
 
 <file path=word/styles.xml><?xml version="1.0" encoding="utf-8"?>
-<w:styles xmlns:mc="http://schemas.openxmlformats.org/markup-compatibility/2006" xmlns:r="http://schemas.openxmlformats.org/officeDocument/2006/relationships" xmlns:w="http://schemas.openxmlformats.org/wordprocessingml/2006/main" xmlns:w14="http://schemas.microsoft.com/office/word/2010/wordml" xmlns:w15="http://schemas.microsoft.com/office/word/2012/wordml" xmlns:w16cex="http://schemas.microsoft.com/office/word/2018/wordml/cex" xmlns:w16cid="http://schemas.microsoft.com/office/word/2016/wordml/cid" xmlns:w16="http://schemas.microsoft.com/office/word/2018/wordml" xmlns:w16sdtdh="http://schemas.microsoft.com/office/word/2020/wordml/sdtdatahash" xmlns:w16se="http://schemas.microsoft.com/office/word/2015/wordml/symex" mc:Ignorable="w14 w15 w16se w16cid w16 w16cex w16sdtdh">
+<w:styles xmlns:mc="http://schemas.openxmlformats.org/markup-compatibility/2006" xmlns:r="http://schemas.openxmlformats.org/officeDocument/2006/relationships" xmlns:w="http://schemas.openxmlformats.org/wordprocessingml/2006/main" xmlns:w14="http://schemas.microsoft.com/office/word/2010/wordml" xmlns:w15="http://schemas.microsoft.com/office/word/2012/wordml" xmlns:w16cex="http://schemas.microsoft.com/office/word/2018/wordml/cex" xmlns:w16cid="http://schemas.microsoft.com/office/word/2016/wordml/cid" xmlns:w16="http://schemas.microsoft.com/office/word/2018/wordml" xmlns:w16du="http://schemas.microsoft.com/office/word/2023/wordml/word16du" xmlns:w16sdtdh="http://schemas.microsoft.com/office/word/2020/wordml/sdtdatahash" xmlns:w16se="http://schemas.microsoft.com/office/word/2015/wordml/symex" mc:Ignorable="w14 w15 w16se w16cid w16 w16cex w16sdtdh w16du">
   <w:docDefaults>
     <w:rPrDefault>
       <w:rPr>
@@ -6829,6 +6697,7 @@
   <w:style w:type="character" w:default="1" w:styleId="DefaultParagraphFont">
     <w:name w:val="Default Paragraph Font"/>
     <w:uiPriority w:val="1"/>
+    <w:semiHidden/>
     <w:unhideWhenUsed/>
   </w:style>
   <w:style w:type="table" w:default="1" w:styleId="TableNormal">
